--- a/Konkurs/ZavKaf/Docs/Vytiag_Olikh.docx
+++ b/Konkurs/ZavKaf/Docs/Vytiag_Olikh.docx
@@ -48,14 +48,7 @@
           <w:szCs w:val="28"/>
           <w:lang w:val="uk-UA"/>
         </w:rPr>
-        <w:t>8</w:t>
-      </w:r>
-      <w:r>
-        <w:rPr>
-          <w:szCs w:val="28"/>
-          <w:lang w:val="uk-UA"/>
-        </w:rPr>
-        <w:t xml:space="preserve"> </w:t>
+        <w:t xml:space="preserve">8 </w:t>
       </w:r>
       <w:r>
         <w:rPr>
@@ -156,14 +149,7 @@
           <w:szCs w:val="28"/>
           <w:lang w:val="uk-UA"/>
         </w:rPr>
-        <w:t>2</w:t>
-      </w:r>
-      <w:r>
-        <w:rPr>
-          <w:szCs w:val="28"/>
-          <w:lang w:val="uk-UA"/>
-        </w:rPr>
-        <w:t>4</w:t>
+        <w:t>24</w:t>
       </w:r>
       <w:r>
         <w:rPr>
@@ -523,6 +509,24 @@
         </w:rPr>
         <w:t xml:space="preserve">декан фізичного факультету, професор </w:t>
       </w:r>
+      <w:r>
+        <w:rPr>
+          <w:rFonts w:ascii="Times New Roman" w:eastAsia="Times New Roman" w:hAnsi="Times New Roman" w:cs="Times New Roman"/>
+          <w:color w:val="000000" w:themeColor="text1"/>
+          <w:sz w:val="28"/>
+          <w:szCs w:val="28"/>
+        </w:rPr>
+        <w:t>М.В.</w:t>
+      </w:r>
+      <w:r>
+        <w:rPr>
+          <w:rFonts w:ascii="Times New Roman" w:eastAsia="Times New Roman" w:hAnsi="Times New Roman" w:cs="Times New Roman"/>
+          <w:color w:val="000000" w:themeColor="text1"/>
+          <w:sz w:val="28"/>
+          <w:szCs w:val="28"/>
+        </w:rPr>
+        <w:t xml:space="preserve"> </w:t>
+      </w:r>
       <w:proofErr w:type="spellStart"/>
       <w:r>
         <w:rPr>
@@ -531,7 +535,7 @@
           <w:sz w:val="28"/>
           <w:szCs w:val="28"/>
         </w:rPr>
-        <w:t>М.В</w:t>
+        <w:t>Макарець</w:t>
       </w:r>
       <w:proofErr w:type="spellEnd"/>
       <w:r>
@@ -541,17 +545,152 @@
           <w:sz w:val="28"/>
           <w:szCs w:val="28"/>
         </w:rPr>
-        <w:t>.</w:t>
-      </w:r>
-      <w:r>
-        <w:rPr>
-          <w:rFonts w:ascii="Times New Roman" w:eastAsia="Times New Roman" w:hAnsi="Times New Roman" w:cs="Times New Roman"/>
-          <w:color w:val="000000" w:themeColor="text1"/>
-          <w:sz w:val="28"/>
-          <w:szCs w:val="28"/>
-        </w:rPr>
         <w:t xml:space="preserve"> </w:t>
       </w:r>
+      <w:r>
+        <w:rPr>
+          <w:rFonts w:ascii="Times New Roman" w:eastAsia="Times New Roman" w:hAnsi="Times New Roman" w:cs="Times New Roman"/>
+          <w:color w:val="000000" w:themeColor="text1"/>
+          <w:sz w:val="28"/>
+          <w:szCs w:val="28"/>
+        </w:rPr>
+        <w:t xml:space="preserve">повідомив, що оскільки сплив термін перебування проф. </w:t>
+      </w:r>
+      <w:r>
+        <w:rPr>
+          <w:rFonts w:ascii="Times New Roman" w:eastAsia="Times New Roman" w:hAnsi="Times New Roman" w:cs="Times New Roman"/>
+          <w:color w:val="000000" w:themeColor="text1"/>
+          <w:sz w:val="28"/>
+          <w:szCs w:val="28"/>
+        </w:rPr>
+        <w:t>М.О.</w:t>
+      </w:r>
+      <w:r>
+        <w:rPr>
+          <w:rFonts w:ascii="Times New Roman" w:eastAsia="Times New Roman" w:hAnsi="Times New Roman" w:cs="Times New Roman"/>
+          <w:color w:val="000000" w:themeColor="text1"/>
+          <w:sz w:val="28"/>
+          <w:szCs w:val="28"/>
+        </w:rPr>
+        <w:t xml:space="preserve"> </w:t>
+      </w:r>
+      <w:r>
+        <w:rPr>
+          <w:rFonts w:ascii="Times New Roman" w:eastAsia="Times New Roman" w:hAnsi="Times New Roman" w:cs="Times New Roman"/>
+          <w:color w:val="000000" w:themeColor="text1"/>
+          <w:sz w:val="28"/>
+          <w:szCs w:val="28"/>
+        </w:rPr>
+        <w:t>Борового</w:t>
+      </w:r>
+      <w:r>
+        <w:rPr>
+          <w:rFonts w:ascii="Times New Roman" w:eastAsia="Times New Roman" w:hAnsi="Times New Roman" w:cs="Times New Roman"/>
+          <w:color w:val="000000" w:themeColor="text1"/>
+          <w:sz w:val="28"/>
+          <w:szCs w:val="28"/>
+        </w:rPr>
+        <w:t xml:space="preserve"> на посаді завідувача кафедри </w:t>
+      </w:r>
+      <w:r>
+        <w:rPr>
+          <w:rFonts w:ascii="Times New Roman" w:eastAsia="Times New Roman" w:hAnsi="Times New Roman" w:cs="Times New Roman"/>
+          <w:color w:val="000000" w:themeColor="text1"/>
+          <w:sz w:val="28"/>
+          <w:szCs w:val="28"/>
+        </w:rPr>
+        <w:t>загальної фізики фізичного факультету</w:t>
+      </w:r>
+      <w:r>
+        <w:rPr>
+          <w:rFonts w:ascii="Times New Roman" w:eastAsia="Times New Roman" w:hAnsi="Times New Roman" w:cs="Times New Roman"/>
+          <w:color w:val="000000" w:themeColor="text1"/>
+          <w:sz w:val="28"/>
+          <w:szCs w:val="28"/>
+        </w:rPr>
+        <w:t xml:space="preserve">, в </w:t>
+      </w:r>
+      <w:r>
+        <w:rPr>
+          <w:rFonts w:ascii="Times New Roman" w:eastAsia="Times New Roman" w:hAnsi="Times New Roman" w:cs="Times New Roman"/>
+          <w:color w:val="000000" w:themeColor="text1"/>
+          <w:sz w:val="28"/>
+          <w:szCs w:val="28"/>
+        </w:rPr>
+        <w:t xml:space="preserve">газеті “Урядовий кур’єр” від 27 квітня 2024 року (№86 (7746)) </w:t>
+      </w:r>
+      <w:r>
+        <w:rPr>
+          <w:rFonts w:ascii="Times New Roman" w:eastAsia="Times New Roman" w:hAnsi="Times New Roman" w:cs="Times New Roman"/>
+          <w:color w:val="000000" w:themeColor="text1"/>
+          <w:sz w:val="28"/>
+          <w:szCs w:val="28"/>
+        </w:rPr>
+        <w:t>було опубліковано оголошення щодо відкриття</w:t>
+      </w:r>
+      <w:r>
+        <w:rPr>
+          <w:rFonts w:ascii="Times New Roman" w:eastAsia="Times New Roman" w:hAnsi="Times New Roman" w:cs="Times New Roman"/>
+          <w:color w:val="000000" w:themeColor="text1"/>
+          <w:sz w:val="28"/>
+          <w:szCs w:val="28"/>
+        </w:rPr>
+        <w:t xml:space="preserve"> відповідної вакансії. </w:t>
+      </w:r>
+      <w:r>
+        <w:rPr>
+          <w:rFonts w:ascii="Times New Roman" w:eastAsia="Times New Roman" w:hAnsi="Times New Roman" w:cs="Times New Roman"/>
+          <w:color w:val="000000" w:themeColor="text1"/>
+          <w:sz w:val="28"/>
+          <w:szCs w:val="28"/>
+        </w:rPr>
+        <w:t xml:space="preserve">На </w:t>
+      </w:r>
+      <w:r>
+        <w:rPr>
+          <w:rFonts w:ascii="Times New Roman" w:hAnsi="Times New Roman" w:cs="Times New Roman"/>
+          <w:color w:val="000000"/>
+          <w:sz w:val="28"/>
+          <w:szCs w:val="28"/>
+        </w:rPr>
+        <w:t>проходження конкурсу на заміщення вакантної посади завідувача кафедри</w:t>
+      </w:r>
+      <w:r>
+        <w:rPr>
+          <w:rFonts w:ascii="Times New Roman" w:hAnsi="Times New Roman" w:cs="Times New Roman"/>
+          <w:color w:val="000000"/>
+          <w:sz w:val="28"/>
+          <w:szCs w:val="28"/>
+        </w:rPr>
+        <w:t xml:space="preserve"> загальної</w:t>
+      </w:r>
+      <w:r>
+        <w:rPr>
+          <w:rFonts w:ascii="Times New Roman" w:hAnsi="Times New Roman" w:cs="Times New Roman"/>
+          <w:color w:val="000000"/>
+          <w:sz w:val="28"/>
+          <w:szCs w:val="28"/>
+        </w:rPr>
+        <w:t xml:space="preserve"> фізики була подана </w:t>
+      </w:r>
+      <w:r>
+        <w:rPr>
+          <w:rFonts w:ascii="Times New Roman" w:hAnsi="Times New Roman" w:cs="Times New Roman"/>
+          <w:color w:val="000000"/>
+          <w:sz w:val="28"/>
+          <w:szCs w:val="28"/>
+        </w:rPr>
+        <w:t xml:space="preserve">заява </w:t>
+      </w:r>
+      <w:r>
+        <w:rPr>
+          <w:rFonts w:ascii="Times New Roman" w:eastAsia="Times New Roman" w:hAnsi="Times New Roman" w:cs="Times New Roman"/>
+          <w:color w:val="000000" w:themeColor="text1"/>
+          <w:sz w:val="28"/>
+          <w:szCs w:val="28"/>
+        </w:rPr>
+        <w:t xml:space="preserve">доктора </w:t>
+      </w:r>
       <w:proofErr w:type="spellStart"/>
       <w:r>
         <w:rPr>
@@ -560,7 +699,7 @@
           <w:sz w:val="28"/>
           <w:szCs w:val="28"/>
         </w:rPr>
-        <w:t>Макарець</w:t>
+        <w:t>фіз</w:t>
       </w:r>
       <w:proofErr w:type="spellEnd"/>
       <w:r>
@@ -570,17 +709,145 @@
           <w:sz w:val="28"/>
           <w:szCs w:val="28"/>
         </w:rPr>
+        <w:t xml:space="preserve">-мат наук, професора </w:t>
+      </w:r>
+      <w:r>
+        <w:rPr>
+          <w:rFonts w:ascii="Times New Roman" w:eastAsia="Times New Roman" w:hAnsi="Times New Roman" w:cs="Times New Roman"/>
+          <w:color w:val="000000" w:themeColor="text1"/>
+          <w:sz w:val="28"/>
+          <w:szCs w:val="28"/>
+        </w:rPr>
+        <w:t xml:space="preserve">Олега Ярославовича </w:t>
+      </w:r>
+      <w:proofErr w:type="spellStart"/>
+      <w:r>
+        <w:rPr>
+          <w:rFonts w:ascii="Times New Roman" w:eastAsia="Times New Roman" w:hAnsi="Times New Roman" w:cs="Times New Roman"/>
+          <w:color w:val="000000" w:themeColor="text1"/>
+          <w:sz w:val="28"/>
+          <w:szCs w:val="28"/>
+        </w:rPr>
+        <w:t>Оліха</w:t>
+      </w:r>
+      <w:proofErr w:type="spellEnd"/>
+      <w:r>
+        <w:rPr>
+          <w:rFonts w:ascii="Times New Roman" w:eastAsia="Times New Roman" w:hAnsi="Times New Roman" w:cs="Times New Roman"/>
+          <w:color w:val="000000" w:themeColor="text1"/>
+          <w:sz w:val="28"/>
+          <w:szCs w:val="28"/>
+        </w:rPr>
+        <w:t xml:space="preserve">. </w:t>
+      </w:r>
+      <w:r>
+        <w:rPr>
+          <w:rFonts w:ascii="Times New Roman" w:eastAsia="Times New Roman" w:hAnsi="Times New Roman" w:cs="Times New Roman"/>
+          <w:color w:val="000000" w:themeColor="text1"/>
+          <w:sz w:val="28"/>
+          <w:szCs w:val="28"/>
+        </w:rPr>
+        <w:t>По завершенню періоду прийому заяв відбул</w:t>
+      </w:r>
+      <w:r>
+        <w:rPr>
+          <w:rFonts w:ascii="Times New Roman" w:eastAsia="Times New Roman" w:hAnsi="Times New Roman" w:cs="Times New Roman"/>
+          <w:color w:val="000000" w:themeColor="text1"/>
+          <w:sz w:val="28"/>
+          <w:szCs w:val="28"/>
+        </w:rPr>
+        <w:t>а</w:t>
+      </w:r>
+      <w:r>
+        <w:rPr>
+          <w:rFonts w:ascii="Times New Roman" w:eastAsia="Times New Roman" w:hAnsi="Times New Roman" w:cs="Times New Roman"/>
+          <w:color w:val="000000" w:themeColor="text1"/>
+          <w:sz w:val="28"/>
+          <w:szCs w:val="28"/>
+        </w:rPr>
+        <w:t>сь відкрит</w:t>
+      </w:r>
+      <w:r>
+        <w:rPr>
+          <w:rFonts w:ascii="Times New Roman" w:eastAsia="Times New Roman" w:hAnsi="Times New Roman" w:cs="Times New Roman"/>
+          <w:color w:val="000000" w:themeColor="text1"/>
+          <w:sz w:val="28"/>
+          <w:szCs w:val="28"/>
+        </w:rPr>
+        <w:t>а</w:t>
+      </w:r>
+      <w:r>
+        <w:rPr>
+          <w:rFonts w:ascii="Times New Roman" w:eastAsia="Times New Roman" w:hAnsi="Times New Roman" w:cs="Times New Roman"/>
+          <w:color w:val="000000" w:themeColor="text1"/>
+          <w:sz w:val="28"/>
+          <w:szCs w:val="28"/>
+        </w:rPr>
+        <w:t xml:space="preserve"> лекці</w:t>
+      </w:r>
+      <w:r>
+        <w:rPr>
+          <w:rFonts w:ascii="Times New Roman" w:eastAsia="Times New Roman" w:hAnsi="Times New Roman" w:cs="Times New Roman"/>
+          <w:color w:val="000000" w:themeColor="text1"/>
+          <w:sz w:val="28"/>
+          <w:szCs w:val="28"/>
+        </w:rPr>
+        <w:t>я</w:t>
+      </w:r>
+      <w:r>
+        <w:rPr>
+          <w:rFonts w:ascii="Times New Roman" w:eastAsia="Times New Roman" w:hAnsi="Times New Roman" w:cs="Times New Roman"/>
+          <w:color w:val="000000" w:themeColor="text1"/>
+          <w:sz w:val="28"/>
+          <w:szCs w:val="28"/>
+        </w:rPr>
+        <w:t xml:space="preserve"> претендент</w:t>
+      </w:r>
+      <w:r>
+        <w:rPr>
+          <w:rFonts w:ascii="Times New Roman" w:eastAsia="Times New Roman" w:hAnsi="Times New Roman" w:cs="Times New Roman"/>
+          <w:color w:val="000000" w:themeColor="text1"/>
+          <w:sz w:val="28"/>
+          <w:szCs w:val="28"/>
+        </w:rPr>
+        <w:t>а</w:t>
+      </w:r>
+      <w:r>
+        <w:rPr>
+          <w:rFonts w:ascii="Times New Roman" w:eastAsia="Times New Roman" w:hAnsi="Times New Roman" w:cs="Times New Roman"/>
+          <w:color w:val="000000" w:themeColor="text1"/>
+          <w:sz w:val="28"/>
+          <w:szCs w:val="28"/>
+        </w:rPr>
+        <w:t xml:space="preserve"> на посаду. Декан зазначив, що документи, подані </w:t>
+      </w:r>
+      <w:r>
+        <w:rPr>
+          <w:rFonts w:ascii="Times New Roman" w:eastAsia="Times New Roman" w:hAnsi="Times New Roman" w:cs="Times New Roman"/>
+          <w:color w:val="000000" w:themeColor="text1"/>
+          <w:sz w:val="28"/>
+          <w:szCs w:val="28"/>
+        </w:rPr>
+        <w:t xml:space="preserve">професором </w:t>
+      </w:r>
+      <w:r>
+        <w:rPr>
+          <w:rFonts w:ascii="Times New Roman" w:eastAsia="Times New Roman" w:hAnsi="Times New Roman" w:cs="Times New Roman"/>
+          <w:color w:val="000000" w:themeColor="text1"/>
+          <w:sz w:val="28"/>
+          <w:szCs w:val="28"/>
+        </w:rPr>
+        <w:t>Олегом</w:t>
+      </w:r>
+      <w:r>
+        <w:rPr>
+          <w:rFonts w:ascii="Times New Roman" w:eastAsia="Times New Roman" w:hAnsi="Times New Roman" w:cs="Times New Roman"/>
+          <w:color w:val="000000" w:themeColor="text1"/>
+          <w:sz w:val="28"/>
+          <w:szCs w:val="28"/>
+        </w:rPr>
         <w:t xml:space="preserve"> </w:t>
       </w:r>
-      <w:r>
-        <w:rPr>
-          <w:rFonts w:ascii="Times New Roman" w:eastAsia="Times New Roman" w:hAnsi="Times New Roman" w:cs="Times New Roman"/>
-          <w:color w:val="000000" w:themeColor="text1"/>
-          <w:sz w:val="28"/>
-          <w:szCs w:val="28"/>
-        </w:rPr>
-        <w:t xml:space="preserve">повідомив, що оскільки сплив термін перебування проф. </w:t>
-      </w:r>
       <w:proofErr w:type="spellStart"/>
       <w:r>
         <w:rPr>
@@ -589,7 +856,7 @@
           <w:sz w:val="28"/>
           <w:szCs w:val="28"/>
         </w:rPr>
-        <w:t>М.О</w:t>
+        <w:t>Оліхом</w:t>
       </w:r>
       <w:proofErr w:type="spellEnd"/>
       <w:r>
@@ -599,318 +866,6 @@
           <w:sz w:val="28"/>
           <w:szCs w:val="28"/>
         </w:rPr>
-        <w:t>.</w:t>
-      </w:r>
-      <w:r>
-        <w:rPr>
-          <w:rFonts w:ascii="Times New Roman" w:eastAsia="Times New Roman" w:hAnsi="Times New Roman" w:cs="Times New Roman"/>
-          <w:color w:val="000000" w:themeColor="text1"/>
-          <w:sz w:val="28"/>
-          <w:szCs w:val="28"/>
-        </w:rPr>
-        <w:t xml:space="preserve"> </w:t>
-      </w:r>
-      <w:r>
-        <w:rPr>
-          <w:rFonts w:ascii="Times New Roman" w:eastAsia="Times New Roman" w:hAnsi="Times New Roman" w:cs="Times New Roman"/>
-          <w:color w:val="000000" w:themeColor="text1"/>
-          <w:sz w:val="28"/>
-          <w:szCs w:val="28"/>
-        </w:rPr>
-        <w:t>Борового</w:t>
-      </w:r>
-      <w:r>
-        <w:rPr>
-          <w:rFonts w:ascii="Times New Roman" w:eastAsia="Times New Roman" w:hAnsi="Times New Roman" w:cs="Times New Roman"/>
-          <w:color w:val="000000" w:themeColor="text1"/>
-          <w:sz w:val="28"/>
-          <w:szCs w:val="28"/>
-        </w:rPr>
-        <w:t xml:space="preserve"> на посаді завідувача кафедри </w:t>
-      </w:r>
-      <w:r>
-        <w:rPr>
-          <w:rFonts w:ascii="Times New Roman" w:eastAsia="Times New Roman" w:hAnsi="Times New Roman" w:cs="Times New Roman"/>
-          <w:color w:val="000000" w:themeColor="text1"/>
-          <w:sz w:val="28"/>
-          <w:szCs w:val="28"/>
-        </w:rPr>
-        <w:t>загальної фізики фізичного факультету</w:t>
-      </w:r>
-      <w:r>
-        <w:rPr>
-          <w:rFonts w:ascii="Times New Roman" w:eastAsia="Times New Roman" w:hAnsi="Times New Roman" w:cs="Times New Roman"/>
-          <w:color w:val="000000" w:themeColor="text1"/>
-          <w:sz w:val="28"/>
-          <w:szCs w:val="28"/>
-        </w:rPr>
-        <w:t xml:space="preserve">, в </w:t>
-      </w:r>
-      <w:r>
-        <w:rPr>
-          <w:rFonts w:ascii="Times New Roman" w:eastAsia="Times New Roman" w:hAnsi="Times New Roman" w:cs="Times New Roman"/>
-          <w:color w:val="000000" w:themeColor="text1"/>
-          <w:sz w:val="28"/>
-          <w:szCs w:val="28"/>
-        </w:rPr>
-        <w:t>газеті “Урядовий кур’єр” від 27 квітня 2024 року (№86 (7746))</w:t>
-      </w:r>
-      <w:r>
-        <w:rPr>
-          <w:rFonts w:ascii="Times New Roman" w:eastAsia="Times New Roman" w:hAnsi="Times New Roman" w:cs="Times New Roman"/>
-          <w:color w:val="000000" w:themeColor="text1"/>
-          <w:sz w:val="28"/>
-          <w:szCs w:val="28"/>
-        </w:rPr>
-        <w:t xml:space="preserve"> </w:t>
-      </w:r>
-      <w:r>
-        <w:rPr>
-          <w:rFonts w:ascii="Times New Roman" w:eastAsia="Times New Roman" w:hAnsi="Times New Roman" w:cs="Times New Roman"/>
-          <w:color w:val="000000" w:themeColor="text1"/>
-          <w:sz w:val="28"/>
-          <w:szCs w:val="28"/>
-        </w:rPr>
-        <w:t>було опубліковано оголошення щодо відкриття</w:t>
-      </w:r>
-      <w:r>
-        <w:rPr>
-          <w:rFonts w:ascii="Times New Roman" w:eastAsia="Times New Roman" w:hAnsi="Times New Roman" w:cs="Times New Roman"/>
-          <w:color w:val="000000" w:themeColor="text1"/>
-          <w:sz w:val="28"/>
-          <w:szCs w:val="28"/>
-        </w:rPr>
-        <w:t xml:space="preserve"> відповідної вакансії. </w:t>
-      </w:r>
-      <w:r>
-        <w:rPr>
-          <w:rFonts w:ascii="Times New Roman" w:eastAsia="Times New Roman" w:hAnsi="Times New Roman" w:cs="Times New Roman"/>
-          <w:color w:val="000000" w:themeColor="text1"/>
-          <w:sz w:val="28"/>
-          <w:szCs w:val="28"/>
-        </w:rPr>
-        <w:t xml:space="preserve">На </w:t>
-      </w:r>
-      <w:r>
-        <w:rPr>
-          <w:rFonts w:ascii="Times New Roman" w:hAnsi="Times New Roman" w:cs="Times New Roman"/>
-          <w:color w:val="000000"/>
-          <w:sz w:val="28"/>
-          <w:szCs w:val="28"/>
-        </w:rPr>
-        <w:t>проходження конкурсу на заміщення вакантної посади завідувача кафедри</w:t>
-      </w:r>
-      <w:r>
-        <w:rPr>
-          <w:rFonts w:ascii="Times New Roman" w:hAnsi="Times New Roman" w:cs="Times New Roman"/>
-          <w:color w:val="000000"/>
-          <w:sz w:val="28"/>
-          <w:szCs w:val="28"/>
-        </w:rPr>
-        <w:t xml:space="preserve"> загальної</w:t>
-      </w:r>
-      <w:r>
-        <w:rPr>
-          <w:rFonts w:ascii="Times New Roman" w:hAnsi="Times New Roman" w:cs="Times New Roman"/>
-          <w:color w:val="000000"/>
-          <w:sz w:val="28"/>
-          <w:szCs w:val="28"/>
-        </w:rPr>
-        <w:t xml:space="preserve"> фізики була подана </w:t>
-      </w:r>
-      <w:r>
-        <w:rPr>
-          <w:rFonts w:ascii="Times New Roman" w:hAnsi="Times New Roman" w:cs="Times New Roman"/>
-          <w:color w:val="000000"/>
-          <w:sz w:val="28"/>
-          <w:szCs w:val="28"/>
-        </w:rPr>
-        <w:t xml:space="preserve">заява </w:t>
-      </w:r>
-      <w:r>
-        <w:rPr>
-          <w:rFonts w:ascii="Times New Roman" w:eastAsia="Times New Roman" w:hAnsi="Times New Roman" w:cs="Times New Roman"/>
-          <w:color w:val="000000" w:themeColor="text1"/>
-          <w:sz w:val="28"/>
-          <w:szCs w:val="28"/>
-        </w:rPr>
-        <w:t xml:space="preserve">доктора </w:t>
-      </w:r>
-      <w:proofErr w:type="spellStart"/>
-      <w:r>
-        <w:rPr>
-          <w:rFonts w:ascii="Times New Roman" w:eastAsia="Times New Roman" w:hAnsi="Times New Roman" w:cs="Times New Roman"/>
-          <w:color w:val="000000" w:themeColor="text1"/>
-          <w:sz w:val="28"/>
-          <w:szCs w:val="28"/>
-        </w:rPr>
-        <w:t>фіз</w:t>
-      </w:r>
-      <w:proofErr w:type="spellEnd"/>
-      <w:r>
-        <w:rPr>
-          <w:rFonts w:ascii="Times New Roman" w:eastAsia="Times New Roman" w:hAnsi="Times New Roman" w:cs="Times New Roman"/>
-          <w:color w:val="000000" w:themeColor="text1"/>
-          <w:sz w:val="28"/>
-          <w:szCs w:val="28"/>
-        </w:rPr>
-        <w:t xml:space="preserve">-мат наук, професора </w:t>
-      </w:r>
-      <w:r>
-        <w:rPr>
-          <w:rFonts w:ascii="Times New Roman" w:eastAsia="Times New Roman" w:hAnsi="Times New Roman" w:cs="Times New Roman"/>
-          <w:color w:val="000000" w:themeColor="text1"/>
-          <w:sz w:val="28"/>
-          <w:szCs w:val="28"/>
-        </w:rPr>
-        <w:t xml:space="preserve">Олега Ярославовича </w:t>
-      </w:r>
-      <w:proofErr w:type="spellStart"/>
-      <w:r>
-        <w:rPr>
-          <w:rFonts w:ascii="Times New Roman" w:eastAsia="Times New Roman" w:hAnsi="Times New Roman" w:cs="Times New Roman"/>
-          <w:color w:val="000000" w:themeColor="text1"/>
-          <w:sz w:val="28"/>
-          <w:szCs w:val="28"/>
-        </w:rPr>
-        <w:t>Оліха</w:t>
-      </w:r>
-      <w:proofErr w:type="spellEnd"/>
-      <w:r>
-        <w:rPr>
-          <w:rFonts w:ascii="Times New Roman" w:eastAsia="Times New Roman" w:hAnsi="Times New Roman" w:cs="Times New Roman"/>
-          <w:color w:val="000000" w:themeColor="text1"/>
-          <w:sz w:val="28"/>
-          <w:szCs w:val="28"/>
-        </w:rPr>
-        <w:t xml:space="preserve">. </w:t>
-      </w:r>
-      <w:r>
-        <w:rPr>
-          <w:rFonts w:ascii="Times New Roman" w:eastAsia="Times New Roman" w:hAnsi="Times New Roman" w:cs="Times New Roman"/>
-          <w:color w:val="000000" w:themeColor="text1"/>
-          <w:sz w:val="28"/>
-          <w:szCs w:val="28"/>
-        </w:rPr>
-        <w:t>По завершенню періоду прийому заяв відбул</w:t>
-      </w:r>
-      <w:r>
-        <w:rPr>
-          <w:rFonts w:ascii="Times New Roman" w:eastAsia="Times New Roman" w:hAnsi="Times New Roman" w:cs="Times New Roman"/>
-          <w:color w:val="000000" w:themeColor="text1"/>
-          <w:sz w:val="28"/>
-          <w:szCs w:val="28"/>
-        </w:rPr>
-        <w:t>а</w:t>
-      </w:r>
-      <w:r>
-        <w:rPr>
-          <w:rFonts w:ascii="Times New Roman" w:eastAsia="Times New Roman" w:hAnsi="Times New Roman" w:cs="Times New Roman"/>
-          <w:color w:val="000000" w:themeColor="text1"/>
-          <w:sz w:val="28"/>
-          <w:szCs w:val="28"/>
-        </w:rPr>
-        <w:t>сь відкрит</w:t>
-      </w:r>
-      <w:r>
-        <w:rPr>
-          <w:rFonts w:ascii="Times New Roman" w:eastAsia="Times New Roman" w:hAnsi="Times New Roman" w:cs="Times New Roman"/>
-          <w:color w:val="000000" w:themeColor="text1"/>
-          <w:sz w:val="28"/>
-          <w:szCs w:val="28"/>
-        </w:rPr>
-        <w:t>а</w:t>
-      </w:r>
-      <w:r>
-        <w:rPr>
-          <w:rFonts w:ascii="Times New Roman" w:eastAsia="Times New Roman" w:hAnsi="Times New Roman" w:cs="Times New Roman"/>
-          <w:color w:val="000000" w:themeColor="text1"/>
-          <w:sz w:val="28"/>
-          <w:szCs w:val="28"/>
-        </w:rPr>
-        <w:t xml:space="preserve"> лекці</w:t>
-      </w:r>
-      <w:r>
-        <w:rPr>
-          <w:rFonts w:ascii="Times New Roman" w:eastAsia="Times New Roman" w:hAnsi="Times New Roman" w:cs="Times New Roman"/>
-          <w:color w:val="000000" w:themeColor="text1"/>
-          <w:sz w:val="28"/>
-          <w:szCs w:val="28"/>
-        </w:rPr>
-        <w:t>я</w:t>
-      </w:r>
-      <w:r>
-        <w:rPr>
-          <w:rFonts w:ascii="Times New Roman" w:eastAsia="Times New Roman" w:hAnsi="Times New Roman" w:cs="Times New Roman"/>
-          <w:color w:val="000000" w:themeColor="text1"/>
-          <w:sz w:val="28"/>
-          <w:szCs w:val="28"/>
-        </w:rPr>
-        <w:t xml:space="preserve"> претендент</w:t>
-      </w:r>
-      <w:r>
-        <w:rPr>
-          <w:rFonts w:ascii="Times New Roman" w:eastAsia="Times New Roman" w:hAnsi="Times New Roman" w:cs="Times New Roman"/>
-          <w:color w:val="000000" w:themeColor="text1"/>
-          <w:sz w:val="28"/>
-          <w:szCs w:val="28"/>
-        </w:rPr>
-        <w:t>а</w:t>
-      </w:r>
-      <w:r>
-        <w:rPr>
-          <w:rFonts w:ascii="Times New Roman" w:eastAsia="Times New Roman" w:hAnsi="Times New Roman" w:cs="Times New Roman"/>
-          <w:color w:val="000000" w:themeColor="text1"/>
-          <w:sz w:val="28"/>
-          <w:szCs w:val="28"/>
-        </w:rPr>
-        <w:t xml:space="preserve"> на посаду. Декан зазначив, що документи, подані </w:t>
-      </w:r>
-      <w:r>
-        <w:rPr>
-          <w:rFonts w:ascii="Times New Roman" w:eastAsia="Times New Roman" w:hAnsi="Times New Roman" w:cs="Times New Roman"/>
-          <w:color w:val="000000" w:themeColor="text1"/>
-          <w:sz w:val="28"/>
-          <w:szCs w:val="28"/>
-        </w:rPr>
-        <w:t xml:space="preserve">професором </w:t>
-      </w:r>
-      <w:r>
-        <w:rPr>
-          <w:rFonts w:ascii="Times New Roman" w:eastAsia="Times New Roman" w:hAnsi="Times New Roman" w:cs="Times New Roman"/>
-          <w:color w:val="000000" w:themeColor="text1"/>
-          <w:sz w:val="28"/>
-          <w:szCs w:val="28"/>
-        </w:rPr>
-        <w:t>Олегом</w:t>
-      </w:r>
-      <w:r>
-        <w:rPr>
-          <w:rFonts w:ascii="Times New Roman" w:eastAsia="Times New Roman" w:hAnsi="Times New Roman" w:cs="Times New Roman"/>
-          <w:color w:val="000000" w:themeColor="text1"/>
-          <w:sz w:val="28"/>
-          <w:szCs w:val="28"/>
-        </w:rPr>
-        <w:t xml:space="preserve"> </w:t>
-      </w:r>
-      <w:proofErr w:type="spellStart"/>
-      <w:r>
-        <w:rPr>
-          <w:rFonts w:ascii="Times New Roman" w:eastAsia="Times New Roman" w:hAnsi="Times New Roman" w:cs="Times New Roman"/>
-          <w:color w:val="000000" w:themeColor="text1"/>
-          <w:sz w:val="28"/>
-          <w:szCs w:val="28"/>
-        </w:rPr>
-        <w:t>Оліхом</w:t>
-      </w:r>
-      <w:proofErr w:type="spellEnd"/>
-      <w:r>
-        <w:rPr>
-          <w:rFonts w:ascii="Times New Roman" w:eastAsia="Times New Roman" w:hAnsi="Times New Roman" w:cs="Times New Roman"/>
-          <w:color w:val="000000" w:themeColor="text1"/>
-          <w:sz w:val="28"/>
-          <w:szCs w:val="28"/>
-        </w:rPr>
         <w:t xml:space="preserve">, задовольняють всім необхідним вимогам щодо матеріалів, які подаються на конкурс. В зв'язку з цим декан попросив </w:t>
       </w:r>
       <w:r>
@@ -920,16 +875,7 @@
           <w:sz w:val="28"/>
           <w:szCs w:val="28"/>
         </w:rPr>
-        <w:t>заслухати претендента</w:t>
-      </w:r>
-      <w:r>
-        <w:rPr>
-          <w:rFonts w:ascii="Times New Roman" w:eastAsia="Times New Roman" w:hAnsi="Times New Roman" w:cs="Times New Roman"/>
-          <w:color w:val="000000" w:themeColor="text1"/>
-          <w:sz w:val="28"/>
-          <w:szCs w:val="28"/>
-        </w:rPr>
-        <w:t xml:space="preserve"> </w:t>
+        <w:t xml:space="preserve">заслухати претендента </w:t>
       </w:r>
       <w:r>
         <w:rPr>
@@ -1027,15 +973,6 @@
           <w:szCs w:val="28"/>
         </w:rPr>
       </w:pPr>
-      <w:r>
-        <w:rPr>
-          <w:rFonts w:ascii="Times New Roman" w:hAnsi="Times New Roman" w:cs="Times New Roman"/>
-          <w:color w:val="000000"/>
-          <w:sz w:val="28"/>
-          <w:szCs w:val="28"/>
-        </w:rPr>
-        <w:t xml:space="preserve">Оліх </w:t>
-      </w:r>
       <w:proofErr w:type="spellStart"/>
       <w:r>
         <w:rPr>
@@ -1044,7 +981,7 @@
           <w:sz w:val="28"/>
           <w:szCs w:val="28"/>
         </w:rPr>
-        <w:t>О.Я</w:t>
+        <w:t>Оліх</w:t>
       </w:r>
       <w:proofErr w:type="spellEnd"/>
       <w:r>
@@ -1054,34 +991,16 @@
           <w:sz w:val="28"/>
           <w:szCs w:val="28"/>
         </w:rPr>
-        <w:t xml:space="preserve">. </w:t>
-      </w:r>
-      <w:r>
-        <w:rPr>
-          <w:rFonts w:ascii="Times New Roman" w:hAnsi="Times New Roman" w:cs="Times New Roman"/>
-          <w:color w:val="000000"/>
-          <w:sz w:val="28"/>
-          <w:szCs w:val="28"/>
-        </w:rPr>
-        <w:t>виступив із звітом про навчально-методичну, наукову, організаційну та громадську роботу</w:t>
-      </w:r>
-      <w:r>
-        <w:rPr>
-          <w:rFonts w:ascii="Times New Roman" w:hAnsi="Times New Roman" w:cs="Times New Roman"/>
-          <w:color w:val="000000"/>
-          <w:sz w:val="28"/>
-          <w:szCs w:val="28"/>
-        </w:rPr>
-        <w:t xml:space="preserve"> </w:t>
-      </w:r>
-      <w:r>
-        <w:rPr>
-          <w:rFonts w:ascii="Times New Roman" w:hAnsi="Times New Roman" w:cs="Times New Roman"/>
-          <w:color w:val="000000"/>
-          <w:sz w:val="28"/>
-          <w:szCs w:val="28"/>
-        </w:rPr>
-        <w:t>за період з січня 2019 року по травень 2024 року</w:t>
+        <w:t xml:space="preserve"> О.Я. </w:t>
+      </w:r>
+      <w:r>
+        <w:rPr>
+          <w:rFonts w:ascii="Times New Roman" w:hAnsi="Times New Roman" w:cs="Times New Roman"/>
+          <w:color w:val="000000"/>
+          <w:sz w:val="28"/>
+          <w:szCs w:val="28"/>
+        </w:rPr>
+        <w:t>виступив із звітом про навчально-методичну, наукову, організаційну та громадську роботу за період з січня 2019 року по травень 2024 року</w:t>
       </w:r>
       <w:r>
         <w:rPr>
@@ -1133,15 +1052,6 @@
           <w:szCs w:val="28"/>
         </w:rPr>
       </w:pPr>
-      <w:r>
-        <w:rPr>
-          <w:rFonts w:ascii="Times New Roman" w:hAnsi="Times New Roman" w:cs="Times New Roman"/>
-          <w:color w:val="000000"/>
-          <w:sz w:val="28"/>
-          <w:szCs w:val="28"/>
-        </w:rPr>
-        <w:t xml:space="preserve">Оліх </w:t>
-      </w:r>
       <w:proofErr w:type="spellStart"/>
       <w:r>
         <w:rPr>
@@ -1150,7 +1060,7 @@
           <w:sz w:val="28"/>
           <w:szCs w:val="28"/>
         </w:rPr>
-        <w:t>О.Я</w:t>
+        <w:t>Оліх</w:t>
       </w:r>
       <w:proofErr w:type="spellEnd"/>
       <w:r>
@@ -1160,7 +1070,7 @@
           <w:sz w:val="28"/>
           <w:szCs w:val="28"/>
         </w:rPr>
-        <w:t>.</w:t>
+        <w:t xml:space="preserve"> О.Я.</w:t>
       </w:r>
       <w:r>
         <w:rPr>
@@ -1215,27 +1125,7 @@
           <w:szCs w:val="28"/>
         </w:rPr>
         <w:lastRenderedPageBreak/>
-        <w:t xml:space="preserve">діяльності науково-педагогічних працівників </w:t>
-      </w:r>
-      <w:proofErr w:type="spellStart"/>
-      <w:r>
-        <w:rPr>
-          <w:rFonts w:ascii="Times New Roman" w:hAnsi="Times New Roman" w:cs="Times New Roman"/>
-          <w:color w:val="000000"/>
-          <w:sz w:val="28"/>
-          <w:szCs w:val="28"/>
-        </w:rPr>
-        <w:t>КНУ</w:t>
-      </w:r>
-      <w:proofErr w:type="spellEnd"/>
-      <w:r>
-        <w:rPr>
-          <w:rFonts w:ascii="Times New Roman" w:hAnsi="Times New Roman" w:cs="Times New Roman"/>
-          <w:color w:val="000000"/>
-          <w:sz w:val="28"/>
-          <w:szCs w:val="28"/>
-        </w:rPr>
-        <w:t xml:space="preserve"> імені Тараса</w:t>
+        <w:t>діяльності науково-педагогічних працівників КНУ імені Тараса</w:t>
       </w:r>
       <w:r>
         <w:rPr>
@@ -1552,7 +1442,7 @@
           <w:sz w:val="28"/>
           <w:szCs w:val="28"/>
         </w:rPr>
-        <w:t xml:space="preserve">Декан фізичного факультету, професор </w:t>
+        <w:t xml:space="preserve">Декан фізичного факультету, професор М.В. </w:t>
       </w:r>
       <w:proofErr w:type="spellStart"/>
       <w:r>
@@ -1562,7 +1452,7 @@
           <w:sz w:val="28"/>
           <w:szCs w:val="28"/>
         </w:rPr>
-        <w:t>М.В</w:t>
+        <w:t>Макарець</w:t>
       </w:r>
       <w:proofErr w:type="spellEnd"/>
       <w:r>
@@ -1572,47 +1462,16 @@
           <w:sz w:val="28"/>
           <w:szCs w:val="28"/>
         </w:rPr>
-        <w:t xml:space="preserve">. </w:t>
-      </w:r>
-      <w:proofErr w:type="spellStart"/>
-      <w:r>
-        <w:rPr>
-          <w:rFonts w:ascii="Times New Roman" w:eastAsia="Times New Roman" w:hAnsi="Times New Roman" w:cs="Times New Roman"/>
-          <w:color w:val="000000" w:themeColor="text1"/>
-          <w:sz w:val="28"/>
-          <w:szCs w:val="28"/>
-        </w:rPr>
-        <w:t>Макарець</w:t>
-      </w:r>
-      <w:proofErr w:type="spellEnd"/>
-      <w:r>
-        <w:rPr>
-          <w:rFonts w:ascii="Times New Roman" w:eastAsia="Times New Roman" w:hAnsi="Times New Roman" w:cs="Times New Roman"/>
-          <w:color w:val="000000" w:themeColor="text1"/>
-          <w:sz w:val="28"/>
-          <w:szCs w:val="28"/>
-        </w:rPr>
         <w:t xml:space="preserve"> попросив перейти до обговорення звіту проф. </w:t>
       </w:r>
-      <w:proofErr w:type="spellStart"/>
-      <w:r>
-        <w:rPr>
-          <w:rFonts w:ascii="Times New Roman" w:eastAsia="Times New Roman" w:hAnsi="Times New Roman" w:cs="Times New Roman"/>
-          <w:color w:val="000000" w:themeColor="text1"/>
-          <w:sz w:val="28"/>
-          <w:szCs w:val="28"/>
-        </w:rPr>
-        <w:t>О.Я</w:t>
-      </w:r>
-      <w:proofErr w:type="spellEnd"/>
-      <w:r>
-        <w:rPr>
-          <w:rFonts w:ascii="Times New Roman" w:eastAsia="Times New Roman" w:hAnsi="Times New Roman" w:cs="Times New Roman"/>
-          <w:color w:val="000000" w:themeColor="text1"/>
-          <w:sz w:val="28"/>
-          <w:szCs w:val="28"/>
-        </w:rPr>
-        <w:t xml:space="preserve">. </w:t>
+      <w:r>
+        <w:rPr>
+          <w:rFonts w:ascii="Times New Roman" w:eastAsia="Times New Roman" w:hAnsi="Times New Roman" w:cs="Times New Roman"/>
+          <w:color w:val="000000" w:themeColor="text1"/>
+          <w:sz w:val="28"/>
+          <w:szCs w:val="28"/>
+        </w:rPr>
+        <w:t xml:space="preserve">О.Я. </w:t>
       </w:r>
       <w:proofErr w:type="spellStart"/>
       <w:r>
@@ -1686,29 +1545,7 @@
           <w:szCs w:val="28"/>
           <w:highlight w:val="yellow"/>
         </w:rPr>
-        <w:t xml:space="preserve">.-мат. наук, доцент </w:t>
-      </w:r>
-      <w:proofErr w:type="spellStart"/>
-      <w:r>
-        <w:rPr>
-          <w:rFonts w:ascii="Times New Roman" w:eastAsia="Times New Roman" w:hAnsi="Times New Roman" w:cs="Times New Roman"/>
-          <w:color w:val="000000" w:themeColor="text1"/>
-          <w:sz w:val="28"/>
-          <w:szCs w:val="28"/>
-          <w:highlight w:val="yellow"/>
-        </w:rPr>
-        <w:t>А.В</w:t>
-      </w:r>
-      <w:proofErr w:type="spellEnd"/>
-      <w:r>
-        <w:rPr>
-          <w:rFonts w:ascii="Times New Roman" w:eastAsia="Times New Roman" w:hAnsi="Times New Roman" w:cs="Times New Roman"/>
-          <w:color w:val="000000" w:themeColor="text1"/>
-          <w:sz w:val="28"/>
-          <w:szCs w:val="28"/>
-          <w:highlight w:val="yellow"/>
-        </w:rPr>
-        <w:t xml:space="preserve">. </w:t>
+        <w:t xml:space="preserve">.-мат. наук, доцент А.В. </w:t>
       </w:r>
       <w:proofErr w:type="spellStart"/>
       <w:r>
@@ -1796,29 +1633,7 @@
           <w:szCs w:val="28"/>
           <w:highlight w:val="yellow"/>
         </w:rPr>
-        <w:t xml:space="preserve">, що перебуває на службі в </w:t>
-      </w:r>
-      <w:proofErr w:type="spellStart"/>
-      <w:r>
-        <w:rPr>
-          <w:rFonts w:ascii="Times New Roman" w:eastAsia="Times New Roman" w:hAnsi="Times New Roman" w:cs="Times New Roman"/>
-          <w:color w:val="000000" w:themeColor="text1"/>
-          <w:sz w:val="28"/>
-          <w:szCs w:val="28"/>
-          <w:highlight w:val="yellow"/>
-        </w:rPr>
-        <w:t>ЗСУ</w:t>
-      </w:r>
-      <w:proofErr w:type="spellEnd"/>
-      <w:r>
-        <w:rPr>
-          <w:rFonts w:ascii="Times New Roman" w:eastAsia="Times New Roman" w:hAnsi="Times New Roman" w:cs="Times New Roman"/>
-          <w:color w:val="000000" w:themeColor="text1"/>
-          <w:sz w:val="28"/>
-          <w:szCs w:val="28"/>
-          <w:highlight w:val="yellow"/>
-        </w:rPr>
-        <w:t>, і кафедра пройшла успішно акредитацію за цією спеціальністю. Також він уточнив, що далі його затвердили гарантом спеціальності 104.</w:t>
+        <w:t>, що перебуває на службі в ЗСУ, і кафедра пройшла успішно акредитацію за цією спеціальністю. Також він уточнив, що далі його затвердили гарантом спеціальності 104.</w:t>
       </w:r>
     </w:p>
     <w:p>
@@ -1839,9 +1654,17 @@
           <w:sz w:val="28"/>
           <w:szCs w:val="28"/>
         </w:rPr>
-        <w:t xml:space="preserve">Проф. </w:t>
-      </w:r>
-      <w:proofErr w:type="spellStart"/>
+        <w:t>Проф. О</w:t>
+      </w:r>
+      <w:r>
+        <w:rPr>
+          <w:rFonts w:ascii="Times New Roman" w:eastAsia="Times New Roman" w:hAnsi="Times New Roman" w:cs="Times New Roman"/>
+          <w:color w:val="000000" w:themeColor="text1"/>
+          <w:sz w:val="28"/>
+          <w:szCs w:val="28"/>
+        </w:rPr>
+        <w:t>.</w:t>
+      </w:r>
       <w:r>
         <w:rPr>
           <w:rFonts w:ascii="Times New Roman" w:eastAsia="Times New Roman" w:hAnsi="Times New Roman" w:cs="Times New Roman"/>
@@ -1851,25 +1674,6 @@
         </w:rPr>
         <w:t>О</w:t>
       </w:r>
-      <w:r>
-        <w:rPr>
-          <w:rFonts w:ascii="Times New Roman" w:eastAsia="Times New Roman" w:hAnsi="Times New Roman" w:cs="Times New Roman"/>
-          <w:color w:val="000000" w:themeColor="text1"/>
-          <w:sz w:val="28"/>
-          <w:szCs w:val="28"/>
-        </w:rPr>
-        <w:t>.</w:t>
-      </w:r>
-      <w:r>
-        <w:rPr>
-          <w:rFonts w:ascii="Times New Roman" w:eastAsia="Times New Roman" w:hAnsi="Times New Roman" w:cs="Times New Roman"/>
-          <w:color w:val="000000" w:themeColor="text1"/>
-          <w:sz w:val="28"/>
-          <w:szCs w:val="28"/>
-        </w:rPr>
-        <w:t>О</w:t>
-      </w:r>
-      <w:proofErr w:type="spellEnd"/>
       <w:r>
         <w:rPr>
           <w:rFonts w:ascii="Times New Roman" w:eastAsia="Times New Roman" w:hAnsi="Times New Roman" w:cs="Times New Roman"/>
@@ -1965,27 +1769,7 @@
           <w:sz w:val="28"/>
           <w:szCs w:val="28"/>
         </w:rPr>
-        <w:t xml:space="preserve">Декан проф. </w:t>
-      </w:r>
-      <w:proofErr w:type="spellStart"/>
-      <w:r>
-        <w:rPr>
-          <w:rFonts w:ascii="Times New Roman" w:eastAsia="Times New Roman" w:hAnsi="Times New Roman" w:cs="Times New Roman"/>
-          <w:color w:val="000000" w:themeColor="text1"/>
-          <w:sz w:val="28"/>
-          <w:szCs w:val="28"/>
-        </w:rPr>
-        <w:t>М.В</w:t>
-      </w:r>
-      <w:proofErr w:type="spellEnd"/>
-      <w:r>
-        <w:rPr>
-          <w:rFonts w:ascii="Times New Roman" w:eastAsia="Times New Roman" w:hAnsi="Times New Roman" w:cs="Times New Roman"/>
-          <w:color w:val="000000" w:themeColor="text1"/>
-          <w:sz w:val="28"/>
-          <w:szCs w:val="28"/>
-        </w:rPr>
-        <w:t xml:space="preserve">. </w:t>
+        <w:t xml:space="preserve">Декан проф. М.В. </w:t>
       </w:r>
       <w:proofErr w:type="spellStart"/>
       <w:r>
@@ -2273,25 +2057,14 @@
         </w:rPr>
         <w:t xml:space="preserve"> </w:t>
       </w:r>
-      <w:proofErr w:type="spellStart"/>
-      <w:r>
-        <w:rPr>
-          <w:rFonts w:ascii="Times New Roman" w:eastAsia="Times New Roman" w:hAnsi="Times New Roman" w:cs="Times New Roman"/>
-          <w:color w:val="000000" w:themeColor="text1"/>
-          <w:sz w:val="28"/>
-          <w:szCs w:val="28"/>
-        </w:rPr>
-        <w:t>О.Я</w:t>
-      </w:r>
-      <w:proofErr w:type="spellEnd"/>
-      <w:r>
-        <w:rPr>
-          <w:rFonts w:ascii="Times New Roman" w:eastAsia="Times New Roman" w:hAnsi="Times New Roman" w:cs="Times New Roman"/>
-          <w:color w:val="000000" w:themeColor="text1"/>
-          <w:sz w:val="28"/>
-          <w:szCs w:val="28"/>
-        </w:rPr>
-        <w:t>. Оліх</w:t>
+      <w:r>
+        <w:rPr>
+          <w:rFonts w:ascii="Times New Roman" w:eastAsia="Times New Roman" w:hAnsi="Times New Roman" w:cs="Times New Roman"/>
+          <w:color w:val="000000" w:themeColor="text1"/>
+          <w:sz w:val="28"/>
+          <w:szCs w:val="28"/>
+        </w:rPr>
+        <w:t>О.Я. Оліх</w:t>
       </w:r>
       <w:r>
         <w:rPr>
@@ -2399,27 +2172,7 @@
           <w:sz w:val="28"/>
           <w:szCs w:val="28"/>
         </w:rPr>
-        <w:t xml:space="preserve">на тему «Механічний момент атому. </w:t>
-      </w:r>
-      <w:proofErr w:type="spellStart"/>
-      <w:r>
-        <w:rPr>
-          <w:rFonts w:ascii="Times New Roman" w:eastAsia="Times New Roman" w:hAnsi="Times New Roman" w:cs="Times New Roman"/>
-          <w:color w:val="000000" w:themeColor="text1"/>
-          <w:sz w:val="28"/>
-          <w:szCs w:val="28"/>
-        </w:rPr>
-        <w:t>LS</w:t>
-      </w:r>
-      <w:proofErr w:type="spellEnd"/>
-      <w:r>
-        <w:rPr>
-          <w:rFonts w:ascii="Times New Roman" w:eastAsia="Times New Roman" w:hAnsi="Times New Roman" w:cs="Times New Roman"/>
-          <w:color w:val="000000" w:themeColor="text1"/>
-          <w:sz w:val="28"/>
-          <w:szCs w:val="28"/>
-        </w:rPr>
-        <w:t xml:space="preserve">- та </w:t>
+        <w:t xml:space="preserve">на тему «Механічний момент атому. LS- та </w:t>
       </w:r>
       <w:proofErr w:type="spellStart"/>
       <w:r>
@@ -2467,7 +2220,16 @@
           <w:sz w:val="28"/>
           <w:szCs w:val="28"/>
         </w:rPr>
-        <w:t xml:space="preserve">Декан проф. </w:t>
+        <w:t>Декан проф. М.В.</w:t>
+      </w:r>
+      <w:r>
+        <w:rPr>
+          <w:rFonts w:ascii="Times New Roman" w:eastAsia="Times New Roman" w:hAnsi="Times New Roman" w:cs="Times New Roman"/>
+          <w:color w:val="000000" w:themeColor="text1"/>
+          <w:sz w:val="28"/>
+          <w:szCs w:val="28"/>
+        </w:rPr>
+        <w:t> </w:t>
       </w:r>
       <w:proofErr w:type="spellStart"/>
       <w:r>
@@ -2477,7 +2239,7 @@
           <w:sz w:val="28"/>
           <w:szCs w:val="28"/>
         </w:rPr>
-        <w:t>М.В</w:t>
+        <w:t>Макарець</w:t>
       </w:r>
       <w:proofErr w:type="spellEnd"/>
       <w:r>
@@ -2487,35 +2249,6 @@
           <w:sz w:val="28"/>
           <w:szCs w:val="28"/>
         </w:rPr>
-        <w:t>.</w:t>
-      </w:r>
-      <w:r>
-        <w:rPr>
-          <w:rFonts w:ascii="Times New Roman" w:eastAsia="Times New Roman" w:hAnsi="Times New Roman" w:cs="Times New Roman"/>
-          <w:color w:val="000000" w:themeColor="text1"/>
-          <w:sz w:val="28"/>
-          <w:szCs w:val="28"/>
-        </w:rPr>
-        <w:t> </w:t>
-      </w:r>
-      <w:proofErr w:type="spellStart"/>
-      <w:r>
-        <w:rPr>
-          <w:rFonts w:ascii="Times New Roman" w:eastAsia="Times New Roman" w:hAnsi="Times New Roman" w:cs="Times New Roman"/>
-          <w:color w:val="000000" w:themeColor="text1"/>
-          <w:sz w:val="28"/>
-          <w:szCs w:val="28"/>
-        </w:rPr>
-        <w:t>Макарець</w:t>
-      </w:r>
-      <w:proofErr w:type="spellEnd"/>
-      <w:r>
-        <w:rPr>
-          <w:rFonts w:ascii="Times New Roman" w:eastAsia="Times New Roman" w:hAnsi="Times New Roman" w:cs="Times New Roman"/>
-          <w:color w:val="000000" w:themeColor="text1"/>
-          <w:sz w:val="28"/>
-          <w:szCs w:val="28"/>
-        </w:rPr>
         <w:t xml:space="preserve"> </w:t>
       </w:r>
       <w:r>
@@ -2525,45 +2258,16 @@
           <w:sz w:val="28"/>
           <w:szCs w:val="28"/>
         </w:rPr>
-        <w:t>запросив до</w:t>
-      </w:r>
-      <w:r>
-        <w:rPr>
-          <w:rFonts w:ascii="Times New Roman" w:hAnsi="Times New Roman" w:cs="Times New Roman"/>
-          <w:color w:val="000000"/>
-          <w:sz w:val="28"/>
-          <w:szCs w:val="28"/>
-        </w:rPr>
-        <w:t xml:space="preserve"> </w:t>
-      </w:r>
-      <w:r>
-        <w:rPr>
-          <w:rFonts w:ascii="Times New Roman" w:hAnsi="Times New Roman" w:cs="Times New Roman"/>
-          <w:color w:val="000000"/>
-          <w:sz w:val="28"/>
-          <w:szCs w:val="28"/>
-        </w:rPr>
-        <w:t xml:space="preserve">запитань та обговорення відкритої лекції </w:t>
-      </w:r>
-      <w:proofErr w:type="spellStart"/>
-      <w:r>
-        <w:rPr>
-          <w:rFonts w:ascii="Times New Roman" w:hAnsi="Times New Roman" w:cs="Times New Roman"/>
-          <w:color w:val="000000"/>
-          <w:sz w:val="28"/>
-          <w:szCs w:val="28"/>
-        </w:rPr>
-        <w:t>О.Я</w:t>
-      </w:r>
-      <w:proofErr w:type="spellEnd"/>
-      <w:r>
-        <w:rPr>
-          <w:rFonts w:ascii="Times New Roman" w:hAnsi="Times New Roman" w:cs="Times New Roman"/>
-          <w:color w:val="000000"/>
-          <w:sz w:val="28"/>
-          <w:szCs w:val="28"/>
-        </w:rPr>
-        <w:t>. </w:t>
+        <w:t xml:space="preserve">запросив до запитань та обговорення відкритої лекції </w:t>
+      </w:r>
+      <w:r>
+        <w:rPr>
+          <w:rFonts w:ascii="Times New Roman" w:hAnsi="Times New Roman" w:cs="Times New Roman"/>
+          <w:color w:val="000000"/>
+          <w:sz w:val="28"/>
+          <w:szCs w:val="28"/>
+        </w:rPr>
+        <w:t>О.Я. </w:t>
       </w:r>
       <w:proofErr w:type="spellStart"/>
       <w:r>
@@ -2621,104 +2325,16 @@
           <w:sz w:val="28"/>
           <w:szCs w:val="28"/>
         </w:rPr>
-        <w:t>професор кафедри оптики</w:t>
-      </w:r>
-      <w:r>
-        <w:rPr>
-          <w:rFonts w:ascii="Times New Roman" w:hAnsi="Times New Roman" w:cs="Times New Roman"/>
-          <w:sz w:val="28"/>
-          <w:szCs w:val="28"/>
-        </w:rPr>
-        <w:t xml:space="preserve"> </w:t>
-      </w:r>
-      <w:proofErr w:type="spellStart"/>
-      <w:r>
-        <w:rPr>
-          <w:rFonts w:ascii="Times New Roman" w:hAnsi="Times New Roman" w:cs="Times New Roman"/>
-          <w:sz w:val="28"/>
-          <w:szCs w:val="28"/>
-        </w:rPr>
-        <w:t>С.Є</w:t>
-      </w:r>
-      <w:proofErr w:type="spellEnd"/>
-      <w:r>
-        <w:rPr>
-          <w:rFonts w:ascii="Times New Roman" w:hAnsi="Times New Roman" w:cs="Times New Roman"/>
-          <w:sz w:val="28"/>
-          <w:szCs w:val="28"/>
-        </w:rPr>
-        <w:t>. Зеленський</w:t>
-      </w:r>
-      <w:r>
-        <w:rPr>
-          <w:rFonts w:ascii="Times New Roman" w:hAnsi="Times New Roman" w:cs="Times New Roman"/>
-          <w:sz w:val="28"/>
-          <w:szCs w:val="28"/>
-        </w:rPr>
-        <w:t xml:space="preserve"> </w:t>
-      </w:r>
-      <w:r>
-        <w:rPr>
-          <w:rFonts w:ascii="Times New Roman" w:hAnsi="Times New Roman" w:cs="Times New Roman"/>
-          <w:color w:val="000000"/>
-          <w:sz w:val="28"/>
-          <w:szCs w:val="28"/>
-        </w:rPr>
-        <w:t>відмітив, що</w:t>
-      </w:r>
-      <w:r>
-        <w:rPr>
-          <w:rFonts w:ascii="Times New Roman" w:hAnsi="Times New Roman" w:cs="Times New Roman"/>
-          <w:color w:val="000000"/>
-          <w:sz w:val="28"/>
-          <w:szCs w:val="28"/>
-        </w:rPr>
-        <w:t xml:space="preserve"> </w:t>
-      </w:r>
-      <w:r>
-        <w:rPr>
-          <w:rFonts w:ascii="Times New Roman" w:hAnsi="Times New Roman" w:cs="Times New Roman"/>
-          <w:color w:val="000000"/>
-          <w:sz w:val="28"/>
-          <w:szCs w:val="28"/>
-        </w:rPr>
-        <w:t>зміст лекції відповідає робочій навчальній програмі курсу «</w:t>
-      </w:r>
-      <w:r>
-        <w:rPr>
-          <w:rFonts w:ascii="Times New Roman" w:hAnsi="Times New Roman" w:cs="Times New Roman"/>
-          <w:color w:val="000000"/>
-          <w:sz w:val="28"/>
-          <w:szCs w:val="28"/>
-        </w:rPr>
-        <w:t>Фізика</w:t>
-      </w:r>
-      <w:r>
-        <w:rPr>
-          <w:rFonts w:ascii="Times New Roman" w:hAnsi="Times New Roman" w:cs="Times New Roman"/>
-          <w:color w:val="000000"/>
-          <w:sz w:val="28"/>
-          <w:szCs w:val="28"/>
-        </w:rPr>
-        <w:t xml:space="preserve">» і </w:t>
-      </w:r>
-      <w:r>
-        <w:rPr>
-          <w:rFonts w:ascii="Times New Roman" w:hAnsi="Times New Roman" w:cs="Times New Roman"/>
-          <w:color w:val="000000"/>
-          <w:sz w:val="28"/>
-          <w:szCs w:val="28"/>
-        </w:rPr>
-        <w:t>підкреслив</w:t>
-      </w:r>
-      <w:r>
-        <w:rPr>
-          <w:rFonts w:ascii="Times New Roman" w:hAnsi="Times New Roman" w:cs="Times New Roman"/>
-          <w:color w:val="000000"/>
-          <w:sz w:val="28"/>
-          <w:szCs w:val="28"/>
-        </w:rPr>
-        <w:t xml:space="preserve"> високу кваліфікацію лектора.</w:t>
+        <w:t xml:space="preserve">професор кафедри оптики С.Є. Зеленський </w:t>
+      </w:r>
+      <w:r>
+        <w:rPr>
+          <w:rFonts w:ascii="Times New Roman" w:hAnsi="Times New Roman" w:cs="Times New Roman"/>
+          <w:color w:val="000000"/>
+          <w:sz w:val="28"/>
+          <w:szCs w:val="28"/>
+        </w:rPr>
+        <w:t>відмітив, що зміст лекції відповідає робочій навчальній програмі курсу «Фізика» і підкреслив високу кваліфікацію лектора.</w:t>
       </w:r>
     </w:p>
     <w:p>
@@ -2739,27 +2355,7 @@
           <w:sz w:val="28"/>
           <w:szCs w:val="28"/>
         </w:rPr>
-        <w:t xml:space="preserve">Завідувач кафедри оптики, проф. </w:t>
-      </w:r>
-      <w:proofErr w:type="spellStart"/>
-      <w:r>
-        <w:rPr>
-          <w:rFonts w:ascii="Times New Roman" w:eastAsia="Times New Roman" w:hAnsi="Times New Roman" w:cs="Times New Roman"/>
-          <w:color w:val="000000" w:themeColor="text1"/>
-          <w:sz w:val="28"/>
-          <w:szCs w:val="28"/>
-        </w:rPr>
-        <w:t>С.В</w:t>
-      </w:r>
-      <w:proofErr w:type="spellEnd"/>
-      <w:r>
-        <w:rPr>
-          <w:rFonts w:ascii="Times New Roman" w:eastAsia="Times New Roman" w:hAnsi="Times New Roman" w:cs="Times New Roman"/>
-          <w:color w:val="000000" w:themeColor="text1"/>
-          <w:sz w:val="28"/>
-          <w:szCs w:val="28"/>
-        </w:rPr>
-        <w:t xml:space="preserve">. Кондратенко </w:t>
+        <w:t xml:space="preserve">Завідувач кафедри оптики, проф. С.В. Кондратенко </w:t>
       </w:r>
       <w:r>
         <w:rPr>
@@ -2831,16 +2427,7 @@
           <w:sz w:val="28"/>
           <w:szCs w:val="28"/>
         </w:rPr>
-        <w:t>манера подачі матеріалу, коли матеріалами презентації</w:t>
-      </w:r>
-      <w:r>
-        <w:rPr>
-          <w:rFonts w:ascii="Times New Roman" w:eastAsia="Times New Roman" w:hAnsi="Times New Roman" w:cs="Times New Roman"/>
-          <w:color w:val="000000" w:themeColor="text1"/>
-          <w:sz w:val="28"/>
-          <w:szCs w:val="28"/>
-        </w:rPr>
-        <w:t xml:space="preserve"> </w:t>
+        <w:t xml:space="preserve">манера подачі матеріалу, коли матеріалами презентації </w:t>
       </w:r>
       <w:r>
         <w:rPr>
@@ -2903,27 +2490,7 @@
           <w:sz w:val="28"/>
           <w:szCs w:val="28"/>
         </w:rPr>
-        <w:t xml:space="preserve">проф. </w:t>
-      </w:r>
-      <w:proofErr w:type="spellStart"/>
-      <w:r>
-        <w:rPr>
-          <w:rFonts w:ascii="Times New Roman" w:eastAsia="Times New Roman" w:hAnsi="Times New Roman" w:cs="Times New Roman"/>
-          <w:color w:val="000000" w:themeColor="text1"/>
-          <w:sz w:val="28"/>
-          <w:szCs w:val="28"/>
-        </w:rPr>
-        <w:t>С.В</w:t>
-      </w:r>
-      <w:proofErr w:type="spellEnd"/>
-      <w:r>
-        <w:rPr>
-          <w:rFonts w:ascii="Times New Roman" w:eastAsia="Times New Roman" w:hAnsi="Times New Roman" w:cs="Times New Roman"/>
-          <w:color w:val="000000" w:themeColor="text1"/>
-          <w:sz w:val="28"/>
-          <w:szCs w:val="28"/>
-        </w:rPr>
-        <w:t>. Кондратенко</w:t>
+        <w:t>проф. С.В. Кондратенко</w:t>
       </w:r>
       <w:r>
         <w:rPr>
@@ -2989,27 +2556,7 @@
           <w:sz w:val="28"/>
           <w:szCs w:val="28"/>
         </w:rPr>
-        <w:t xml:space="preserve">Проф. </w:t>
-      </w:r>
-      <w:proofErr w:type="spellStart"/>
-      <w:r>
-        <w:rPr>
-          <w:rFonts w:ascii="Times New Roman" w:eastAsia="Times New Roman" w:hAnsi="Times New Roman" w:cs="Times New Roman"/>
-          <w:color w:val="000000" w:themeColor="text1"/>
-          <w:sz w:val="28"/>
-          <w:szCs w:val="28"/>
-        </w:rPr>
-        <w:t>М.О</w:t>
-      </w:r>
-      <w:proofErr w:type="spellEnd"/>
-      <w:r>
-        <w:rPr>
-          <w:rFonts w:ascii="Times New Roman" w:eastAsia="Times New Roman" w:hAnsi="Times New Roman" w:cs="Times New Roman"/>
-          <w:color w:val="000000" w:themeColor="text1"/>
-          <w:sz w:val="28"/>
-          <w:szCs w:val="28"/>
-        </w:rPr>
-        <w:t xml:space="preserve">. Боровий повідомив </w:t>
+        <w:t xml:space="preserve">Проф. М.О. Боровий повідомив </w:t>
       </w:r>
       <w:r>
         <w:rPr>
@@ -3122,27 +2669,7 @@
           <w:sz w:val="28"/>
           <w:szCs w:val="28"/>
         </w:rPr>
-        <w:t xml:space="preserve"> </w:t>
-      </w:r>
-      <w:proofErr w:type="spellStart"/>
-      <w:r>
-        <w:rPr>
-          <w:rFonts w:ascii="Times New Roman" w:eastAsia="Times New Roman" w:hAnsi="Times New Roman" w:cs="Times New Roman"/>
-          <w:color w:val="000000" w:themeColor="text1"/>
-          <w:sz w:val="28"/>
-          <w:szCs w:val="28"/>
-        </w:rPr>
-        <w:t>І.В</w:t>
-      </w:r>
-      <w:proofErr w:type="spellEnd"/>
-      <w:r>
-        <w:rPr>
-          <w:rFonts w:ascii="Times New Roman" w:eastAsia="Times New Roman" w:hAnsi="Times New Roman" w:cs="Times New Roman"/>
-          <w:color w:val="000000" w:themeColor="text1"/>
-          <w:sz w:val="28"/>
-          <w:szCs w:val="28"/>
-        </w:rPr>
-        <w:t>. Овсієнко</w:t>
+        <w:t xml:space="preserve"> І.В. Овсієнко</w:t>
       </w:r>
       <w:r>
         <w:rPr>
@@ -3262,27 +2789,7 @@
           <w:sz w:val="28"/>
           <w:szCs w:val="28"/>
         </w:rPr>
-        <w:t xml:space="preserve"> </w:t>
-      </w:r>
-      <w:proofErr w:type="spellStart"/>
-      <w:r>
-        <w:rPr>
-          <w:rFonts w:ascii="Times New Roman" w:eastAsia="Times New Roman" w:hAnsi="Times New Roman" w:cs="Times New Roman"/>
-          <w:color w:val="000000" w:themeColor="text1"/>
-          <w:sz w:val="28"/>
-          <w:szCs w:val="28"/>
-        </w:rPr>
-        <w:t>Т.Л</w:t>
-      </w:r>
-      <w:proofErr w:type="spellEnd"/>
-      <w:r>
-        <w:rPr>
-          <w:rFonts w:ascii="Times New Roman" w:eastAsia="Times New Roman" w:hAnsi="Times New Roman" w:cs="Times New Roman"/>
-          <w:color w:val="000000" w:themeColor="text1"/>
-          <w:sz w:val="28"/>
-          <w:szCs w:val="28"/>
-        </w:rPr>
-        <w:t xml:space="preserve">. </w:t>
+        <w:t xml:space="preserve"> Т.Л. </w:t>
       </w:r>
       <w:proofErr w:type="spellStart"/>
       <w:r>
@@ -3422,45 +2929,7 @@
           <w:sz w:val="28"/>
           <w:szCs w:val="28"/>
         </w:rPr>
-        <w:t>Д</w:t>
-      </w:r>
-      <w:r>
-        <w:rPr>
-          <w:rFonts w:ascii="Times New Roman" w:hAnsi="Times New Roman" w:cs="Times New Roman"/>
-          <w:color w:val="000000"/>
-          <w:sz w:val="28"/>
-          <w:szCs w:val="28"/>
-        </w:rPr>
-        <w:t>оц</w:t>
-      </w:r>
-      <w:r>
-        <w:rPr>
-          <w:rFonts w:ascii="Times New Roman" w:hAnsi="Times New Roman" w:cs="Times New Roman"/>
-          <w:color w:val="000000"/>
-          <w:sz w:val="28"/>
-          <w:szCs w:val="28"/>
-        </w:rPr>
-        <w:t xml:space="preserve">. </w:t>
-      </w:r>
-      <w:proofErr w:type="spellStart"/>
-      <w:r>
-        <w:rPr>
-          <w:rFonts w:ascii="Times New Roman" w:hAnsi="Times New Roman" w:cs="Times New Roman"/>
-          <w:color w:val="000000"/>
-          <w:sz w:val="28"/>
-          <w:szCs w:val="28"/>
-        </w:rPr>
-        <w:t>А.О</w:t>
-      </w:r>
-      <w:proofErr w:type="spellEnd"/>
-      <w:r>
-        <w:rPr>
-          <w:rFonts w:ascii="Times New Roman" w:hAnsi="Times New Roman" w:cs="Times New Roman"/>
-          <w:color w:val="000000"/>
-          <w:sz w:val="28"/>
-          <w:szCs w:val="28"/>
-        </w:rPr>
-        <w:t>. Подолян</w:t>
+        <w:t>Доц. А.О. Подолян</w:t>
       </w:r>
       <w:r>
         <w:rPr>
@@ -3555,7 +3024,7 @@
           <w:sz w:val="28"/>
           <w:szCs w:val="28"/>
         </w:rPr>
-        <w:t xml:space="preserve">. </w:t>
+        <w:t xml:space="preserve">. О.О. </w:t>
       </w:r>
       <w:proofErr w:type="spellStart"/>
       <w:r>
@@ -3565,7 +3034,7 @@
           <w:sz w:val="28"/>
           <w:szCs w:val="28"/>
         </w:rPr>
-        <w:t>О.О</w:t>
+        <w:t>Коротченков</w:t>
       </w:r>
       <w:proofErr w:type="spellEnd"/>
       <w:r>
@@ -3575,7 +3044,25 @@
           <w:sz w:val="28"/>
           <w:szCs w:val="28"/>
         </w:rPr>
-        <w:t xml:space="preserve">. </w:t>
+        <w:t xml:space="preserve"> також </w:t>
+      </w:r>
+      <w:r>
+        <w:rPr>
+          <w:rFonts w:ascii="Times New Roman" w:hAnsi="Times New Roman" w:cs="Times New Roman"/>
+          <w:color w:val="000000"/>
+          <w:sz w:val="28"/>
+          <w:szCs w:val="28"/>
+        </w:rPr>
+        <w:t>відмітив високий рівень прочитаної лекції</w:t>
+      </w:r>
+      <w:r>
+        <w:rPr>
+          <w:rFonts w:ascii="Times New Roman" w:hAnsi="Times New Roman" w:cs="Times New Roman"/>
+          <w:color w:val="000000"/>
+          <w:sz w:val="28"/>
+          <w:szCs w:val="28"/>
+        </w:rPr>
+        <w:t xml:space="preserve"> та </w:t>
       </w:r>
       <w:proofErr w:type="spellStart"/>
       <w:r>
@@ -3585,7 +3072,7 @@
           <w:sz w:val="28"/>
           <w:szCs w:val="28"/>
         </w:rPr>
-        <w:t>Коротченков</w:t>
+        <w:t>вніс</w:t>
       </w:r>
       <w:proofErr w:type="spellEnd"/>
       <w:r>
@@ -3595,65 +3082,16 @@
           <w:sz w:val="28"/>
           <w:szCs w:val="28"/>
         </w:rPr>
-        <w:t xml:space="preserve"> також </w:t>
-      </w:r>
-      <w:r>
-        <w:rPr>
-          <w:rFonts w:ascii="Times New Roman" w:hAnsi="Times New Roman" w:cs="Times New Roman"/>
-          <w:color w:val="000000"/>
-          <w:sz w:val="28"/>
-          <w:szCs w:val="28"/>
-        </w:rPr>
-        <w:t>відмітив високий рівень прочитаної лекції</w:t>
-      </w:r>
-      <w:r>
-        <w:rPr>
-          <w:rFonts w:ascii="Times New Roman" w:hAnsi="Times New Roman" w:cs="Times New Roman"/>
-          <w:color w:val="000000"/>
-          <w:sz w:val="28"/>
-          <w:szCs w:val="28"/>
-        </w:rPr>
-        <w:t xml:space="preserve"> та </w:t>
-      </w:r>
-      <w:proofErr w:type="spellStart"/>
-      <w:r>
-        <w:rPr>
-          <w:rFonts w:ascii="Times New Roman" w:eastAsia="Times New Roman" w:hAnsi="Times New Roman" w:cs="Times New Roman"/>
-          <w:color w:val="000000" w:themeColor="text1"/>
-          <w:sz w:val="28"/>
-          <w:szCs w:val="28"/>
-        </w:rPr>
-        <w:t>вніс</w:t>
-      </w:r>
-      <w:proofErr w:type="spellEnd"/>
-      <w:r>
-        <w:rPr>
-          <w:rFonts w:ascii="Times New Roman" w:eastAsia="Times New Roman" w:hAnsi="Times New Roman" w:cs="Times New Roman"/>
-          <w:color w:val="000000" w:themeColor="text1"/>
-          <w:sz w:val="28"/>
-          <w:szCs w:val="28"/>
-        </w:rPr>
         <w:t xml:space="preserve"> пропозицію підтримати позитивну рецензію відкритої лекції </w:t>
       </w:r>
-      <w:proofErr w:type="spellStart"/>
-      <w:r>
-        <w:rPr>
-          <w:rFonts w:ascii="Times New Roman" w:eastAsia="Times New Roman" w:hAnsi="Times New Roman" w:cs="Times New Roman"/>
-          <w:color w:val="000000" w:themeColor="text1"/>
-          <w:sz w:val="28"/>
-          <w:szCs w:val="28"/>
-        </w:rPr>
-        <w:t>О.Я</w:t>
-      </w:r>
-      <w:proofErr w:type="spellEnd"/>
-      <w:r>
-        <w:rPr>
-          <w:rFonts w:ascii="Times New Roman" w:eastAsia="Times New Roman" w:hAnsi="Times New Roman" w:cs="Times New Roman"/>
-          <w:color w:val="000000" w:themeColor="text1"/>
-          <w:sz w:val="28"/>
-          <w:szCs w:val="28"/>
-        </w:rPr>
-        <w:t xml:space="preserve">. </w:t>
+      <w:r>
+        <w:rPr>
+          <w:rFonts w:ascii="Times New Roman" w:eastAsia="Times New Roman" w:hAnsi="Times New Roman" w:cs="Times New Roman"/>
+          <w:color w:val="000000" w:themeColor="text1"/>
+          <w:sz w:val="28"/>
+          <w:szCs w:val="28"/>
+        </w:rPr>
+        <w:t xml:space="preserve">О.Я. </w:t>
       </w:r>
       <w:proofErr w:type="spellStart"/>
       <w:r>
@@ -3721,27 +3159,7 @@
           <w:sz w:val="28"/>
           <w:szCs w:val="28"/>
         </w:rPr>
-        <w:t xml:space="preserve">Декан фізичного факультету, професор </w:t>
-      </w:r>
-      <w:proofErr w:type="spellStart"/>
-      <w:r>
-        <w:rPr>
-          <w:rFonts w:ascii="Times New Roman" w:eastAsia="Times New Roman" w:hAnsi="Times New Roman" w:cs="Times New Roman"/>
-          <w:color w:val="000000" w:themeColor="text1"/>
-          <w:sz w:val="28"/>
-          <w:szCs w:val="28"/>
-        </w:rPr>
-        <w:t>М.В</w:t>
-      </w:r>
-      <w:proofErr w:type="spellEnd"/>
-      <w:r>
-        <w:rPr>
-          <w:rFonts w:ascii="Times New Roman" w:eastAsia="Times New Roman" w:hAnsi="Times New Roman" w:cs="Times New Roman"/>
-          <w:color w:val="000000" w:themeColor="text1"/>
-          <w:sz w:val="28"/>
-          <w:szCs w:val="28"/>
-        </w:rPr>
-        <w:t xml:space="preserve">. </w:t>
+        <w:t xml:space="preserve">Декан фізичного факультету, професор М.В. </w:t>
       </w:r>
       <w:proofErr w:type="spellStart"/>
       <w:r>
@@ -3991,6 +3409,24 @@
         </w:rPr>
         <w:t xml:space="preserve">Декан фізичного факультету, професор </w:t>
       </w:r>
+      <w:r>
+        <w:rPr>
+          <w:rFonts w:ascii="Times New Roman" w:eastAsia="Times New Roman" w:hAnsi="Times New Roman" w:cs="Times New Roman"/>
+          <w:color w:val="000000" w:themeColor="text1"/>
+          <w:sz w:val="28"/>
+          <w:szCs w:val="28"/>
+        </w:rPr>
+        <w:t>М.В.</w:t>
+      </w:r>
+      <w:r>
+        <w:rPr>
+          <w:rFonts w:ascii="Times New Roman" w:eastAsia="Times New Roman" w:hAnsi="Times New Roman" w:cs="Times New Roman"/>
+          <w:color w:val="000000" w:themeColor="text1"/>
+          <w:sz w:val="28"/>
+          <w:szCs w:val="28"/>
+        </w:rPr>
+        <w:t xml:space="preserve"> </w:t>
+      </w:r>
       <w:proofErr w:type="spellStart"/>
       <w:r>
         <w:rPr>
@@ -3999,7 +3435,7 @@
           <w:sz w:val="28"/>
           <w:szCs w:val="28"/>
         </w:rPr>
-        <w:t>М.В</w:t>
+        <w:t>Макарець</w:t>
       </w:r>
       <w:proofErr w:type="spellEnd"/>
       <w:r>
@@ -4009,17 +3445,17 @@
           <w:sz w:val="28"/>
           <w:szCs w:val="28"/>
         </w:rPr>
-        <w:t>.</w:t>
-      </w:r>
-      <w:r>
-        <w:rPr>
-          <w:rFonts w:ascii="Times New Roman" w:eastAsia="Times New Roman" w:hAnsi="Times New Roman" w:cs="Times New Roman"/>
-          <w:color w:val="000000" w:themeColor="text1"/>
-          <w:sz w:val="28"/>
-          <w:szCs w:val="28"/>
-        </w:rPr>
         <w:t xml:space="preserve"> </w:t>
       </w:r>
+      <w:r>
+        <w:rPr>
+          <w:rFonts w:ascii="Times New Roman" w:eastAsia="Times New Roman" w:hAnsi="Times New Roman" w:cs="Times New Roman"/>
+          <w:color w:val="000000" w:themeColor="text1"/>
+          <w:sz w:val="28"/>
+          <w:szCs w:val="28"/>
+        </w:rPr>
+        <w:t xml:space="preserve">надав слово </w:t>
+      </w:r>
       <w:proofErr w:type="spellStart"/>
       <w:r>
         <w:rPr>
@@ -4028,7 +3464,7 @@
           <w:sz w:val="28"/>
           <w:szCs w:val="28"/>
         </w:rPr>
-        <w:t>Макарець</w:t>
+        <w:t>Оліху</w:t>
       </w:r>
       <w:proofErr w:type="spellEnd"/>
       <w:r>
@@ -4038,56 +3474,7 @@
           <w:sz w:val="28"/>
           <w:szCs w:val="28"/>
         </w:rPr>
-        <w:t xml:space="preserve"> </w:t>
-      </w:r>
-      <w:r>
-        <w:rPr>
-          <w:rFonts w:ascii="Times New Roman" w:eastAsia="Times New Roman" w:hAnsi="Times New Roman" w:cs="Times New Roman"/>
-          <w:color w:val="000000" w:themeColor="text1"/>
-          <w:sz w:val="28"/>
-          <w:szCs w:val="28"/>
-        </w:rPr>
-        <w:t xml:space="preserve">надав слово </w:t>
-      </w:r>
-      <w:proofErr w:type="spellStart"/>
-      <w:r>
-        <w:rPr>
-          <w:rFonts w:ascii="Times New Roman" w:eastAsia="Times New Roman" w:hAnsi="Times New Roman" w:cs="Times New Roman"/>
-          <w:color w:val="000000" w:themeColor="text1"/>
-          <w:sz w:val="28"/>
-          <w:szCs w:val="28"/>
-        </w:rPr>
-        <w:t>Оліху</w:t>
-      </w:r>
-      <w:proofErr w:type="spellEnd"/>
-      <w:r>
-        <w:rPr>
-          <w:rFonts w:ascii="Times New Roman" w:eastAsia="Times New Roman" w:hAnsi="Times New Roman" w:cs="Times New Roman"/>
-          <w:color w:val="000000" w:themeColor="text1"/>
-          <w:sz w:val="28"/>
-          <w:szCs w:val="28"/>
-        </w:rPr>
-        <w:t> </w:t>
-      </w:r>
-      <w:proofErr w:type="spellStart"/>
-      <w:r>
-        <w:rPr>
-          <w:rFonts w:ascii="Times New Roman" w:eastAsia="Times New Roman" w:hAnsi="Times New Roman" w:cs="Times New Roman"/>
-          <w:color w:val="000000" w:themeColor="text1"/>
-          <w:sz w:val="28"/>
-          <w:szCs w:val="28"/>
-        </w:rPr>
-        <w:t>О.Я</w:t>
-      </w:r>
-      <w:proofErr w:type="spellEnd"/>
-      <w:r>
-        <w:rPr>
-          <w:rFonts w:ascii="Times New Roman" w:eastAsia="Times New Roman" w:hAnsi="Times New Roman" w:cs="Times New Roman"/>
-          <w:color w:val="000000" w:themeColor="text1"/>
-          <w:sz w:val="28"/>
-          <w:szCs w:val="28"/>
-        </w:rPr>
-        <w:t>. для викладення П</w:t>
+        <w:t> О.Я. для викладення П</w:t>
       </w:r>
       <w:r>
         <w:rPr>
@@ -4132,25 +3519,7 @@
           <w:sz w:val="28"/>
           <w:szCs w:val="28"/>
         </w:rPr>
-        <w:t>фізичного факультету Київського національного університету імені</w:t>
-      </w:r>
-      <w:r>
-        <w:rPr>
-          <w:rFonts w:ascii="Times New Roman" w:eastAsia="Times New Roman" w:hAnsi="Times New Roman" w:cs="Times New Roman"/>
-          <w:color w:val="000000" w:themeColor="text1"/>
-          <w:sz w:val="28"/>
-          <w:szCs w:val="28"/>
-        </w:rPr>
-        <w:t xml:space="preserve"> </w:t>
-      </w:r>
-      <w:r>
-        <w:rPr>
-          <w:rFonts w:ascii="Times New Roman" w:eastAsia="Times New Roman" w:hAnsi="Times New Roman" w:cs="Times New Roman"/>
-          <w:color w:val="000000" w:themeColor="text1"/>
-          <w:sz w:val="28"/>
-          <w:szCs w:val="28"/>
-        </w:rPr>
-        <w:t>Тараса Шевченка</w:t>
+        <w:t>фізичного факультету Київського національного університету імені Тараса Шевченка</w:t>
       </w:r>
       <w:r>
         <w:rPr>
@@ -4220,15 +3589,6 @@
         </w:rPr>
         <w:t xml:space="preserve"> </w:t>
       </w:r>
-      <w:r>
-        <w:rPr>
-          <w:rFonts w:ascii="Times New Roman" w:hAnsi="Times New Roman" w:cs="Times New Roman"/>
-          <w:color w:val="000000"/>
-          <w:sz w:val="28"/>
-          <w:szCs w:val="28"/>
-        </w:rPr>
-        <w:t xml:space="preserve">Оліх </w:t>
-      </w:r>
       <w:proofErr w:type="spellStart"/>
       <w:r>
         <w:rPr>
@@ -4237,7 +3597,7 @@
           <w:sz w:val="28"/>
           <w:szCs w:val="28"/>
         </w:rPr>
-        <w:t>О.Я</w:t>
+        <w:t>Оліх</w:t>
       </w:r>
       <w:proofErr w:type="spellEnd"/>
       <w:r>
@@ -4247,7 +3607,7 @@
           <w:sz w:val="28"/>
           <w:szCs w:val="28"/>
         </w:rPr>
-        <w:t xml:space="preserve">. </w:t>
+        <w:t xml:space="preserve"> О.Я. </w:t>
       </w:r>
       <w:r>
         <w:rPr>
@@ -4402,45 +3762,7 @@
           <w:sz w:val="28"/>
           <w:szCs w:val="28"/>
         </w:rPr>
-        <w:t xml:space="preserve"> </w:t>
-      </w:r>
-      <w:proofErr w:type="spellStart"/>
-      <w:r>
-        <w:rPr>
-          <w:rFonts w:ascii="Times New Roman" w:eastAsia="Times New Roman" w:hAnsi="Times New Roman" w:cs="Times New Roman"/>
-          <w:color w:val="000000" w:themeColor="text1"/>
-          <w:sz w:val="28"/>
-          <w:szCs w:val="28"/>
-        </w:rPr>
-        <w:t>М.В</w:t>
-      </w:r>
-      <w:proofErr w:type="spellEnd"/>
-      <w:r>
-        <w:rPr>
-          <w:rFonts w:ascii="Times New Roman" w:eastAsia="Times New Roman" w:hAnsi="Times New Roman" w:cs="Times New Roman"/>
-          <w:color w:val="000000" w:themeColor="text1"/>
-          <w:sz w:val="28"/>
-          <w:szCs w:val="28"/>
-        </w:rPr>
-        <w:t>. запрошує до запитань</w:t>
-      </w:r>
-      <w:r>
-        <w:rPr>
-          <w:rFonts w:ascii="Times New Roman" w:eastAsia="Times New Roman" w:hAnsi="Times New Roman" w:cs="Times New Roman"/>
-          <w:color w:val="000000" w:themeColor="text1"/>
-          <w:sz w:val="28"/>
-          <w:szCs w:val="28"/>
-        </w:rPr>
-        <w:t xml:space="preserve"> </w:t>
-      </w:r>
-      <w:r>
-        <w:rPr>
-          <w:rFonts w:ascii="Times New Roman" w:eastAsia="Times New Roman" w:hAnsi="Times New Roman" w:cs="Times New Roman"/>
-          <w:color w:val="000000" w:themeColor="text1"/>
-          <w:sz w:val="28"/>
-          <w:szCs w:val="28"/>
-        </w:rPr>
-        <w:t>та обговорення Програми розвитку кафедри.</w:t>
+        <w:t xml:space="preserve"> М.В. запрошує до запитань та обговорення Програми розвитку кафедри.</w:t>
       </w:r>
       <w:r>
         <w:rPr>
@@ -4504,7 +3826,7 @@
           <w:szCs w:val="28"/>
           <w:highlight w:val="yellow"/>
         </w:rPr>
-        <w:t xml:space="preserve"> </w:t>
+        <w:t xml:space="preserve"> О.О., проф. Боровий М.О., доц. Овсієнко І.В., доц. </w:t>
       </w:r>
       <w:proofErr w:type="spellStart"/>
       <w:r>
@@ -4515,7 +3837,7 @@
           <w:szCs w:val="28"/>
           <w:highlight w:val="yellow"/>
         </w:rPr>
-        <w:t>О.О</w:t>
+        <w:t>Цареградська</w:t>
       </w:r>
       <w:proofErr w:type="spellEnd"/>
       <w:r>
@@ -4526,7 +3848,7 @@
           <w:szCs w:val="28"/>
           <w:highlight w:val="yellow"/>
         </w:rPr>
-        <w:t xml:space="preserve">., проф. Боровий </w:t>
+        <w:t xml:space="preserve"> Т.Л., доц. Козаченко В.В., доц. Подолян А.О., </w:t>
       </w:r>
       <w:proofErr w:type="spellStart"/>
       <w:r>
@@ -4537,7 +3859,7 @@
           <w:szCs w:val="28"/>
           <w:highlight w:val="yellow"/>
         </w:rPr>
-        <w:t>М.О</w:t>
+        <w:t>асист</w:t>
       </w:r>
       <w:proofErr w:type="spellEnd"/>
       <w:r>
@@ -4548,161 +3870,7 @@
           <w:szCs w:val="28"/>
           <w:highlight w:val="yellow"/>
         </w:rPr>
-        <w:t xml:space="preserve">., доц. Овсієнко </w:t>
-      </w:r>
-      <w:proofErr w:type="spellStart"/>
-      <w:r>
-        <w:rPr>
-          <w:rFonts w:ascii="Times New Roman" w:hAnsi="Times New Roman" w:cs="Times New Roman"/>
-          <w:color w:val="00000A"/>
-          <w:sz w:val="28"/>
-          <w:szCs w:val="28"/>
-          <w:highlight w:val="yellow"/>
-        </w:rPr>
-        <w:t>І.В</w:t>
-      </w:r>
-      <w:proofErr w:type="spellEnd"/>
-      <w:r>
-        <w:rPr>
-          <w:rFonts w:ascii="Times New Roman" w:hAnsi="Times New Roman" w:cs="Times New Roman"/>
-          <w:color w:val="00000A"/>
-          <w:sz w:val="28"/>
-          <w:szCs w:val="28"/>
-          <w:highlight w:val="yellow"/>
-        </w:rPr>
-        <w:t xml:space="preserve">., доц. </w:t>
-      </w:r>
-      <w:proofErr w:type="spellStart"/>
-      <w:r>
-        <w:rPr>
-          <w:rFonts w:ascii="Times New Roman" w:hAnsi="Times New Roman" w:cs="Times New Roman"/>
-          <w:color w:val="00000A"/>
-          <w:sz w:val="28"/>
-          <w:szCs w:val="28"/>
-          <w:highlight w:val="yellow"/>
-        </w:rPr>
-        <w:t>Цареградська</w:t>
-      </w:r>
-      <w:proofErr w:type="spellEnd"/>
-      <w:r>
-        <w:rPr>
-          <w:rFonts w:ascii="Times New Roman" w:hAnsi="Times New Roman" w:cs="Times New Roman"/>
-          <w:color w:val="00000A"/>
-          <w:sz w:val="28"/>
-          <w:szCs w:val="28"/>
-          <w:highlight w:val="yellow"/>
-        </w:rPr>
-        <w:t xml:space="preserve"> </w:t>
-      </w:r>
-      <w:proofErr w:type="spellStart"/>
-      <w:r>
-        <w:rPr>
-          <w:rFonts w:ascii="Times New Roman" w:hAnsi="Times New Roman" w:cs="Times New Roman"/>
-          <w:color w:val="00000A"/>
-          <w:sz w:val="28"/>
-          <w:szCs w:val="28"/>
-          <w:highlight w:val="yellow"/>
-        </w:rPr>
-        <w:t>Т.Л</w:t>
-      </w:r>
-      <w:proofErr w:type="spellEnd"/>
-      <w:r>
-        <w:rPr>
-          <w:rFonts w:ascii="Times New Roman" w:hAnsi="Times New Roman" w:cs="Times New Roman"/>
-          <w:color w:val="00000A"/>
-          <w:sz w:val="28"/>
-          <w:szCs w:val="28"/>
-          <w:highlight w:val="yellow"/>
-        </w:rPr>
-        <w:t xml:space="preserve">., доц. Козаченко </w:t>
-      </w:r>
-      <w:proofErr w:type="spellStart"/>
-      <w:r>
-        <w:rPr>
-          <w:rFonts w:ascii="Times New Roman" w:hAnsi="Times New Roman" w:cs="Times New Roman"/>
-          <w:color w:val="00000A"/>
-          <w:sz w:val="28"/>
-          <w:szCs w:val="28"/>
-          <w:highlight w:val="yellow"/>
-        </w:rPr>
-        <w:t>В.В</w:t>
-      </w:r>
-      <w:proofErr w:type="spellEnd"/>
-      <w:r>
-        <w:rPr>
-          <w:rFonts w:ascii="Times New Roman" w:hAnsi="Times New Roman" w:cs="Times New Roman"/>
-          <w:color w:val="00000A"/>
-          <w:sz w:val="28"/>
-          <w:szCs w:val="28"/>
-          <w:highlight w:val="yellow"/>
-        </w:rPr>
-        <w:t xml:space="preserve">., доц. Подолян </w:t>
-      </w:r>
-      <w:proofErr w:type="spellStart"/>
-      <w:r>
-        <w:rPr>
-          <w:rFonts w:ascii="Times New Roman" w:hAnsi="Times New Roman" w:cs="Times New Roman"/>
-          <w:color w:val="00000A"/>
-          <w:sz w:val="28"/>
-          <w:szCs w:val="28"/>
-          <w:highlight w:val="yellow"/>
-        </w:rPr>
-        <w:t>А.О</w:t>
-      </w:r>
-      <w:proofErr w:type="spellEnd"/>
-      <w:r>
-        <w:rPr>
-          <w:rFonts w:ascii="Times New Roman" w:hAnsi="Times New Roman" w:cs="Times New Roman"/>
-          <w:color w:val="00000A"/>
-          <w:sz w:val="28"/>
-          <w:szCs w:val="28"/>
-          <w:highlight w:val="yellow"/>
-        </w:rPr>
-        <w:t xml:space="preserve">., </w:t>
-      </w:r>
-      <w:proofErr w:type="spellStart"/>
-      <w:r>
-        <w:rPr>
-          <w:rFonts w:ascii="Times New Roman" w:hAnsi="Times New Roman" w:cs="Times New Roman"/>
-          <w:color w:val="00000A"/>
-          <w:sz w:val="28"/>
-          <w:szCs w:val="28"/>
-          <w:highlight w:val="yellow"/>
-        </w:rPr>
-        <w:t>асист</w:t>
-      </w:r>
-      <w:proofErr w:type="spellEnd"/>
-      <w:r>
-        <w:rPr>
-          <w:rFonts w:ascii="Times New Roman" w:hAnsi="Times New Roman" w:cs="Times New Roman"/>
-          <w:color w:val="00000A"/>
-          <w:sz w:val="28"/>
-          <w:szCs w:val="28"/>
-          <w:highlight w:val="yellow"/>
-        </w:rPr>
-        <w:t>. Ліщук </w:t>
-      </w:r>
-      <w:proofErr w:type="spellStart"/>
-      <w:r>
-        <w:rPr>
-          <w:rFonts w:ascii="Times New Roman" w:hAnsi="Times New Roman" w:cs="Times New Roman"/>
-          <w:color w:val="00000A"/>
-          <w:sz w:val="28"/>
-          <w:szCs w:val="28"/>
-          <w:highlight w:val="yellow"/>
-        </w:rPr>
-        <w:t>П.О</w:t>
-      </w:r>
-      <w:proofErr w:type="spellEnd"/>
-      <w:r>
-        <w:rPr>
-          <w:rFonts w:ascii="Times New Roman" w:hAnsi="Times New Roman" w:cs="Times New Roman"/>
-          <w:color w:val="00000A"/>
-          <w:sz w:val="28"/>
-          <w:szCs w:val="28"/>
-          <w:highlight w:val="yellow"/>
-        </w:rPr>
-        <w:t>.</w:t>
+        <w:t>. Ліщук П.О.</w:t>
       </w:r>
     </w:p>
     <w:p>
@@ -4784,6 +3952,36 @@
         </w:rPr>
         <w:t xml:space="preserve">, доцент </w:t>
       </w:r>
+      <w:r>
+        <w:rPr>
+          <w:rFonts w:ascii="Times New Roman" w:eastAsia="Times New Roman" w:hAnsi="Times New Roman" w:cs="Times New Roman"/>
+          <w:color w:val="000000" w:themeColor="text1"/>
+          <w:sz w:val="28"/>
+          <w:szCs w:val="28"/>
+          <w:highlight w:val="yellow"/>
+        </w:rPr>
+        <w:t>К.С</w:t>
+      </w:r>
+      <w:r>
+        <w:rPr>
+          <w:rFonts w:ascii="Times New Roman" w:eastAsia="Times New Roman" w:hAnsi="Times New Roman" w:cs="Times New Roman"/>
+          <w:color w:val="000000" w:themeColor="text1"/>
+          <w:sz w:val="28"/>
+          <w:szCs w:val="28"/>
+          <w:highlight w:val="yellow"/>
+        </w:rPr>
+        <w:t>.</w:t>
+      </w:r>
+      <w:r>
+        <w:rPr>
+          <w:rFonts w:ascii="Times New Roman" w:eastAsia="Times New Roman" w:hAnsi="Times New Roman" w:cs="Times New Roman"/>
+          <w:color w:val="000000" w:themeColor="text1"/>
+          <w:sz w:val="28"/>
+          <w:szCs w:val="28"/>
+          <w:highlight w:val="yellow"/>
+        </w:rPr>
+        <w:t xml:space="preserve"> </w:t>
+      </w:r>
       <w:proofErr w:type="spellStart"/>
       <w:r>
         <w:rPr>
@@ -4793,7 +3991,7 @@
           <w:szCs w:val="28"/>
           <w:highlight w:val="yellow"/>
         </w:rPr>
-        <w:t>К.С</w:t>
+        <w:t>Яблочкова</w:t>
       </w:r>
       <w:proofErr w:type="spellEnd"/>
       <w:r>
@@ -4804,17 +4002,29 @@
           <w:szCs w:val="28"/>
           <w:highlight w:val="yellow"/>
         </w:rPr>
-        <w:t>.</w:t>
-      </w:r>
-      <w:r>
-        <w:rPr>
-          <w:rFonts w:ascii="Times New Roman" w:eastAsia="Times New Roman" w:hAnsi="Times New Roman" w:cs="Times New Roman"/>
-          <w:color w:val="000000" w:themeColor="text1"/>
-          <w:sz w:val="28"/>
-          <w:szCs w:val="28"/>
-          <w:highlight w:val="yellow"/>
-        </w:rPr>
-        <w:t xml:space="preserve"> </w:t>
+        <w:t xml:space="preserve"> попросила уточнення по першому другому пунктам, а також внесла пропозицію додати до програми пункт викладання спецкурсів англійською мовою.</w:t>
+      </w:r>
+    </w:p>
+    <w:p>
+      <w:pPr>
+        <w:ind w:right="-180"/>
+        <w:rPr>
+          <w:rFonts w:ascii="Times New Roman" w:eastAsia="Times New Roman" w:hAnsi="Times New Roman" w:cs="Times New Roman"/>
+          <w:color w:val="000000" w:themeColor="text1"/>
+          <w:sz w:val="28"/>
+          <w:szCs w:val="28"/>
+          <w:highlight w:val="yellow"/>
+        </w:rPr>
+      </w:pPr>
+      <w:r>
+        <w:rPr>
+          <w:rFonts w:ascii="Times New Roman" w:eastAsia="Times New Roman" w:hAnsi="Times New Roman" w:cs="Times New Roman"/>
+          <w:color w:val="000000" w:themeColor="text1"/>
+          <w:sz w:val="28"/>
+          <w:szCs w:val="28"/>
+          <w:highlight w:val="yellow"/>
+        </w:rPr>
+        <w:t xml:space="preserve">Кандидат </w:t>
       </w:r>
       <w:proofErr w:type="spellStart"/>
       <w:r>
@@ -4825,7 +4035,7 @@
           <w:szCs w:val="28"/>
           <w:highlight w:val="yellow"/>
         </w:rPr>
-        <w:t>Яблочкова</w:t>
+        <w:t>фіз</w:t>
       </w:r>
       <w:proofErr w:type="spellEnd"/>
       <w:r>
@@ -4836,29 +4046,7 @@
           <w:szCs w:val="28"/>
           <w:highlight w:val="yellow"/>
         </w:rPr>
-        <w:t xml:space="preserve"> попросила уточнення по першому другому пунктам, а також внесла пропозицію додати до програми пункт викладання спецкурсів англійською мовою.</w:t>
-      </w:r>
-    </w:p>
-    <w:p>
-      <w:pPr>
-        <w:ind w:right="-180"/>
-        <w:rPr>
-          <w:rFonts w:ascii="Times New Roman" w:eastAsia="Times New Roman" w:hAnsi="Times New Roman" w:cs="Times New Roman"/>
-          <w:color w:val="000000" w:themeColor="text1"/>
-          <w:sz w:val="28"/>
-          <w:szCs w:val="28"/>
-          <w:highlight w:val="yellow"/>
-        </w:rPr>
-      </w:pPr>
-      <w:r>
-        <w:rPr>
-          <w:rFonts w:ascii="Times New Roman" w:eastAsia="Times New Roman" w:hAnsi="Times New Roman" w:cs="Times New Roman"/>
-          <w:color w:val="000000" w:themeColor="text1"/>
-          <w:sz w:val="28"/>
-          <w:szCs w:val="28"/>
-          <w:highlight w:val="yellow"/>
-        </w:rPr>
-        <w:t xml:space="preserve">Кандидат </w:t>
+        <w:t>.-</w:t>
       </w:r>
       <w:proofErr w:type="spellStart"/>
       <w:r>
@@ -4869,7 +4057,7 @@
           <w:szCs w:val="28"/>
           <w:highlight w:val="yellow"/>
         </w:rPr>
-        <w:t>фіз</w:t>
+        <w:t>мат.наук</w:t>
       </w:r>
       <w:proofErr w:type="spellEnd"/>
       <w:r>
@@ -4880,51 +4068,17 @@
           <w:szCs w:val="28"/>
           <w:highlight w:val="yellow"/>
         </w:rPr>
-        <w:t>.-</w:t>
-      </w:r>
-      <w:proofErr w:type="spellStart"/>
-      <w:r>
-        <w:rPr>
-          <w:rFonts w:ascii="Times New Roman" w:eastAsia="Times New Roman" w:hAnsi="Times New Roman" w:cs="Times New Roman"/>
-          <w:color w:val="000000" w:themeColor="text1"/>
-          <w:sz w:val="28"/>
-          <w:szCs w:val="28"/>
-          <w:highlight w:val="yellow"/>
-        </w:rPr>
-        <w:t>мат.наук</w:t>
-      </w:r>
-      <w:proofErr w:type="spellEnd"/>
-      <w:r>
-        <w:rPr>
-          <w:rFonts w:ascii="Times New Roman" w:eastAsia="Times New Roman" w:hAnsi="Times New Roman" w:cs="Times New Roman"/>
-          <w:color w:val="000000" w:themeColor="text1"/>
-          <w:sz w:val="28"/>
-          <w:szCs w:val="28"/>
-          <w:highlight w:val="yellow"/>
-        </w:rPr>
         <w:t xml:space="preserve">, доцент </w:t>
       </w:r>
-      <w:proofErr w:type="spellStart"/>
-      <w:r>
-        <w:rPr>
-          <w:rFonts w:ascii="Times New Roman" w:eastAsia="Times New Roman" w:hAnsi="Times New Roman" w:cs="Times New Roman"/>
-          <w:color w:val="000000" w:themeColor="text1"/>
-          <w:sz w:val="28"/>
-          <w:szCs w:val="28"/>
-          <w:highlight w:val="yellow"/>
-        </w:rPr>
-        <w:t>А.В</w:t>
-      </w:r>
-      <w:proofErr w:type="spellEnd"/>
-      <w:r>
-        <w:rPr>
-          <w:rFonts w:ascii="Times New Roman" w:eastAsia="Times New Roman" w:hAnsi="Times New Roman" w:cs="Times New Roman"/>
-          <w:color w:val="000000" w:themeColor="text1"/>
-          <w:sz w:val="28"/>
-          <w:szCs w:val="28"/>
-          <w:highlight w:val="yellow"/>
-        </w:rPr>
-        <w:t xml:space="preserve">. </w:t>
+      <w:r>
+        <w:rPr>
+          <w:rFonts w:ascii="Times New Roman" w:eastAsia="Times New Roman" w:hAnsi="Times New Roman" w:cs="Times New Roman"/>
+          <w:color w:val="000000" w:themeColor="text1"/>
+          <w:sz w:val="28"/>
+          <w:szCs w:val="28"/>
+          <w:highlight w:val="yellow"/>
+        </w:rPr>
+        <w:t xml:space="preserve">А.В. </w:t>
       </w:r>
       <w:proofErr w:type="spellStart"/>
       <w:r>
@@ -4969,6 +4123,122 @@
           <w:szCs w:val="28"/>
           <w:highlight w:val="yellow"/>
         </w:rPr>
+        <w:t>Проф. С</w:t>
+      </w:r>
+      <w:r>
+        <w:rPr>
+          <w:rFonts w:ascii="Times New Roman" w:eastAsia="Times New Roman" w:hAnsi="Times New Roman" w:cs="Times New Roman"/>
+          <w:color w:val="000000" w:themeColor="text1"/>
+          <w:sz w:val="28"/>
+          <w:szCs w:val="28"/>
+          <w:highlight w:val="yellow"/>
+        </w:rPr>
+        <w:t>.В.</w:t>
+      </w:r>
+      <w:r>
+        <w:rPr>
+          <w:rFonts w:ascii="Times New Roman" w:eastAsia="Times New Roman" w:hAnsi="Times New Roman" w:cs="Times New Roman"/>
+          <w:color w:val="000000" w:themeColor="text1"/>
+          <w:sz w:val="28"/>
+          <w:szCs w:val="28"/>
+          <w:highlight w:val="yellow"/>
+        </w:rPr>
+        <w:t xml:space="preserve"> Кондратенко уточнює, що освітні програми базуються на трьох основних аспектах: фізико-математична оптика, ІТ та оптична інженерія, стратегія полягає в тому щоб зберігати наявне і розвивати інженерну складову, оскільки ці речі наразі актуальні і оптична інженерія однозначно потрібна. </w:t>
+      </w:r>
+    </w:p>
+    <w:p>
+      <w:pPr>
+        <w:ind w:right="-180"/>
+        <w:rPr>
+          <w:rFonts w:ascii="Times New Roman" w:eastAsia="Times New Roman" w:hAnsi="Times New Roman" w:cs="Times New Roman"/>
+          <w:color w:val="000000" w:themeColor="text1"/>
+          <w:sz w:val="28"/>
+          <w:szCs w:val="28"/>
+          <w:highlight w:val="yellow"/>
+        </w:rPr>
+      </w:pPr>
+      <w:r>
+        <w:rPr>
+          <w:rFonts w:ascii="Times New Roman" w:eastAsia="Times New Roman" w:hAnsi="Times New Roman" w:cs="Times New Roman"/>
+          <w:color w:val="000000" w:themeColor="text1"/>
+          <w:sz w:val="28"/>
+          <w:szCs w:val="28"/>
+          <w:highlight w:val="yellow"/>
+        </w:rPr>
+        <w:t xml:space="preserve">Доцент кафедри </w:t>
+      </w:r>
+      <w:r>
+        <w:rPr>
+          <w:rFonts w:ascii="Times New Roman" w:eastAsia="Times New Roman" w:hAnsi="Times New Roman" w:cs="Times New Roman"/>
+          <w:color w:val="000000" w:themeColor="text1"/>
+          <w:sz w:val="28"/>
+          <w:szCs w:val="28"/>
+          <w:highlight w:val="yellow"/>
+        </w:rPr>
+        <w:t>К.С</w:t>
+      </w:r>
+      <w:r>
+        <w:rPr>
+          <w:rFonts w:ascii="Times New Roman" w:eastAsia="Times New Roman" w:hAnsi="Times New Roman" w:cs="Times New Roman"/>
+          <w:color w:val="000000" w:themeColor="text1"/>
+          <w:sz w:val="28"/>
+          <w:szCs w:val="28"/>
+          <w:highlight w:val="yellow"/>
+        </w:rPr>
+        <w:t>.</w:t>
+      </w:r>
+      <w:r>
+        <w:rPr>
+          <w:rFonts w:ascii="Times New Roman" w:eastAsia="Times New Roman" w:hAnsi="Times New Roman" w:cs="Times New Roman"/>
+          <w:color w:val="000000" w:themeColor="text1"/>
+          <w:sz w:val="28"/>
+          <w:szCs w:val="28"/>
+          <w:highlight w:val="yellow"/>
+        </w:rPr>
+        <w:t xml:space="preserve"> </w:t>
+      </w:r>
+      <w:proofErr w:type="spellStart"/>
+      <w:r>
+        <w:rPr>
+          <w:rFonts w:ascii="Times New Roman" w:eastAsia="Times New Roman" w:hAnsi="Times New Roman" w:cs="Times New Roman"/>
+          <w:color w:val="000000" w:themeColor="text1"/>
+          <w:sz w:val="28"/>
+          <w:szCs w:val="28"/>
+          <w:highlight w:val="yellow"/>
+        </w:rPr>
+        <w:t>Яблочкова</w:t>
+      </w:r>
+      <w:proofErr w:type="spellEnd"/>
+      <w:r>
+        <w:rPr>
+          <w:rFonts w:ascii="Times New Roman" w:eastAsia="Times New Roman" w:hAnsi="Times New Roman" w:cs="Times New Roman"/>
+          <w:color w:val="000000" w:themeColor="text1"/>
+          <w:sz w:val="28"/>
+          <w:szCs w:val="28"/>
+          <w:highlight w:val="yellow"/>
+        </w:rPr>
+        <w:t xml:space="preserve"> поставила запитання щодо того, як планується реалізація участі в міжнародних грантах.</w:t>
+      </w:r>
+    </w:p>
+    <w:p>
+      <w:pPr>
+        <w:ind w:right="-180"/>
+        <w:rPr>
+          <w:rFonts w:ascii="Times New Roman" w:eastAsia="Times New Roman" w:hAnsi="Times New Roman" w:cs="Times New Roman"/>
+          <w:color w:val="000000" w:themeColor="text1"/>
+          <w:sz w:val="28"/>
+          <w:szCs w:val="28"/>
+          <w:highlight w:val="yellow"/>
+        </w:rPr>
+      </w:pPr>
+      <w:r>
+        <w:rPr>
+          <w:rFonts w:ascii="Times New Roman" w:eastAsia="Times New Roman" w:hAnsi="Times New Roman" w:cs="Times New Roman"/>
+          <w:color w:val="000000" w:themeColor="text1"/>
+          <w:sz w:val="28"/>
+          <w:szCs w:val="28"/>
+          <w:highlight w:val="yellow"/>
+        </w:rPr>
         <w:t xml:space="preserve">Проф. </w:t>
       </w:r>
       <w:proofErr w:type="spellStart"/>
@@ -4990,7 +4260,17 @@
           <w:szCs w:val="28"/>
           <w:highlight w:val="yellow"/>
         </w:rPr>
-        <w:t>.В</w:t>
+        <w:t>.В.</w:t>
+      </w:r>
+      <w:r>
+        <w:rPr>
+          <w:rFonts w:ascii="Times New Roman" w:eastAsia="Times New Roman" w:hAnsi="Times New Roman" w:cs="Times New Roman"/>
+          <w:color w:val="000000" w:themeColor="text1"/>
+          <w:sz w:val="28"/>
+          <w:szCs w:val="28"/>
+          <w:highlight w:val="yellow"/>
+        </w:rPr>
+        <w:t>Кондратенко</w:t>
       </w:r>
       <w:proofErr w:type="spellEnd"/>
       <w:r>
@@ -5001,17 +4281,7 @@
           <w:szCs w:val="28"/>
           <w:highlight w:val="yellow"/>
         </w:rPr>
-        <w:t>.</w:t>
-      </w:r>
-      <w:r>
-        <w:rPr>
-          <w:rFonts w:ascii="Times New Roman" w:eastAsia="Times New Roman" w:hAnsi="Times New Roman" w:cs="Times New Roman"/>
-          <w:color w:val="000000" w:themeColor="text1"/>
-          <w:sz w:val="28"/>
-          <w:szCs w:val="28"/>
-          <w:highlight w:val="yellow"/>
-        </w:rPr>
-        <w:t xml:space="preserve"> Кондратенко уточнює, що освітні програми базуються на трьох основних аспектах: фізико-математична оптика, ІТ та оптична інженерія, стратегія полягає в тому щоб зберігати наявне і розвивати інженерну складову, оскільки ці речі наразі актуальні і оптична інженерія однозначно потрібна. </w:t>
+        <w:t>: в рамках кафедри слід створювати команди для цілеспрямованого відслідковування та пошуку відповідних пропозицій і таким чином працювати в цьому напрямку.</w:t>
       </w:r>
     </w:p>
     <w:p>
@@ -5033,169 +4303,17 @@
           <w:szCs w:val="28"/>
           <w:highlight w:val="yellow"/>
         </w:rPr>
-        <w:t xml:space="preserve">Доцент кафедри </w:t>
-      </w:r>
-      <w:proofErr w:type="spellStart"/>
-      <w:r>
-        <w:rPr>
-          <w:rFonts w:ascii="Times New Roman" w:eastAsia="Times New Roman" w:hAnsi="Times New Roman" w:cs="Times New Roman"/>
-          <w:color w:val="000000" w:themeColor="text1"/>
-          <w:sz w:val="28"/>
-          <w:szCs w:val="28"/>
-          <w:highlight w:val="yellow"/>
-        </w:rPr>
-        <w:t>К.С</w:t>
-      </w:r>
-      <w:proofErr w:type="spellEnd"/>
-      <w:r>
-        <w:rPr>
-          <w:rFonts w:ascii="Times New Roman" w:eastAsia="Times New Roman" w:hAnsi="Times New Roman" w:cs="Times New Roman"/>
-          <w:color w:val="000000" w:themeColor="text1"/>
-          <w:sz w:val="28"/>
-          <w:szCs w:val="28"/>
-          <w:highlight w:val="yellow"/>
-        </w:rPr>
-        <w:t>.</w:t>
-      </w:r>
-      <w:r>
-        <w:rPr>
-          <w:rFonts w:ascii="Times New Roman" w:eastAsia="Times New Roman" w:hAnsi="Times New Roman" w:cs="Times New Roman"/>
-          <w:color w:val="000000" w:themeColor="text1"/>
-          <w:sz w:val="28"/>
-          <w:szCs w:val="28"/>
-          <w:highlight w:val="yellow"/>
-        </w:rPr>
-        <w:t xml:space="preserve"> </w:t>
-      </w:r>
-      <w:proofErr w:type="spellStart"/>
-      <w:r>
-        <w:rPr>
-          <w:rFonts w:ascii="Times New Roman" w:eastAsia="Times New Roman" w:hAnsi="Times New Roman" w:cs="Times New Roman"/>
-          <w:color w:val="000000" w:themeColor="text1"/>
-          <w:sz w:val="28"/>
-          <w:szCs w:val="28"/>
-          <w:highlight w:val="yellow"/>
-        </w:rPr>
-        <w:t>Яблочкова</w:t>
-      </w:r>
-      <w:proofErr w:type="spellEnd"/>
-      <w:r>
-        <w:rPr>
-          <w:rFonts w:ascii="Times New Roman" w:eastAsia="Times New Roman" w:hAnsi="Times New Roman" w:cs="Times New Roman"/>
-          <w:color w:val="000000" w:themeColor="text1"/>
-          <w:sz w:val="28"/>
-          <w:szCs w:val="28"/>
-          <w:highlight w:val="yellow"/>
-        </w:rPr>
-        <w:t xml:space="preserve"> поставила запитання щодо того, як планується реалізація участі в міжнародних грантах.</w:t>
-      </w:r>
-    </w:p>
-    <w:p>
-      <w:pPr>
-        <w:ind w:right="-180"/>
-        <w:rPr>
-          <w:rFonts w:ascii="Times New Roman" w:eastAsia="Times New Roman" w:hAnsi="Times New Roman" w:cs="Times New Roman"/>
-          <w:color w:val="000000" w:themeColor="text1"/>
-          <w:sz w:val="28"/>
-          <w:szCs w:val="28"/>
-          <w:highlight w:val="yellow"/>
-        </w:rPr>
-      </w:pPr>
-      <w:r>
-        <w:rPr>
-          <w:rFonts w:ascii="Times New Roman" w:eastAsia="Times New Roman" w:hAnsi="Times New Roman" w:cs="Times New Roman"/>
-          <w:color w:val="000000" w:themeColor="text1"/>
-          <w:sz w:val="28"/>
-          <w:szCs w:val="28"/>
-          <w:highlight w:val="yellow"/>
-        </w:rPr>
-        <w:t xml:space="preserve">Проф. </w:t>
-      </w:r>
-      <w:proofErr w:type="spellStart"/>
-      <w:r>
-        <w:rPr>
-          <w:rFonts w:ascii="Times New Roman" w:eastAsia="Times New Roman" w:hAnsi="Times New Roman" w:cs="Times New Roman"/>
-          <w:color w:val="000000" w:themeColor="text1"/>
-          <w:sz w:val="28"/>
-          <w:szCs w:val="28"/>
-          <w:highlight w:val="yellow"/>
-        </w:rPr>
-        <w:t>С</w:t>
-      </w:r>
-      <w:r>
-        <w:rPr>
-          <w:rFonts w:ascii="Times New Roman" w:eastAsia="Times New Roman" w:hAnsi="Times New Roman" w:cs="Times New Roman"/>
-          <w:color w:val="000000" w:themeColor="text1"/>
-          <w:sz w:val="28"/>
-          <w:szCs w:val="28"/>
-          <w:highlight w:val="yellow"/>
-        </w:rPr>
-        <w:t>.В.</w:t>
-      </w:r>
-      <w:r>
-        <w:rPr>
-          <w:rFonts w:ascii="Times New Roman" w:eastAsia="Times New Roman" w:hAnsi="Times New Roman" w:cs="Times New Roman"/>
-          <w:color w:val="000000" w:themeColor="text1"/>
-          <w:sz w:val="28"/>
-          <w:szCs w:val="28"/>
-          <w:highlight w:val="yellow"/>
-        </w:rPr>
-        <w:t>Кондратенко</w:t>
-      </w:r>
-      <w:proofErr w:type="spellEnd"/>
-      <w:r>
-        <w:rPr>
-          <w:rFonts w:ascii="Times New Roman" w:eastAsia="Times New Roman" w:hAnsi="Times New Roman" w:cs="Times New Roman"/>
-          <w:color w:val="000000" w:themeColor="text1"/>
-          <w:sz w:val="28"/>
-          <w:szCs w:val="28"/>
-          <w:highlight w:val="yellow"/>
-        </w:rPr>
-        <w:t>: в рамках кафедри слід створювати команди для цілеспрямованого відслідковування та пошуку відповідних пропозицій і таким чином працювати в цьому напрямку.</w:t>
-      </w:r>
-    </w:p>
-    <w:p>
-      <w:pPr>
-        <w:ind w:right="-180"/>
-        <w:rPr>
-          <w:rFonts w:ascii="Times New Roman" w:eastAsia="Times New Roman" w:hAnsi="Times New Roman" w:cs="Times New Roman"/>
-          <w:color w:val="000000" w:themeColor="text1"/>
-          <w:sz w:val="28"/>
-          <w:szCs w:val="28"/>
-          <w:highlight w:val="yellow"/>
-        </w:rPr>
-      </w:pPr>
-      <w:r>
-        <w:rPr>
-          <w:rFonts w:ascii="Times New Roman" w:eastAsia="Times New Roman" w:hAnsi="Times New Roman" w:cs="Times New Roman"/>
-          <w:color w:val="000000" w:themeColor="text1"/>
-          <w:sz w:val="28"/>
-          <w:szCs w:val="28"/>
-          <w:highlight w:val="yellow"/>
-        </w:rPr>
         <w:t xml:space="preserve">Декан фізичного факультету, професор </w:t>
       </w:r>
-      <w:proofErr w:type="spellStart"/>
-      <w:r>
-        <w:rPr>
-          <w:rFonts w:ascii="Times New Roman" w:eastAsia="Times New Roman" w:hAnsi="Times New Roman" w:cs="Times New Roman"/>
-          <w:color w:val="000000" w:themeColor="text1"/>
-          <w:sz w:val="28"/>
-          <w:szCs w:val="28"/>
-          <w:highlight w:val="yellow"/>
-        </w:rPr>
-        <w:t>М.В</w:t>
-      </w:r>
-      <w:proofErr w:type="spellEnd"/>
-      <w:r>
-        <w:rPr>
-          <w:rFonts w:ascii="Times New Roman" w:eastAsia="Times New Roman" w:hAnsi="Times New Roman" w:cs="Times New Roman"/>
-          <w:color w:val="000000" w:themeColor="text1"/>
-          <w:sz w:val="28"/>
-          <w:szCs w:val="28"/>
-          <w:highlight w:val="yellow"/>
-        </w:rPr>
-        <w:t>.</w:t>
+      <w:r>
+        <w:rPr>
+          <w:rFonts w:ascii="Times New Roman" w:eastAsia="Times New Roman" w:hAnsi="Times New Roman" w:cs="Times New Roman"/>
+          <w:color w:val="000000" w:themeColor="text1"/>
+          <w:sz w:val="28"/>
+          <w:szCs w:val="28"/>
+          <w:highlight w:val="yellow"/>
+        </w:rPr>
+        <w:t>М.В.</w:t>
       </w:r>
       <w:r>
         <w:rPr>
@@ -5262,27 +4380,15 @@
         </w:rPr>
         <w:t xml:space="preserve">Доцент </w:t>
       </w:r>
-      <w:proofErr w:type="spellStart"/>
-      <w:r>
-        <w:rPr>
-          <w:rFonts w:ascii="Times New Roman" w:eastAsia="Times New Roman" w:hAnsi="Times New Roman" w:cs="Times New Roman"/>
-          <w:color w:val="000000" w:themeColor="text1"/>
-          <w:sz w:val="28"/>
-          <w:szCs w:val="28"/>
-          <w:highlight w:val="yellow"/>
-        </w:rPr>
-        <w:t>А.В</w:t>
-      </w:r>
-      <w:proofErr w:type="spellEnd"/>
-      <w:r>
-        <w:rPr>
-          <w:rFonts w:ascii="Times New Roman" w:eastAsia="Times New Roman" w:hAnsi="Times New Roman" w:cs="Times New Roman"/>
-          <w:color w:val="000000" w:themeColor="text1"/>
-          <w:sz w:val="28"/>
-          <w:szCs w:val="28"/>
-          <w:highlight w:val="yellow"/>
-        </w:rPr>
-        <w:t xml:space="preserve">. </w:t>
+      <w:r>
+        <w:rPr>
+          <w:rFonts w:ascii="Times New Roman" w:eastAsia="Times New Roman" w:hAnsi="Times New Roman" w:cs="Times New Roman"/>
+          <w:color w:val="000000" w:themeColor="text1"/>
+          <w:sz w:val="28"/>
+          <w:szCs w:val="28"/>
+          <w:highlight w:val="yellow"/>
+        </w:rPr>
+        <w:t xml:space="preserve">А.В. </w:t>
       </w:r>
       <w:proofErr w:type="spellStart"/>
       <w:r>
@@ -5350,167 +4456,109 @@
         <w:lastRenderedPageBreak/>
         <w:t xml:space="preserve">Доцент </w:t>
       </w:r>
+      <w:r>
+        <w:rPr>
+          <w:rFonts w:ascii="Times New Roman" w:eastAsia="Times New Roman" w:hAnsi="Times New Roman" w:cs="Times New Roman"/>
+          <w:color w:val="000000" w:themeColor="text1"/>
+          <w:sz w:val="28"/>
+          <w:szCs w:val="28"/>
+          <w:highlight w:val="yellow"/>
+        </w:rPr>
+        <w:t>В.П. Ящук</w:t>
+      </w:r>
+      <w:r>
+        <w:rPr>
+          <w:rFonts w:ascii="Times New Roman" w:eastAsia="Times New Roman" w:hAnsi="Times New Roman" w:cs="Times New Roman"/>
+          <w:color w:val="000000" w:themeColor="text1"/>
+          <w:sz w:val="28"/>
+          <w:szCs w:val="28"/>
+          <w:highlight w:val="yellow"/>
+        </w:rPr>
+        <w:t xml:space="preserve"> взяв слово та зазначив, що була оприлюднена чітка програма розвитку кафедри, в програмі зазначені конкретні кроки та озвучений збалансований підхід до всіх актуальних для кафедри напрямків без надмірного підкреслення якихось певних аспектів. Звіт кандидата також вражає здобутками. На основі сказаного </w:t>
+      </w:r>
+      <w:r>
+        <w:rPr>
+          <w:rFonts w:ascii="Times New Roman" w:eastAsia="Times New Roman" w:hAnsi="Times New Roman" w:cs="Times New Roman"/>
+          <w:color w:val="000000" w:themeColor="text1"/>
+          <w:sz w:val="28"/>
+          <w:szCs w:val="28"/>
+          <w:highlight w:val="yellow"/>
+        </w:rPr>
+        <w:t>В.П. Ящук</w:t>
+      </w:r>
+      <w:r>
+        <w:rPr>
+          <w:rFonts w:ascii="Times New Roman" w:eastAsia="Times New Roman" w:hAnsi="Times New Roman" w:cs="Times New Roman"/>
+          <w:color w:val="000000" w:themeColor="text1"/>
+          <w:sz w:val="28"/>
+          <w:szCs w:val="28"/>
+          <w:highlight w:val="yellow"/>
+        </w:rPr>
+        <w:t xml:space="preserve"> висловив підтримку та схвалення програми професора С</w:t>
+      </w:r>
+      <w:r>
+        <w:rPr>
+          <w:rFonts w:ascii="Times New Roman" w:eastAsia="Times New Roman" w:hAnsi="Times New Roman" w:cs="Times New Roman"/>
+          <w:color w:val="000000" w:themeColor="text1"/>
+          <w:sz w:val="28"/>
+          <w:szCs w:val="28"/>
+          <w:highlight w:val="yellow"/>
+        </w:rPr>
+        <w:t>.В.</w:t>
+      </w:r>
+      <w:r>
+        <w:rPr>
+          <w:rFonts w:ascii="Times New Roman" w:eastAsia="Times New Roman" w:hAnsi="Times New Roman" w:cs="Times New Roman"/>
+          <w:color w:val="000000" w:themeColor="text1"/>
+          <w:sz w:val="28"/>
+          <w:szCs w:val="28"/>
+          <w:highlight w:val="yellow"/>
+        </w:rPr>
+        <w:t xml:space="preserve"> Кондратенка щодо розвитку кафедри.</w:t>
+      </w:r>
+    </w:p>
+    <w:p>
+      <w:pPr>
+        <w:jc w:val="both"/>
+        <w:rPr>
+          <w:rFonts w:ascii="Times New Roman" w:eastAsia="Times New Roman" w:hAnsi="Times New Roman" w:cs="Times New Roman"/>
+          <w:color w:val="000000" w:themeColor="text1"/>
+          <w:sz w:val="28"/>
+          <w:szCs w:val="28"/>
+          <w:highlight w:val="yellow"/>
+        </w:rPr>
+      </w:pPr>
       <w:proofErr w:type="spellStart"/>
       <w:r>
         <w:rPr>
           <w:rFonts w:ascii="Times New Roman" w:eastAsia="Times New Roman" w:hAnsi="Times New Roman" w:cs="Times New Roman"/>
-          <w:color w:val="000000" w:themeColor="text1"/>
-          <w:sz w:val="28"/>
-          <w:szCs w:val="28"/>
-          <w:highlight w:val="yellow"/>
-        </w:rPr>
-        <w:t>В.П</w:t>
+          <w:sz w:val="28"/>
+          <w:szCs w:val="28"/>
+          <w:highlight w:val="yellow"/>
+          <w:lang w:val="ru-RU"/>
+        </w:rPr>
+        <w:t>Професор</w:t>
       </w:r>
       <w:proofErr w:type="spellEnd"/>
       <w:r>
         <w:rPr>
           <w:rFonts w:ascii="Times New Roman" w:eastAsia="Times New Roman" w:hAnsi="Times New Roman" w:cs="Times New Roman"/>
-          <w:color w:val="000000" w:themeColor="text1"/>
-          <w:sz w:val="28"/>
-          <w:szCs w:val="28"/>
-          <w:highlight w:val="yellow"/>
-        </w:rPr>
-        <w:t>. Ящук</w:t>
-      </w:r>
-      <w:r>
-        <w:rPr>
-          <w:rFonts w:ascii="Times New Roman" w:eastAsia="Times New Roman" w:hAnsi="Times New Roman" w:cs="Times New Roman"/>
-          <w:color w:val="000000" w:themeColor="text1"/>
-          <w:sz w:val="28"/>
-          <w:szCs w:val="28"/>
-          <w:highlight w:val="yellow"/>
-        </w:rPr>
-        <w:t xml:space="preserve"> взяв слово та зазначив, що була оприлюднена чітка програма розвитку кафедри, в програмі зазначені конкретні кроки та озвучений збалансований підхід до всіх актуальних для кафедри напрямків без надмірного підкреслення якихось певних аспектів. Звіт кандидата також вражає здобутками. На основі сказаного </w:t>
-      </w:r>
-      <w:proofErr w:type="spellStart"/>
-      <w:r>
-        <w:rPr>
-          <w:rFonts w:ascii="Times New Roman" w:eastAsia="Times New Roman" w:hAnsi="Times New Roman" w:cs="Times New Roman"/>
-          <w:color w:val="000000" w:themeColor="text1"/>
-          <w:sz w:val="28"/>
-          <w:szCs w:val="28"/>
-          <w:highlight w:val="yellow"/>
-        </w:rPr>
-        <w:t>В.П</w:t>
-      </w:r>
-      <w:proofErr w:type="spellEnd"/>
-      <w:r>
-        <w:rPr>
-          <w:rFonts w:ascii="Times New Roman" w:eastAsia="Times New Roman" w:hAnsi="Times New Roman" w:cs="Times New Roman"/>
-          <w:color w:val="000000" w:themeColor="text1"/>
-          <w:sz w:val="28"/>
-          <w:szCs w:val="28"/>
-          <w:highlight w:val="yellow"/>
-        </w:rPr>
-        <w:t>. Ящук</w:t>
-      </w:r>
-      <w:r>
-        <w:rPr>
-          <w:rFonts w:ascii="Times New Roman" w:eastAsia="Times New Roman" w:hAnsi="Times New Roman" w:cs="Times New Roman"/>
-          <w:color w:val="000000" w:themeColor="text1"/>
-          <w:sz w:val="28"/>
-          <w:szCs w:val="28"/>
-          <w:highlight w:val="yellow"/>
-        </w:rPr>
-        <w:t xml:space="preserve"> висловив підтримку та схвалення програми професора </w:t>
-      </w:r>
-      <w:proofErr w:type="spellStart"/>
-      <w:r>
-        <w:rPr>
-          <w:rFonts w:ascii="Times New Roman" w:eastAsia="Times New Roman" w:hAnsi="Times New Roman" w:cs="Times New Roman"/>
-          <w:color w:val="000000" w:themeColor="text1"/>
-          <w:sz w:val="28"/>
-          <w:szCs w:val="28"/>
-          <w:highlight w:val="yellow"/>
-        </w:rPr>
-        <w:t>С</w:t>
-      </w:r>
-      <w:r>
-        <w:rPr>
-          <w:rFonts w:ascii="Times New Roman" w:eastAsia="Times New Roman" w:hAnsi="Times New Roman" w:cs="Times New Roman"/>
-          <w:color w:val="000000" w:themeColor="text1"/>
-          <w:sz w:val="28"/>
-          <w:szCs w:val="28"/>
-          <w:highlight w:val="yellow"/>
-        </w:rPr>
-        <w:t>.В</w:t>
-      </w:r>
-      <w:proofErr w:type="spellEnd"/>
-      <w:r>
-        <w:rPr>
-          <w:rFonts w:ascii="Times New Roman" w:eastAsia="Times New Roman" w:hAnsi="Times New Roman" w:cs="Times New Roman"/>
-          <w:color w:val="000000" w:themeColor="text1"/>
-          <w:sz w:val="28"/>
-          <w:szCs w:val="28"/>
-          <w:highlight w:val="yellow"/>
-        </w:rPr>
-        <w:t>.</w:t>
-      </w:r>
-      <w:r>
-        <w:rPr>
-          <w:rFonts w:ascii="Times New Roman" w:eastAsia="Times New Roman" w:hAnsi="Times New Roman" w:cs="Times New Roman"/>
-          <w:color w:val="000000" w:themeColor="text1"/>
-          <w:sz w:val="28"/>
-          <w:szCs w:val="28"/>
-          <w:highlight w:val="yellow"/>
-        </w:rPr>
-        <w:t xml:space="preserve"> Кондратенка щодо розвитку кафедри.</w:t>
-      </w:r>
-    </w:p>
-    <w:p>
-      <w:pPr>
-        <w:jc w:val="both"/>
-        <w:rPr>
-          <w:rFonts w:ascii="Times New Roman" w:eastAsia="Times New Roman" w:hAnsi="Times New Roman" w:cs="Times New Roman"/>
-          <w:color w:val="000000" w:themeColor="text1"/>
-          <w:sz w:val="28"/>
-          <w:szCs w:val="28"/>
-          <w:highlight w:val="yellow"/>
-        </w:rPr>
-      </w:pPr>
-      <w:proofErr w:type="spellStart"/>
-      <w:r>
-        <w:rPr>
-          <w:rFonts w:ascii="Times New Roman" w:eastAsia="Times New Roman" w:hAnsi="Times New Roman" w:cs="Times New Roman"/>
           <w:sz w:val="28"/>
           <w:szCs w:val="28"/>
           <w:highlight w:val="yellow"/>
           <w:lang w:val="ru-RU"/>
         </w:rPr>
-        <w:t>Професор</w:t>
-      </w:r>
-      <w:proofErr w:type="spellEnd"/>
-      <w:r>
-        <w:rPr>
-          <w:rFonts w:ascii="Times New Roman" w:eastAsia="Times New Roman" w:hAnsi="Times New Roman" w:cs="Times New Roman"/>
-          <w:sz w:val="28"/>
-          <w:szCs w:val="28"/>
-          <w:highlight w:val="yellow"/>
-          <w:lang w:val="ru-RU"/>
-        </w:rPr>
         <w:t xml:space="preserve"> </w:t>
       </w:r>
-      <w:proofErr w:type="spellStart"/>
-      <w:r>
-        <w:rPr>
-          <w:rFonts w:ascii="Times New Roman" w:eastAsia="Times New Roman" w:hAnsi="Times New Roman" w:cs="Times New Roman"/>
-          <w:color w:val="000000" w:themeColor="text1"/>
-          <w:sz w:val="28"/>
-          <w:szCs w:val="28"/>
-          <w:highlight w:val="yellow"/>
-        </w:rPr>
-        <w:t>С.Є</w:t>
-      </w:r>
-      <w:proofErr w:type="spellEnd"/>
-      <w:r>
-        <w:rPr>
-          <w:rFonts w:ascii="Times New Roman" w:eastAsia="Times New Roman" w:hAnsi="Times New Roman" w:cs="Times New Roman"/>
-          <w:color w:val="000000" w:themeColor="text1"/>
-          <w:sz w:val="28"/>
-          <w:szCs w:val="28"/>
-          <w:highlight w:val="yellow"/>
-        </w:rPr>
-        <w:t xml:space="preserve"> Зеленський</w:t>
+      <w:r>
+        <w:rPr>
+          <w:rFonts w:ascii="Times New Roman" w:eastAsia="Times New Roman" w:hAnsi="Times New Roman" w:cs="Times New Roman"/>
+          <w:color w:val="000000" w:themeColor="text1"/>
+          <w:sz w:val="28"/>
+          <w:szCs w:val="28"/>
+          <w:highlight w:val="yellow"/>
+        </w:rPr>
+        <w:t>С.Є Зеленський</w:t>
       </w:r>
       <w:r>
         <w:rPr>
@@ -5575,27 +4623,15 @@
         </w:rPr>
         <w:t xml:space="preserve">Інженер </w:t>
       </w:r>
-      <w:proofErr w:type="spellStart"/>
-      <w:r>
-        <w:rPr>
-          <w:rFonts w:ascii="Times New Roman" w:eastAsia="Times New Roman" w:hAnsi="Times New Roman" w:cs="Times New Roman"/>
-          <w:color w:val="000000" w:themeColor="text1"/>
-          <w:sz w:val="28"/>
-          <w:szCs w:val="28"/>
-          <w:highlight w:val="yellow"/>
-        </w:rPr>
-        <w:t>І.В</w:t>
-      </w:r>
-      <w:proofErr w:type="spellEnd"/>
-      <w:r>
-        <w:rPr>
-          <w:rFonts w:ascii="Times New Roman" w:eastAsia="Times New Roman" w:hAnsi="Times New Roman" w:cs="Times New Roman"/>
-          <w:color w:val="000000" w:themeColor="text1"/>
-          <w:sz w:val="28"/>
-          <w:szCs w:val="28"/>
-          <w:highlight w:val="yellow"/>
-        </w:rPr>
-        <w:t>. Слободянюк</w:t>
+      <w:r>
+        <w:rPr>
+          <w:rFonts w:ascii="Times New Roman" w:eastAsia="Times New Roman" w:hAnsi="Times New Roman" w:cs="Times New Roman"/>
+          <w:color w:val="000000" w:themeColor="text1"/>
+          <w:sz w:val="28"/>
+          <w:szCs w:val="28"/>
+          <w:highlight w:val="yellow"/>
+        </w:rPr>
+        <w:t>І.В. Слободянюк</w:t>
       </w:r>
       <w:r>
         <w:rPr>
@@ -5629,27 +4665,15 @@
         </w:rPr>
         <w:t xml:space="preserve">Доцент </w:t>
       </w:r>
-      <w:proofErr w:type="spellStart"/>
-      <w:r>
-        <w:rPr>
-          <w:rFonts w:ascii="Times New Roman" w:eastAsia="Times New Roman" w:hAnsi="Times New Roman" w:cs="Times New Roman"/>
-          <w:color w:val="000000" w:themeColor="text1"/>
-          <w:sz w:val="28"/>
-          <w:szCs w:val="28"/>
-          <w:highlight w:val="yellow"/>
-        </w:rPr>
-        <w:t>В.П</w:t>
-      </w:r>
-      <w:proofErr w:type="spellEnd"/>
-      <w:r>
-        <w:rPr>
-          <w:rFonts w:ascii="Times New Roman" w:eastAsia="Times New Roman" w:hAnsi="Times New Roman" w:cs="Times New Roman"/>
-          <w:color w:val="000000" w:themeColor="text1"/>
-          <w:sz w:val="28"/>
-          <w:szCs w:val="28"/>
-          <w:highlight w:val="yellow"/>
-        </w:rPr>
-        <w:t>. Ящук</w:t>
+      <w:r>
+        <w:rPr>
+          <w:rFonts w:ascii="Times New Roman" w:eastAsia="Times New Roman" w:hAnsi="Times New Roman" w:cs="Times New Roman"/>
+          <w:color w:val="000000" w:themeColor="text1"/>
+          <w:sz w:val="28"/>
+          <w:szCs w:val="28"/>
+          <w:highlight w:val="yellow"/>
+        </w:rPr>
+        <w:t>В.П. Ящук</w:t>
       </w:r>
       <w:r>
         <w:rPr>
@@ -5694,25 +4718,14 @@
         </w:rPr>
         <w:t xml:space="preserve">Декан фізичного факультету, професор </w:t>
       </w:r>
-      <w:proofErr w:type="spellStart"/>
-      <w:r>
-        <w:rPr>
-          <w:rFonts w:ascii="Times New Roman" w:eastAsia="Times New Roman" w:hAnsi="Times New Roman" w:cs="Times New Roman"/>
-          <w:color w:val="000000" w:themeColor="text1"/>
-          <w:sz w:val="28"/>
-          <w:szCs w:val="28"/>
-        </w:rPr>
-        <w:t>М.В</w:t>
-      </w:r>
-      <w:proofErr w:type="spellEnd"/>
-      <w:r>
-        <w:rPr>
-          <w:rFonts w:ascii="Times New Roman" w:eastAsia="Times New Roman" w:hAnsi="Times New Roman" w:cs="Times New Roman"/>
-          <w:color w:val="000000" w:themeColor="text1"/>
-          <w:sz w:val="28"/>
-          <w:szCs w:val="28"/>
-        </w:rPr>
-        <w:t>.</w:t>
+      <w:r>
+        <w:rPr>
+          <w:rFonts w:ascii="Times New Roman" w:eastAsia="Times New Roman" w:hAnsi="Times New Roman" w:cs="Times New Roman"/>
+          <w:color w:val="000000" w:themeColor="text1"/>
+          <w:sz w:val="28"/>
+          <w:szCs w:val="28"/>
+        </w:rPr>
+        <w:t>М.В.</w:t>
       </w:r>
       <w:r>
         <w:rPr>
@@ -6046,32 +5059,70 @@
           <w:sz w:val="28"/>
           <w:szCs w:val="28"/>
         </w:rPr>
+        <w:t xml:space="preserve"> М.В. запропонував обговорити кандидатуру </w:t>
+      </w:r>
+      <w:proofErr w:type="spellStart"/>
+      <w:r>
+        <w:rPr>
+          <w:rFonts w:ascii="Times New Roman" w:hAnsi="Times New Roman" w:cs="Times New Roman"/>
+          <w:color w:val="000000"/>
+          <w:sz w:val="28"/>
+          <w:szCs w:val="28"/>
+        </w:rPr>
+        <w:t>Оліха</w:t>
+      </w:r>
+      <w:proofErr w:type="spellEnd"/>
+      <w:r>
+        <w:rPr>
+          <w:rFonts w:ascii="Times New Roman" w:hAnsi="Times New Roman" w:cs="Times New Roman"/>
+          <w:color w:val="000000"/>
+          <w:sz w:val="28"/>
+          <w:szCs w:val="28"/>
+        </w:rPr>
+        <w:t xml:space="preserve"> О.Я</w:t>
+      </w:r>
+      <w:r>
+        <w:rPr>
+          <w:rFonts w:ascii="Times New Roman" w:hAnsi="Times New Roman" w:cs="Times New Roman"/>
+          <w:color w:val="000000"/>
+          <w:sz w:val="28"/>
+          <w:szCs w:val="28"/>
+        </w:rPr>
+        <w:t>. і висловити пропозиції стосовно внесення її до бюлетеню таємного голосування. У обговоренні взяли участь</w:t>
+      </w:r>
+      <w:r>
+        <w:rPr>
+          <w:rFonts w:ascii="Times New Roman" w:hAnsi="Times New Roman" w:cs="Times New Roman"/>
+          <w:color w:val="000000"/>
+          <w:sz w:val="28"/>
+          <w:szCs w:val="28"/>
+        </w:rPr>
         <w:t xml:space="preserve"> </w:t>
       </w:r>
+      <w:r>
+        <w:rPr>
+          <w:rFonts w:ascii="Times New Roman" w:hAnsi="Times New Roman" w:cs="Times New Roman"/>
+          <w:color w:val="00000A"/>
+          <w:sz w:val="28"/>
+          <w:szCs w:val="28"/>
+        </w:rPr>
+        <w:t xml:space="preserve">проф. </w:t>
+      </w:r>
       <w:proofErr w:type="spellStart"/>
       <w:r>
         <w:rPr>
           <w:rFonts w:ascii="Times New Roman" w:hAnsi="Times New Roman" w:cs="Times New Roman"/>
-          <w:color w:val="000000"/>
-          <w:sz w:val="28"/>
-          <w:szCs w:val="28"/>
-        </w:rPr>
-        <w:t>М.В</w:t>
+          <w:color w:val="00000A"/>
+          <w:sz w:val="28"/>
+          <w:szCs w:val="28"/>
+        </w:rPr>
+        <w:t>Коротченков</w:t>
       </w:r>
       <w:proofErr w:type="spellEnd"/>
       <w:r>
         <w:rPr>
           <w:rFonts w:ascii="Times New Roman" w:hAnsi="Times New Roman" w:cs="Times New Roman"/>
-          <w:color w:val="000000"/>
-          <w:sz w:val="28"/>
-          <w:szCs w:val="28"/>
-        </w:rPr>
-        <w:t>. запропонував</w:t>
-      </w:r>
-      <w:r>
-        <w:rPr>
-          <w:rFonts w:ascii="Times New Roman" w:hAnsi="Times New Roman" w:cs="Times New Roman"/>
-          <w:color w:val="000000"/>
+          <w:color w:val="00000A"/>
           <w:sz w:val="28"/>
           <w:szCs w:val="28"/>
         </w:rPr>
@@ -6080,89 +5131,142 @@
       <w:r>
         <w:rPr>
           <w:rFonts w:ascii="Times New Roman" w:hAnsi="Times New Roman" w:cs="Times New Roman"/>
-          <w:color w:val="000000"/>
-          <w:sz w:val="28"/>
-          <w:szCs w:val="28"/>
-        </w:rPr>
-        <w:t xml:space="preserve">обговорити кандидатуру </w:t>
+          <w:color w:val="00000A"/>
+          <w:sz w:val="28"/>
+          <w:szCs w:val="28"/>
+        </w:rPr>
+        <w:t>О.О.</w:t>
+      </w:r>
+      <w:r>
+        <w:rPr>
+          <w:rFonts w:ascii="Times New Roman" w:hAnsi="Times New Roman" w:cs="Times New Roman"/>
+          <w:color w:val="00000A"/>
+          <w:sz w:val="28"/>
+          <w:szCs w:val="28"/>
+        </w:rPr>
+        <w:t xml:space="preserve">, проф. </w:t>
+      </w:r>
+      <w:r>
+        <w:rPr>
+          <w:rFonts w:ascii="Times New Roman" w:hAnsi="Times New Roman" w:cs="Times New Roman"/>
+          <w:color w:val="00000A"/>
+          <w:sz w:val="28"/>
+          <w:szCs w:val="28"/>
+        </w:rPr>
+        <w:t>Боровий М.О.</w:t>
+      </w:r>
+      <w:r>
+        <w:rPr>
+          <w:rFonts w:ascii="Times New Roman" w:hAnsi="Times New Roman" w:cs="Times New Roman"/>
+          <w:color w:val="00000A"/>
+          <w:sz w:val="28"/>
+          <w:szCs w:val="28"/>
+        </w:rPr>
+        <w:t xml:space="preserve">, доц. </w:t>
+      </w:r>
+      <w:r>
+        <w:rPr>
+          <w:rFonts w:ascii="Times New Roman" w:hAnsi="Times New Roman" w:cs="Times New Roman"/>
+          <w:color w:val="00000A"/>
+          <w:sz w:val="28"/>
+          <w:szCs w:val="28"/>
+        </w:rPr>
+        <w:t>Овсієнко І.В.</w:t>
+      </w:r>
+      <w:r>
+        <w:rPr>
+          <w:rFonts w:ascii="Times New Roman" w:hAnsi="Times New Roman" w:cs="Times New Roman"/>
+          <w:color w:val="00000A"/>
+          <w:sz w:val="28"/>
+          <w:szCs w:val="28"/>
+        </w:rPr>
+        <w:t xml:space="preserve">, доц. </w:t>
       </w:r>
       <w:proofErr w:type="spellStart"/>
       <w:r>
         <w:rPr>
           <w:rFonts w:ascii="Times New Roman" w:hAnsi="Times New Roman" w:cs="Times New Roman"/>
-          <w:color w:val="000000"/>
-          <w:sz w:val="28"/>
-          <w:szCs w:val="28"/>
-        </w:rPr>
-        <w:t>Оліха</w:t>
+          <w:color w:val="00000A"/>
+          <w:sz w:val="28"/>
+          <w:szCs w:val="28"/>
+        </w:rPr>
+        <w:t>Цареградська</w:t>
       </w:r>
       <w:proofErr w:type="spellEnd"/>
       <w:r>
         <w:rPr>
           <w:rFonts w:ascii="Times New Roman" w:hAnsi="Times New Roman" w:cs="Times New Roman"/>
-          <w:color w:val="000000"/>
-          <w:sz w:val="28"/>
-          <w:szCs w:val="28"/>
-        </w:rPr>
-        <w:t xml:space="preserve"> </w:t>
+          <w:color w:val="00000A"/>
+          <w:sz w:val="28"/>
+          <w:szCs w:val="28"/>
+        </w:rPr>
+        <w:t xml:space="preserve"> Т.Л.</w:t>
+      </w:r>
+      <w:r>
+        <w:rPr>
+          <w:rFonts w:ascii="Times New Roman" w:hAnsi="Times New Roman" w:cs="Times New Roman"/>
+          <w:color w:val="00000A"/>
+          <w:sz w:val="28"/>
+          <w:szCs w:val="28"/>
+        </w:rPr>
+        <w:t xml:space="preserve">, доц. </w:t>
+      </w:r>
+      <w:r>
+        <w:rPr>
+          <w:rFonts w:ascii="Times New Roman" w:hAnsi="Times New Roman" w:cs="Times New Roman"/>
+          <w:color w:val="00000A"/>
+          <w:sz w:val="28"/>
+          <w:szCs w:val="28"/>
+        </w:rPr>
+        <w:t>Козаченко В.В.</w:t>
+      </w:r>
+      <w:r>
+        <w:rPr>
+          <w:rFonts w:ascii="Times New Roman" w:hAnsi="Times New Roman" w:cs="Times New Roman"/>
+          <w:color w:val="00000A"/>
+          <w:sz w:val="28"/>
+          <w:szCs w:val="28"/>
+        </w:rPr>
+        <w:t xml:space="preserve">, доц. </w:t>
+      </w:r>
+      <w:r>
+        <w:rPr>
+          <w:rFonts w:ascii="Times New Roman" w:hAnsi="Times New Roman" w:cs="Times New Roman"/>
+          <w:color w:val="00000A"/>
+          <w:sz w:val="28"/>
+          <w:szCs w:val="28"/>
+        </w:rPr>
+        <w:t>Подолян А.О.</w:t>
+      </w:r>
+      <w:r>
+        <w:rPr>
+          <w:rFonts w:ascii="Times New Roman" w:hAnsi="Times New Roman" w:cs="Times New Roman"/>
+          <w:color w:val="00000A"/>
+          <w:sz w:val="28"/>
+          <w:szCs w:val="28"/>
+        </w:rPr>
+        <w:t xml:space="preserve">, </w:t>
       </w:r>
       <w:proofErr w:type="spellStart"/>
       <w:r>
         <w:rPr>
           <w:rFonts w:ascii="Times New Roman" w:hAnsi="Times New Roman" w:cs="Times New Roman"/>
-          <w:color w:val="000000"/>
-          <w:sz w:val="28"/>
-          <w:szCs w:val="28"/>
-        </w:rPr>
-        <w:t>О.Я</w:t>
+          <w:color w:val="00000A"/>
+          <w:sz w:val="28"/>
+          <w:szCs w:val="28"/>
+        </w:rPr>
+        <w:t>асист</w:t>
       </w:r>
       <w:proofErr w:type="spellEnd"/>
       <w:r>
         <w:rPr>
           <w:rFonts w:ascii="Times New Roman" w:hAnsi="Times New Roman" w:cs="Times New Roman"/>
-          <w:color w:val="000000"/>
-          <w:sz w:val="28"/>
-          <w:szCs w:val="28"/>
-        </w:rPr>
-        <w:t>. і висловити пропозиції стосовно</w:t>
-      </w:r>
-      <w:r>
-        <w:rPr>
-          <w:rFonts w:ascii="Times New Roman" w:hAnsi="Times New Roman" w:cs="Times New Roman"/>
-          <w:color w:val="000000"/>
-          <w:sz w:val="28"/>
-          <w:szCs w:val="28"/>
-        </w:rPr>
-        <w:t xml:space="preserve"> </w:t>
-      </w:r>
-      <w:r>
-        <w:rPr>
-          <w:rFonts w:ascii="Times New Roman" w:hAnsi="Times New Roman" w:cs="Times New Roman"/>
-          <w:color w:val="000000"/>
-          <w:sz w:val="28"/>
-          <w:szCs w:val="28"/>
-        </w:rPr>
-        <w:t>внесення її до бюлетеню таємного голосування. У обговоренні взяли участь</w:t>
-      </w:r>
-      <w:r>
-        <w:rPr>
-          <w:rFonts w:ascii="Times New Roman" w:hAnsi="Times New Roman" w:cs="Times New Roman"/>
-          <w:color w:val="000000"/>
-          <w:sz w:val="28"/>
-          <w:szCs w:val="28"/>
-        </w:rPr>
-        <w:t xml:space="preserve"> </w:t>
-      </w:r>
-      <w:r>
-        <w:rPr>
-          <w:rFonts w:ascii="Times New Roman" w:hAnsi="Times New Roman" w:cs="Times New Roman"/>
           <w:color w:val="00000A"/>
           <w:sz w:val="28"/>
           <w:szCs w:val="28"/>
         </w:rPr>
-        <w:t xml:space="preserve">проф. </w:t>
-      </w:r>
-      <w:proofErr w:type="spellStart"/>
+        <w:t>.</w:t>
+      </w:r>
       <w:r>
         <w:rPr>
           <w:rFonts w:ascii="Times New Roman" w:hAnsi="Times New Roman" w:cs="Times New Roman"/>
@@ -6170,323 +5274,7 @@
           <w:sz w:val="28"/>
           <w:szCs w:val="28"/>
         </w:rPr>
-        <w:t>Коротченков</w:t>
-      </w:r>
-      <w:proofErr w:type="spellEnd"/>
-      <w:r>
-        <w:rPr>
-          <w:rFonts w:ascii="Times New Roman" w:hAnsi="Times New Roman" w:cs="Times New Roman"/>
-          <w:color w:val="00000A"/>
-          <w:sz w:val="28"/>
-          <w:szCs w:val="28"/>
-        </w:rPr>
-        <w:t xml:space="preserve"> </w:t>
-      </w:r>
-      <w:proofErr w:type="spellStart"/>
-      <w:r>
-        <w:rPr>
-          <w:rFonts w:ascii="Times New Roman" w:hAnsi="Times New Roman" w:cs="Times New Roman"/>
-          <w:color w:val="00000A"/>
-          <w:sz w:val="28"/>
-          <w:szCs w:val="28"/>
-        </w:rPr>
-        <w:t>О.О</w:t>
-      </w:r>
-      <w:proofErr w:type="spellEnd"/>
-      <w:r>
-        <w:rPr>
-          <w:rFonts w:ascii="Times New Roman" w:hAnsi="Times New Roman" w:cs="Times New Roman"/>
-          <w:color w:val="00000A"/>
-          <w:sz w:val="28"/>
-          <w:szCs w:val="28"/>
-        </w:rPr>
-        <w:t>.</w:t>
-      </w:r>
-      <w:r>
-        <w:rPr>
-          <w:rFonts w:ascii="Times New Roman" w:hAnsi="Times New Roman" w:cs="Times New Roman"/>
-          <w:color w:val="00000A"/>
-          <w:sz w:val="28"/>
-          <w:szCs w:val="28"/>
-        </w:rPr>
-        <w:t xml:space="preserve">, проф. </w:t>
-      </w:r>
-      <w:r>
-        <w:rPr>
-          <w:rFonts w:ascii="Times New Roman" w:hAnsi="Times New Roman" w:cs="Times New Roman"/>
-          <w:color w:val="00000A"/>
-          <w:sz w:val="28"/>
-          <w:szCs w:val="28"/>
-        </w:rPr>
-        <w:t xml:space="preserve">Боровий </w:t>
-      </w:r>
-      <w:proofErr w:type="spellStart"/>
-      <w:r>
-        <w:rPr>
-          <w:rFonts w:ascii="Times New Roman" w:hAnsi="Times New Roman" w:cs="Times New Roman"/>
-          <w:color w:val="00000A"/>
-          <w:sz w:val="28"/>
-          <w:szCs w:val="28"/>
-        </w:rPr>
-        <w:t>М.О</w:t>
-      </w:r>
-      <w:proofErr w:type="spellEnd"/>
-      <w:r>
-        <w:rPr>
-          <w:rFonts w:ascii="Times New Roman" w:hAnsi="Times New Roman" w:cs="Times New Roman"/>
-          <w:color w:val="00000A"/>
-          <w:sz w:val="28"/>
-          <w:szCs w:val="28"/>
-        </w:rPr>
-        <w:t>.</w:t>
-      </w:r>
-      <w:r>
-        <w:rPr>
-          <w:rFonts w:ascii="Times New Roman" w:hAnsi="Times New Roman" w:cs="Times New Roman"/>
-          <w:color w:val="00000A"/>
-          <w:sz w:val="28"/>
-          <w:szCs w:val="28"/>
-        </w:rPr>
-        <w:t xml:space="preserve">, доц. </w:t>
-      </w:r>
-      <w:r>
-        <w:rPr>
-          <w:rFonts w:ascii="Times New Roman" w:hAnsi="Times New Roman" w:cs="Times New Roman"/>
-          <w:color w:val="00000A"/>
-          <w:sz w:val="28"/>
-          <w:szCs w:val="28"/>
-        </w:rPr>
-        <w:t xml:space="preserve">Овсієнко </w:t>
-      </w:r>
-      <w:proofErr w:type="spellStart"/>
-      <w:r>
-        <w:rPr>
-          <w:rFonts w:ascii="Times New Roman" w:hAnsi="Times New Roman" w:cs="Times New Roman"/>
-          <w:color w:val="00000A"/>
-          <w:sz w:val="28"/>
-          <w:szCs w:val="28"/>
-        </w:rPr>
-        <w:t>І.В</w:t>
-      </w:r>
-      <w:proofErr w:type="spellEnd"/>
-      <w:r>
-        <w:rPr>
-          <w:rFonts w:ascii="Times New Roman" w:hAnsi="Times New Roman" w:cs="Times New Roman"/>
-          <w:color w:val="00000A"/>
-          <w:sz w:val="28"/>
-          <w:szCs w:val="28"/>
-        </w:rPr>
-        <w:t>.</w:t>
-      </w:r>
-      <w:r>
-        <w:rPr>
-          <w:rFonts w:ascii="Times New Roman" w:hAnsi="Times New Roman" w:cs="Times New Roman"/>
-          <w:color w:val="00000A"/>
-          <w:sz w:val="28"/>
-          <w:szCs w:val="28"/>
-        </w:rPr>
-        <w:t xml:space="preserve">, доц. </w:t>
-      </w:r>
-      <w:proofErr w:type="spellStart"/>
-      <w:r>
-        <w:rPr>
-          <w:rFonts w:ascii="Times New Roman" w:hAnsi="Times New Roman" w:cs="Times New Roman"/>
-          <w:color w:val="00000A"/>
-          <w:sz w:val="28"/>
-          <w:szCs w:val="28"/>
-        </w:rPr>
-        <w:t>Цареградська</w:t>
-      </w:r>
-      <w:proofErr w:type="spellEnd"/>
-      <w:r>
-        <w:rPr>
-          <w:rFonts w:ascii="Times New Roman" w:hAnsi="Times New Roman" w:cs="Times New Roman"/>
-          <w:color w:val="00000A"/>
-          <w:sz w:val="28"/>
-          <w:szCs w:val="28"/>
-        </w:rPr>
-        <w:t xml:space="preserve"> </w:t>
-      </w:r>
-      <w:proofErr w:type="spellStart"/>
-      <w:r>
-        <w:rPr>
-          <w:rFonts w:ascii="Times New Roman" w:hAnsi="Times New Roman" w:cs="Times New Roman"/>
-          <w:color w:val="00000A"/>
-          <w:sz w:val="28"/>
-          <w:szCs w:val="28"/>
-        </w:rPr>
-        <w:t>Т.Л</w:t>
-      </w:r>
-      <w:proofErr w:type="spellEnd"/>
-      <w:r>
-        <w:rPr>
-          <w:rFonts w:ascii="Times New Roman" w:hAnsi="Times New Roman" w:cs="Times New Roman"/>
-          <w:color w:val="00000A"/>
-          <w:sz w:val="28"/>
-          <w:szCs w:val="28"/>
-        </w:rPr>
-        <w:t>.</w:t>
-      </w:r>
-      <w:r>
-        <w:rPr>
-          <w:rFonts w:ascii="Times New Roman" w:hAnsi="Times New Roman" w:cs="Times New Roman"/>
-          <w:color w:val="00000A"/>
-          <w:sz w:val="28"/>
-          <w:szCs w:val="28"/>
-        </w:rPr>
-        <w:t xml:space="preserve">, доц. </w:t>
-      </w:r>
-      <w:r>
-        <w:rPr>
-          <w:rFonts w:ascii="Times New Roman" w:hAnsi="Times New Roman" w:cs="Times New Roman"/>
-          <w:color w:val="00000A"/>
-          <w:sz w:val="28"/>
-          <w:szCs w:val="28"/>
-        </w:rPr>
-        <w:t>Козаченко</w:t>
-      </w:r>
-      <w:r>
-        <w:rPr>
-          <w:rFonts w:ascii="Times New Roman" w:hAnsi="Times New Roman" w:cs="Times New Roman"/>
-          <w:color w:val="00000A"/>
-          <w:sz w:val="28"/>
-          <w:szCs w:val="28"/>
-        </w:rPr>
-        <w:t xml:space="preserve"> </w:t>
-      </w:r>
-      <w:proofErr w:type="spellStart"/>
-      <w:r>
-        <w:rPr>
-          <w:rFonts w:ascii="Times New Roman" w:hAnsi="Times New Roman" w:cs="Times New Roman"/>
-          <w:color w:val="00000A"/>
-          <w:sz w:val="28"/>
-          <w:szCs w:val="28"/>
-        </w:rPr>
-        <w:t>В</w:t>
-      </w:r>
-      <w:r>
-        <w:rPr>
-          <w:rFonts w:ascii="Times New Roman" w:hAnsi="Times New Roman" w:cs="Times New Roman"/>
-          <w:color w:val="00000A"/>
-          <w:sz w:val="28"/>
-          <w:szCs w:val="28"/>
-        </w:rPr>
-        <w:t>.</w:t>
-      </w:r>
-      <w:r>
-        <w:rPr>
-          <w:rFonts w:ascii="Times New Roman" w:hAnsi="Times New Roman" w:cs="Times New Roman"/>
-          <w:color w:val="00000A"/>
-          <w:sz w:val="28"/>
-          <w:szCs w:val="28"/>
-        </w:rPr>
-        <w:t>В</w:t>
-      </w:r>
-      <w:proofErr w:type="spellEnd"/>
-      <w:r>
-        <w:rPr>
-          <w:rFonts w:ascii="Times New Roman" w:hAnsi="Times New Roman" w:cs="Times New Roman"/>
-          <w:color w:val="00000A"/>
-          <w:sz w:val="28"/>
-          <w:szCs w:val="28"/>
-        </w:rPr>
-        <w:t>.</w:t>
-      </w:r>
-      <w:r>
-        <w:rPr>
-          <w:rFonts w:ascii="Times New Roman" w:hAnsi="Times New Roman" w:cs="Times New Roman"/>
-          <w:color w:val="00000A"/>
-          <w:sz w:val="28"/>
-          <w:szCs w:val="28"/>
-        </w:rPr>
-        <w:t xml:space="preserve">, доц. </w:t>
-      </w:r>
-      <w:r>
-        <w:rPr>
-          <w:rFonts w:ascii="Times New Roman" w:hAnsi="Times New Roman" w:cs="Times New Roman"/>
-          <w:color w:val="00000A"/>
-          <w:sz w:val="28"/>
-          <w:szCs w:val="28"/>
-        </w:rPr>
-        <w:t xml:space="preserve">Подолян </w:t>
-      </w:r>
-      <w:proofErr w:type="spellStart"/>
-      <w:r>
-        <w:rPr>
-          <w:rFonts w:ascii="Times New Roman" w:hAnsi="Times New Roman" w:cs="Times New Roman"/>
-          <w:color w:val="00000A"/>
-          <w:sz w:val="28"/>
-          <w:szCs w:val="28"/>
-        </w:rPr>
-        <w:t>А.О</w:t>
-      </w:r>
-      <w:proofErr w:type="spellEnd"/>
-      <w:r>
-        <w:rPr>
-          <w:rFonts w:ascii="Times New Roman" w:hAnsi="Times New Roman" w:cs="Times New Roman"/>
-          <w:color w:val="00000A"/>
-          <w:sz w:val="28"/>
-          <w:szCs w:val="28"/>
-        </w:rPr>
-        <w:t>.</w:t>
-      </w:r>
-      <w:r>
-        <w:rPr>
-          <w:rFonts w:ascii="Times New Roman" w:hAnsi="Times New Roman" w:cs="Times New Roman"/>
-          <w:color w:val="00000A"/>
-          <w:sz w:val="28"/>
-          <w:szCs w:val="28"/>
-        </w:rPr>
-        <w:t xml:space="preserve">, </w:t>
-      </w:r>
-      <w:proofErr w:type="spellStart"/>
-      <w:r>
-        <w:rPr>
-          <w:rFonts w:ascii="Times New Roman" w:hAnsi="Times New Roman" w:cs="Times New Roman"/>
-          <w:color w:val="00000A"/>
-          <w:sz w:val="28"/>
-          <w:szCs w:val="28"/>
-        </w:rPr>
-        <w:t>асист</w:t>
-      </w:r>
-      <w:proofErr w:type="spellEnd"/>
-      <w:r>
-        <w:rPr>
-          <w:rFonts w:ascii="Times New Roman" w:hAnsi="Times New Roman" w:cs="Times New Roman"/>
-          <w:color w:val="00000A"/>
-          <w:sz w:val="28"/>
-          <w:szCs w:val="28"/>
-        </w:rPr>
-        <w:t>.</w:t>
-      </w:r>
-      <w:r>
-        <w:rPr>
-          <w:rFonts w:ascii="Times New Roman" w:hAnsi="Times New Roman" w:cs="Times New Roman"/>
-          <w:color w:val="00000A"/>
-          <w:sz w:val="28"/>
-          <w:szCs w:val="28"/>
-        </w:rPr>
-        <w:t xml:space="preserve"> Ліщук </w:t>
-      </w:r>
-      <w:proofErr w:type="spellStart"/>
-      <w:r>
-        <w:rPr>
-          <w:rFonts w:ascii="Times New Roman" w:hAnsi="Times New Roman" w:cs="Times New Roman"/>
-          <w:color w:val="00000A"/>
-          <w:sz w:val="28"/>
-          <w:szCs w:val="28"/>
-        </w:rPr>
-        <w:t>П.О</w:t>
-      </w:r>
-      <w:proofErr w:type="spellEnd"/>
-      <w:r>
-        <w:rPr>
-          <w:rFonts w:ascii="Times New Roman" w:hAnsi="Times New Roman" w:cs="Times New Roman"/>
-          <w:color w:val="00000A"/>
-          <w:sz w:val="28"/>
-          <w:szCs w:val="28"/>
-        </w:rPr>
-        <w:t>.</w:t>
+        <w:t xml:space="preserve"> Ліщук П.О.</w:t>
       </w:r>
     </w:p>
     <w:p>
@@ -6531,17 +5319,156 @@
           <w:sz w:val="28"/>
           <w:szCs w:val="28"/>
         </w:rPr>
-        <w:t xml:space="preserve">Боровий </w:t>
+        <w:t xml:space="preserve">Боровий М.О. </w:t>
+      </w:r>
+      <w:r>
+        <w:rPr>
+          <w:rFonts w:ascii="Times New Roman" w:hAnsi="Times New Roman" w:cs="Times New Roman"/>
+          <w:color w:val="000000"/>
+          <w:sz w:val="28"/>
+          <w:szCs w:val="28"/>
+        </w:rPr>
+        <w:t>відзначив високий фаховий рівень</w:t>
+      </w:r>
+      <w:r>
+        <w:rPr>
+          <w:rFonts w:ascii="Times New Roman" w:hAnsi="Times New Roman" w:cs="Times New Roman"/>
+          <w:color w:val="000000"/>
+          <w:sz w:val="28"/>
+          <w:szCs w:val="28"/>
+        </w:rPr>
+        <w:t xml:space="preserve"> </w:t>
       </w:r>
       <w:proofErr w:type="spellStart"/>
       <w:r>
         <w:rPr>
           <w:rFonts w:ascii="Times New Roman" w:hAnsi="Times New Roman" w:cs="Times New Roman"/>
+          <w:color w:val="000000"/>
+          <w:sz w:val="28"/>
+          <w:szCs w:val="28"/>
+        </w:rPr>
+        <w:t>Оліха</w:t>
+      </w:r>
+      <w:proofErr w:type="spellEnd"/>
+      <w:r>
+        <w:rPr>
+          <w:rFonts w:ascii="Times New Roman" w:hAnsi="Times New Roman" w:cs="Times New Roman"/>
+          <w:color w:val="000000"/>
+          <w:sz w:val="28"/>
+          <w:szCs w:val="28"/>
+        </w:rPr>
+        <w:t xml:space="preserve"> О.</w:t>
+      </w:r>
+      <w:r>
+        <w:rPr>
+          <w:rFonts w:ascii="Times New Roman" w:hAnsi="Times New Roman" w:cs="Times New Roman"/>
+          <w:color w:val="000000"/>
+          <w:sz w:val="28"/>
+          <w:szCs w:val="28"/>
+        </w:rPr>
+        <w:t>Я</w:t>
+      </w:r>
+      <w:r>
+        <w:rPr>
+          <w:rFonts w:ascii="Times New Roman" w:hAnsi="Times New Roman" w:cs="Times New Roman"/>
+          <w:color w:val="000000"/>
+          <w:sz w:val="28"/>
+          <w:szCs w:val="28"/>
+        </w:rPr>
+        <w:t>., його працездатність та сумлінне ставлення до виконання своїх</w:t>
+      </w:r>
+      <w:r>
+        <w:rPr>
+          <w:rFonts w:ascii="Times New Roman" w:hAnsi="Times New Roman" w:cs="Times New Roman"/>
+          <w:color w:val="000000"/>
+          <w:sz w:val="28"/>
+          <w:szCs w:val="28"/>
+        </w:rPr>
+        <w:t xml:space="preserve"> </w:t>
+      </w:r>
+      <w:r>
+        <w:rPr>
+          <w:rFonts w:ascii="Times New Roman" w:hAnsi="Times New Roman" w:cs="Times New Roman"/>
+          <w:color w:val="000000"/>
+          <w:sz w:val="28"/>
+          <w:szCs w:val="28"/>
+        </w:rPr>
+        <w:t xml:space="preserve">обов’язків. Він підкреслив, що основна роль завідувача кафедри </w:t>
+      </w:r>
+      <w:proofErr w:type="spellStart"/>
+      <w:r>
+        <w:rPr>
+          <w:rFonts w:ascii="Times New Roman" w:hAnsi="Times New Roman" w:cs="Times New Roman"/>
+          <w:color w:val="000000"/>
+          <w:sz w:val="28"/>
+          <w:szCs w:val="28"/>
+        </w:rPr>
+        <w:t>полягяє</w:t>
+      </w:r>
+      <w:proofErr w:type="spellEnd"/>
+      <w:r>
+        <w:rPr>
+          <w:rFonts w:ascii="Times New Roman" w:hAnsi="Times New Roman" w:cs="Times New Roman"/>
+          <w:color w:val="000000"/>
+          <w:sz w:val="28"/>
+          <w:szCs w:val="28"/>
+        </w:rPr>
+        <w:t xml:space="preserve"> у</w:t>
+      </w:r>
+      <w:r>
+        <w:rPr>
+          <w:rFonts w:ascii="Times New Roman" w:hAnsi="Times New Roman" w:cs="Times New Roman"/>
+          <w:color w:val="000000"/>
+          <w:sz w:val="28"/>
+          <w:szCs w:val="28"/>
+        </w:rPr>
+        <w:t xml:space="preserve"> </w:t>
+      </w:r>
+      <w:r>
+        <w:rPr>
+          <w:rFonts w:ascii="Times New Roman" w:hAnsi="Times New Roman" w:cs="Times New Roman"/>
+          <w:color w:val="000000"/>
+          <w:sz w:val="28"/>
+          <w:szCs w:val="28"/>
+        </w:rPr>
+        <w:t xml:space="preserve">організації освітнього процесу, де претендент має достатню кваліфікацію. </w:t>
+      </w:r>
+      <w:r>
+        <w:rPr>
+          <w:rFonts w:ascii="Times New Roman" w:hAnsi="Times New Roman" w:cs="Times New Roman"/>
           <w:color w:val="00000A"/>
           <w:sz w:val="28"/>
           <w:szCs w:val="28"/>
         </w:rPr>
-        <w:t>М.О</w:t>
+        <w:t>Він</w:t>
+      </w:r>
+      <w:r>
+        <w:rPr>
+          <w:rFonts w:ascii="Times New Roman" w:hAnsi="Times New Roman" w:cs="Times New Roman"/>
+          <w:color w:val="00000A"/>
+          <w:sz w:val="28"/>
+          <w:szCs w:val="28"/>
+        </w:rPr>
+        <w:t xml:space="preserve"> </w:t>
+      </w:r>
+      <w:r>
+        <w:rPr>
+          <w:rFonts w:ascii="Times New Roman" w:hAnsi="Times New Roman" w:cs="Times New Roman"/>
+          <w:color w:val="00000A"/>
+          <w:sz w:val="28"/>
+          <w:szCs w:val="28"/>
+        </w:rPr>
+        <w:t xml:space="preserve">закликав підтримати кандидатуру </w:t>
+      </w:r>
+      <w:proofErr w:type="spellStart"/>
+      <w:r>
+        <w:rPr>
+          <w:rFonts w:ascii="Times New Roman" w:hAnsi="Times New Roman" w:cs="Times New Roman"/>
+          <w:color w:val="00000A"/>
+          <w:sz w:val="28"/>
+          <w:szCs w:val="28"/>
+        </w:rPr>
+        <w:t>Оліха</w:t>
       </w:r>
       <w:proofErr w:type="spellEnd"/>
       <w:r>
@@ -6551,206 +5478,7 @@
           <w:sz w:val="28"/>
           <w:szCs w:val="28"/>
         </w:rPr>
-        <w:t>.</w:t>
-      </w:r>
-      <w:r>
-        <w:rPr>
-          <w:rFonts w:ascii="Times New Roman" w:hAnsi="Times New Roman" w:cs="Times New Roman"/>
-          <w:color w:val="00000A"/>
-          <w:sz w:val="28"/>
-          <w:szCs w:val="28"/>
-        </w:rPr>
-        <w:t xml:space="preserve"> </w:t>
-      </w:r>
-      <w:r>
-        <w:rPr>
-          <w:rFonts w:ascii="Times New Roman" w:hAnsi="Times New Roman" w:cs="Times New Roman"/>
-          <w:color w:val="000000"/>
-          <w:sz w:val="28"/>
-          <w:szCs w:val="28"/>
-        </w:rPr>
-        <w:t>відзначив високий фаховий рівень</w:t>
-      </w:r>
-      <w:r>
-        <w:rPr>
-          <w:rFonts w:ascii="Times New Roman" w:hAnsi="Times New Roman" w:cs="Times New Roman"/>
-          <w:color w:val="000000"/>
-          <w:sz w:val="28"/>
-          <w:szCs w:val="28"/>
-        </w:rPr>
-        <w:t xml:space="preserve"> </w:t>
-      </w:r>
-      <w:proofErr w:type="spellStart"/>
-      <w:r>
-        <w:rPr>
-          <w:rFonts w:ascii="Times New Roman" w:hAnsi="Times New Roman" w:cs="Times New Roman"/>
-          <w:color w:val="000000"/>
-          <w:sz w:val="28"/>
-          <w:szCs w:val="28"/>
-        </w:rPr>
-        <w:t>Оліха</w:t>
-      </w:r>
-      <w:proofErr w:type="spellEnd"/>
-      <w:r>
-        <w:rPr>
-          <w:rFonts w:ascii="Times New Roman" w:hAnsi="Times New Roman" w:cs="Times New Roman"/>
-          <w:color w:val="000000"/>
-          <w:sz w:val="28"/>
-          <w:szCs w:val="28"/>
-        </w:rPr>
-        <w:t xml:space="preserve"> </w:t>
-      </w:r>
-      <w:proofErr w:type="spellStart"/>
-      <w:r>
-        <w:rPr>
-          <w:rFonts w:ascii="Times New Roman" w:hAnsi="Times New Roman" w:cs="Times New Roman"/>
-          <w:color w:val="000000"/>
-          <w:sz w:val="28"/>
-          <w:szCs w:val="28"/>
-        </w:rPr>
-        <w:t>О.</w:t>
-      </w:r>
-      <w:r>
-        <w:rPr>
-          <w:rFonts w:ascii="Times New Roman" w:hAnsi="Times New Roman" w:cs="Times New Roman"/>
-          <w:color w:val="000000"/>
-          <w:sz w:val="28"/>
-          <w:szCs w:val="28"/>
-        </w:rPr>
-        <w:t>Я</w:t>
-      </w:r>
-      <w:proofErr w:type="spellEnd"/>
-      <w:r>
-        <w:rPr>
-          <w:rFonts w:ascii="Times New Roman" w:hAnsi="Times New Roman" w:cs="Times New Roman"/>
-          <w:color w:val="000000"/>
-          <w:sz w:val="28"/>
-          <w:szCs w:val="28"/>
-        </w:rPr>
-        <w:t>., його працездатність та сумлінне ставлення до виконання своїх</w:t>
-      </w:r>
-      <w:r>
-        <w:rPr>
-          <w:rFonts w:ascii="Times New Roman" w:hAnsi="Times New Roman" w:cs="Times New Roman"/>
-          <w:color w:val="000000"/>
-          <w:sz w:val="28"/>
-          <w:szCs w:val="28"/>
-        </w:rPr>
-        <w:t xml:space="preserve"> </w:t>
-      </w:r>
-      <w:r>
-        <w:rPr>
-          <w:rFonts w:ascii="Times New Roman" w:hAnsi="Times New Roman" w:cs="Times New Roman"/>
-          <w:color w:val="000000"/>
-          <w:sz w:val="28"/>
-          <w:szCs w:val="28"/>
-        </w:rPr>
-        <w:t xml:space="preserve">обов’язків. Він підкреслив, що основна роль завідувача кафедри </w:t>
-      </w:r>
-      <w:proofErr w:type="spellStart"/>
-      <w:r>
-        <w:rPr>
-          <w:rFonts w:ascii="Times New Roman" w:hAnsi="Times New Roman" w:cs="Times New Roman"/>
-          <w:color w:val="000000"/>
-          <w:sz w:val="28"/>
-          <w:szCs w:val="28"/>
-        </w:rPr>
-        <w:t>полягяє</w:t>
-      </w:r>
-      <w:proofErr w:type="spellEnd"/>
-      <w:r>
-        <w:rPr>
-          <w:rFonts w:ascii="Times New Roman" w:hAnsi="Times New Roman" w:cs="Times New Roman"/>
-          <w:color w:val="000000"/>
-          <w:sz w:val="28"/>
-          <w:szCs w:val="28"/>
-        </w:rPr>
-        <w:t xml:space="preserve"> у</w:t>
-      </w:r>
-      <w:r>
-        <w:rPr>
-          <w:rFonts w:ascii="Times New Roman" w:hAnsi="Times New Roman" w:cs="Times New Roman"/>
-          <w:color w:val="000000"/>
-          <w:sz w:val="28"/>
-          <w:szCs w:val="28"/>
-        </w:rPr>
-        <w:t xml:space="preserve"> </w:t>
-      </w:r>
-      <w:r>
-        <w:rPr>
-          <w:rFonts w:ascii="Times New Roman" w:hAnsi="Times New Roman" w:cs="Times New Roman"/>
-          <w:color w:val="000000"/>
-          <w:sz w:val="28"/>
-          <w:szCs w:val="28"/>
-        </w:rPr>
-        <w:t xml:space="preserve">організації освітнього процесу, де претендент має достатню кваліфікацію. </w:t>
-      </w:r>
-      <w:r>
-        <w:rPr>
-          <w:rFonts w:ascii="Times New Roman" w:hAnsi="Times New Roman" w:cs="Times New Roman"/>
-          <w:color w:val="00000A"/>
-          <w:sz w:val="28"/>
-          <w:szCs w:val="28"/>
-        </w:rPr>
-        <w:t>Він</w:t>
-      </w:r>
-      <w:r>
-        <w:rPr>
-          <w:rFonts w:ascii="Times New Roman" w:hAnsi="Times New Roman" w:cs="Times New Roman"/>
-          <w:color w:val="00000A"/>
-          <w:sz w:val="28"/>
-          <w:szCs w:val="28"/>
-        </w:rPr>
-        <w:t xml:space="preserve"> </w:t>
-      </w:r>
-      <w:r>
-        <w:rPr>
-          <w:rFonts w:ascii="Times New Roman" w:hAnsi="Times New Roman" w:cs="Times New Roman"/>
-          <w:color w:val="00000A"/>
-          <w:sz w:val="28"/>
-          <w:szCs w:val="28"/>
-        </w:rPr>
-        <w:t xml:space="preserve">закликав підтримати кандидатуру </w:t>
-      </w:r>
-      <w:proofErr w:type="spellStart"/>
-      <w:r>
-        <w:rPr>
-          <w:rFonts w:ascii="Times New Roman" w:hAnsi="Times New Roman" w:cs="Times New Roman"/>
-          <w:color w:val="00000A"/>
-          <w:sz w:val="28"/>
-          <w:szCs w:val="28"/>
-        </w:rPr>
-        <w:t>Оліха</w:t>
-      </w:r>
-      <w:proofErr w:type="spellEnd"/>
-      <w:r>
-        <w:rPr>
-          <w:rFonts w:ascii="Times New Roman" w:hAnsi="Times New Roman" w:cs="Times New Roman"/>
-          <w:color w:val="00000A"/>
-          <w:sz w:val="28"/>
-          <w:szCs w:val="28"/>
-        </w:rPr>
-        <w:t xml:space="preserve"> </w:t>
-      </w:r>
-      <w:proofErr w:type="spellStart"/>
-      <w:r>
-        <w:rPr>
-          <w:rFonts w:ascii="Times New Roman" w:hAnsi="Times New Roman" w:cs="Times New Roman"/>
-          <w:color w:val="00000A"/>
-          <w:sz w:val="28"/>
-          <w:szCs w:val="28"/>
-        </w:rPr>
-        <w:t>О.Я</w:t>
-      </w:r>
-      <w:proofErr w:type="spellEnd"/>
-      <w:r>
-        <w:rPr>
-          <w:rFonts w:ascii="Times New Roman" w:hAnsi="Times New Roman" w:cs="Times New Roman"/>
-          <w:color w:val="00000A"/>
-          <w:sz w:val="28"/>
-          <w:szCs w:val="28"/>
-        </w:rPr>
-        <w:t>.</w:t>
+        <w:t xml:space="preserve"> О.Я.</w:t>
       </w:r>
     </w:p>
     <w:p>
@@ -6790,17 +5518,109 @@
           <w:sz w:val="28"/>
           <w:szCs w:val="28"/>
         </w:rPr>
-        <w:t xml:space="preserve">Подолян </w:t>
+        <w:t>Подолян А.О.</w:t>
+      </w:r>
+      <w:r>
+        <w:rPr>
+          <w:rFonts w:ascii="Times New Roman" w:hAnsi="Times New Roman" w:cs="Times New Roman"/>
+          <w:color w:val="00000A"/>
+          <w:sz w:val="28"/>
+          <w:szCs w:val="28"/>
+        </w:rPr>
+        <w:t xml:space="preserve"> </w:t>
+      </w:r>
+      <w:r>
+        <w:rPr>
+          <w:rFonts w:ascii="Times New Roman" w:hAnsi="Times New Roman" w:cs="Times New Roman"/>
+          <w:color w:val="000000"/>
+          <w:sz w:val="28"/>
+          <w:szCs w:val="28"/>
+        </w:rPr>
+        <w:t xml:space="preserve">зауважив </w:t>
+      </w:r>
+      <w:r>
+        <w:rPr>
+          <w:rFonts w:ascii="Times New Roman" w:hAnsi="Times New Roman" w:cs="Times New Roman"/>
+          <w:color w:val="000000"/>
+          <w:sz w:val="28"/>
+          <w:szCs w:val="28"/>
+        </w:rPr>
+        <w:t xml:space="preserve">відповідальне ставлення </w:t>
       </w:r>
       <w:proofErr w:type="spellStart"/>
       <w:r>
         <w:rPr>
           <w:rFonts w:ascii="Times New Roman" w:hAnsi="Times New Roman" w:cs="Times New Roman"/>
+          <w:color w:val="000000"/>
+          <w:sz w:val="28"/>
+          <w:szCs w:val="28"/>
+        </w:rPr>
+        <w:t>Оліха</w:t>
+      </w:r>
+      <w:proofErr w:type="spellEnd"/>
+      <w:r>
+        <w:rPr>
+          <w:rFonts w:ascii="Times New Roman" w:hAnsi="Times New Roman" w:cs="Times New Roman"/>
+          <w:color w:val="000000"/>
+          <w:sz w:val="28"/>
+          <w:szCs w:val="28"/>
+        </w:rPr>
+        <w:t xml:space="preserve"> О.Я. </w:t>
+      </w:r>
+      <w:r>
+        <w:rPr>
+          <w:rFonts w:ascii="Times New Roman" w:hAnsi="Times New Roman" w:cs="Times New Roman"/>
+          <w:color w:val="000000"/>
+          <w:sz w:val="28"/>
+          <w:szCs w:val="28"/>
+        </w:rPr>
+        <w:t>до взятих на себе зобов’язань і наявність у нього важливих для керівника</w:t>
+      </w:r>
+      <w:r>
+        <w:rPr>
+          <w:rFonts w:ascii="Times New Roman" w:hAnsi="Times New Roman" w:cs="Times New Roman"/>
+          <w:color w:val="000000"/>
+          <w:sz w:val="28"/>
+          <w:szCs w:val="28"/>
+        </w:rPr>
+        <w:t xml:space="preserve"> </w:t>
+      </w:r>
+      <w:r>
+        <w:rPr>
+          <w:rFonts w:ascii="Times New Roman" w:hAnsi="Times New Roman" w:cs="Times New Roman"/>
+          <w:color w:val="000000"/>
+          <w:sz w:val="28"/>
+          <w:szCs w:val="28"/>
+        </w:rPr>
+        <w:t xml:space="preserve">колективу рис характеру. </w:t>
+      </w:r>
+      <w:r>
+        <w:rPr>
+          <w:rFonts w:ascii="Times New Roman" w:hAnsi="Times New Roman" w:cs="Times New Roman"/>
           <w:color w:val="00000A"/>
           <w:sz w:val="28"/>
           <w:szCs w:val="28"/>
         </w:rPr>
-        <w:t>А.О</w:t>
+        <w:t>Він також закликав підтримати кандидатуру</w:t>
+      </w:r>
+      <w:r>
+        <w:rPr>
+          <w:rFonts w:ascii="Times New Roman" w:hAnsi="Times New Roman" w:cs="Times New Roman"/>
+          <w:color w:val="00000A"/>
+          <w:sz w:val="28"/>
+          <w:szCs w:val="28"/>
+        </w:rPr>
+        <w:t xml:space="preserve"> </w:t>
+      </w:r>
+      <w:proofErr w:type="spellStart"/>
+      <w:r>
+        <w:rPr>
+          <w:rFonts w:ascii="Times New Roman" w:hAnsi="Times New Roman" w:cs="Times New Roman"/>
+          <w:color w:val="00000A"/>
+          <w:sz w:val="28"/>
+          <w:szCs w:val="28"/>
+        </w:rPr>
+        <w:t>Оліха</w:t>
       </w:r>
       <w:proofErr w:type="spellEnd"/>
       <w:r>
@@ -6810,7 +5630,7 @@
           <w:sz w:val="28"/>
           <w:szCs w:val="28"/>
         </w:rPr>
-        <w:t>.</w:t>
+        <w:t> </w:t>
       </w:r>
       <w:r>
         <w:rPr>
@@ -6819,150 +5639,7 @@
           <w:sz w:val="28"/>
           <w:szCs w:val="28"/>
         </w:rPr>
-        <w:t xml:space="preserve"> </w:t>
-      </w:r>
-      <w:r>
-        <w:rPr>
-          <w:rFonts w:ascii="Times New Roman" w:hAnsi="Times New Roman" w:cs="Times New Roman"/>
-          <w:color w:val="000000"/>
-          <w:sz w:val="28"/>
-          <w:szCs w:val="28"/>
-        </w:rPr>
-        <w:t xml:space="preserve">зауважив </w:t>
-      </w:r>
-      <w:r>
-        <w:rPr>
-          <w:rFonts w:ascii="Times New Roman" w:hAnsi="Times New Roman" w:cs="Times New Roman"/>
-          <w:color w:val="000000"/>
-          <w:sz w:val="28"/>
-          <w:szCs w:val="28"/>
-        </w:rPr>
-        <w:t xml:space="preserve">відповідальне ставлення </w:t>
-      </w:r>
-      <w:proofErr w:type="spellStart"/>
-      <w:r>
-        <w:rPr>
-          <w:rFonts w:ascii="Times New Roman" w:hAnsi="Times New Roman" w:cs="Times New Roman"/>
-          <w:color w:val="000000"/>
-          <w:sz w:val="28"/>
-          <w:szCs w:val="28"/>
-        </w:rPr>
-        <w:t>Оліха</w:t>
-      </w:r>
-      <w:proofErr w:type="spellEnd"/>
-      <w:r>
-        <w:rPr>
-          <w:rFonts w:ascii="Times New Roman" w:hAnsi="Times New Roman" w:cs="Times New Roman"/>
-          <w:color w:val="000000"/>
-          <w:sz w:val="28"/>
-          <w:szCs w:val="28"/>
-        </w:rPr>
-        <w:t> </w:t>
-      </w:r>
-      <w:proofErr w:type="spellStart"/>
-      <w:r>
-        <w:rPr>
-          <w:rFonts w:ascii="Times New Roman" w:hAnsi="Times New Roman" w:cs="Times New Roman"/>
-          <w:color w:val="000000"/>
-          <w:sz w:val="28"/>
-          <w:szCs w:val="28"/>
-        </w:rPr>
-        <w:t>О.Я</w:t>
-      </w:r>
-      <w:proofErr w:type="spellEnd"/>
-      <w:r>
-        <w:rPr>
-          <w:rFonts w:ascii="Times New Roman" w:hAnsi="Times New Roman" w:cs="Times New Roman"/>
-          <w:color w:val="000000"/>
-          <w:sz w:val="28"/>
-          <w:szCs w:val="28"/>
-        </w:rPr>
-        <w:t xml:space="preserve">. </w:t>
-      </w:r>
-      <w:r>
-        <w:rPr>
-          <w:rFonts w:ascii="Times New Roman" w:hAnsi="Times New Roman" w:cs="Times New Roman"/>
-          <w:color w:val="000000"/>
-          <w:sz w:val="28"/>
-          <w:szCs w:val="28"/>
-        </w:rPr>
-        <w:t>до взятих на себе зобов’язань і наявність у нього важливих для керівника</w:t>
-      </w:r>
-      <w:r>
-        <w:rPr>
-          <w:rFonts w:ascii="Times New Roman" w:hAnsi="Times New Roman" w:cs="Times New Roman"/>
-          <w:color w:val="000000"/>
-          <w:sz w:val="28"/>
-          <w:szCs w:val="28"/>
-        </w:rPr>
-        <w:t xml:space="preserve"> </w:t>
-      </w:r>
-      <w:r>
-        <w:rPr>
-          <w:rFonts w:ascii="Times New Roman" w:hAnsi="Times New Roman" w:cs="Times New Roman"/>
-          <w:color w:val="000000"/>
-          <w:sz w:val="28"/>
-          <w:szCs w:val="28"/>
-        </w:rPr>
-        <w:t xml:space="preserve">колективу рис характеру. </w:t>
-      </w:r>
-      <w:r>
-        <w:rPr>
-          <w:rFonts w:ascii="Times New Roman" w:hAnsi="Times New Roman" w:cs="Times New Roman"/>
-          <w:color w:val="00000A"/>
-          <w:sz w:val="28"/>
-          <w:szCs w:val="28"/>
-        </w:rPr>
-        <w:t>Він також закликав підтримати кандидатуру</w:t>
-      </w:r>
-      <w:r>
-        <w:rPr>
-          <w:rFonts w:ascii="Times New Roman" w:hAnsi="Times New Roman" w:cs="Times New Roman"/>
-          <w:color w:val="00000A"/>
-          <w:sz w:val="28"/>
-          <w:szCs w:val="28"/>
-        </w:rPr>
-        <w:t xml:space="preserve"> </w:t>
-      </w:r>
-      <w:proofErr w:type="spellStart"/>
-      <w:r>
-        <w:rPr>
-          <w:rFonts w:ascii="Times New Roman" w:hAnsi="Times New Roman" w:cs="Times New Roman"/>
-          <w:color w:val="00000A"/>
-          <w:sz w:val="28"/>
-          <w:szCs w:val="28"/>
-        </w:rPr>
-        <w:t>Оліха</w:t>
-      </w:r>
-      <w:proofErr w:type="spellEnd"/>
-      <w:r>
-        <w:rPr>
-          <w:rFonts w:ascii="Times New Roman" w:hAnsi="Times New Roman" w:cs="Times New Roman"/>
-          <w:color w:val="00000A"/>
-          <w:sz w:val="28"/>
-          <w:szCs w:val="28"/>
-        </w:rPr>
-        <w:t> </w:t>
-      </w:r>
-      <w:proofErr w:type="spellStart"/>
-      <w:r>
-        <w:rPr>
-          <w:rFonts w:ascii="Times New Roman" w:hAnsi="Times New Roman" w:cs="Times New Roman"/>
-          <w:color w:val="00000A"/>
-          <w:sz w:val="28"/>
-          <w:szCs w:val="28"/>
-        </w:rPr>
-        <w:t>О.Я</w:t>
-      </w:r>
-      <w:proofErr w:type="spellEnd"/>
-      <w:r>
-        <w:rPr>
-          <w:rFonts w:ascii="Times New Roman" w:hAnsi="Times New Roman" w:cs="Times New Roman"/>
-          <w:color w:val="00000A"/>
-          <w:sz w:val="28"/>
-          <w:szCs w:val="28"/>
-        </w:rPr>
-        <w:t>.</w:t>
+        <w:t>О.Я.</w:t>
       </w:r>
     </w:p>
     <w:p>
@@ -6993,7 +5670,34 @@
           <w:sz w:val="28"/>
           <w:szCs w:val="28"/>
         </w:rPr>
-        <w:t xml:space="preserve">Овсієнко </w:t>
+        <w:t>Овсієнко І.В.</w:t>
+      </w:r>
+      <w:r>
+        <w:rPr>
+          <w:rFonts w:ascii="Times New Roman" w:hAnsi="Times New Roman" w:cs="Times New Roman"/>
+          <w:color w:val="00000A"/>
+          <w:sz w:val="28"/>
+          <w:szCs w:val="28"/>
+        </w:rPr>
+        <w:t xml:space="preserve"> відміти</w:t>
+      </w:r>
+      <w:r>
+        <w:rPr>
+          <w:rFonts w:ascii="Times New Roman" w:hAnsi="Times New Roman" w:cs="Times New Roman"/>
+          <w:color w:val="00000A"/>
+          <w:sz w:val="28"/>
+          <w:szCs w:val="28"/>
+        </w:rPr>
+        <w:t>ла</w:t>
+      </w:r>
+      <w:r>
+        <w:rPr>
+          <w:rFonts w:ascii="Times New Roman" w:hAnsi="Times New Roman" w:cs="Times New Roman"/>
+          <w:color w:val="00000A"/>
+          <w:sz w:val="28"/>
+          <w:szCs w:val="28"/>
+        </w:rPr>
+        <w:t xml:space="preserve">, що </w:t>
       </w:r>
       <w:proofErr w:type="spellStart"/>
       <w:r>
@@ -7003,7 +5707,7 @@
           <w:sz w:val="28"/>
           <w:szCs w:val="28"/>
         </w:rPr>
-        <w:t>І.В</w:t>
+        <w:t>Оліх</w:t>
       </w:r>
       <w:proofErr w:type="spellEnd"/>
       <w:r>
@@ -7013,7 +5717,7 @@
           <w:sz w:val="28"/>
           <w:szCs w:val="28"/>
         </w:rPr>
-        <w:t>.</w:t>
+        <w:t xml:space="preserve"> О.Я. </w:t>
       </w:r>
       <w:r>
         <w:rPr>
@@ -7022,7 +5726,7 @@
           <w:sz w:val="28"/>
           <w:szCs w:val="28"/>
         </w:rPr>
-        <w:t xml:space="preserve"> відміти</w:t>
+        <w:t>має значний досвід</w:t>
       </w:r>
       <w:r>
         <w:rPr>
@@ -7031,6 +5735,60 @@
           <w:sz w:val="28"/>
           <w:szCs w:val="28"/>
         </w:rPr>
+        <w:t xml:space="preserve"> </w:t>
+      </w:r>
+      <w:r>
+        <w:rPr>
+          <w:rFonts w:ascii="Times New Roman" w:hAnsi="Times New Roman" w:cs="Times New Roman"/>
+          <w:color w:val="00000A"/>
+          <w:sz w:val="28"/>
+          <w:szCs w:val="28"/>
+        </w:rPr>
+        <w:t>організаційної роботи і може забезпечити роботу над розробкою нових курсів та</w:t>
+      </w:r>
+      <w:r>
+        <w:rPr>
+          <w:rFonts w:ascii="Times New Roman" w:hAnsi="Times New Roman" w:cs="Times New Roman"/>
+          <w:color w:val="00000A"/>
+          <w:sz w:val="28"/>
+          <w:szCs w:val="28"/>
+        </w:rPr>
+        <w:t xml:space="preserve"> </w:t>
+      </w:r>
+      <w:r>
+        <w:rPr>
+          <w:rFonts w:ascii="Times New Roman" w:hAnsi="Times New Roman" w:cs="Times New Roman"/>
+          <w:color w:val="00000A"/>
+          <w:sz w:val="28"/>
+          <w:szCs w:val="28"/>
+        </w:rPr>
+        <w:t>методів викладання. В</w:t>
+      </w:r>
+      <w:r>
+        <w:rPr>
+          <w:rFonts w:ascii="Times New Roman" w:hAnsi="Times New Roman" w:cs="Times New Roman"/>
+          <w:color w:val="00000A"/>
+          <w:sz w:val="28"/>
+          <w:szCs w:val="28"/>
+        </w:rPr>
+        <w:t xml:space="preserve">она </w:t>
+      </w:r>
+      <w:r>
+        <w:rPr>
+          <w:rFonts w:ascii="Times New Roman" w:hAnsi="Times New Roman" w:cs="Times New Roman"/>
+          <w:color w:val="00000A"/>
+          <w:sz w:val="28"/>
+          <w:szCs w:val="28"/>
+        </w:rPr>
+        <w:t>заклика</w:t>
+      </w:r>
+      <w:r>
+        <w:rPr>
+          <w:rFonts w:ascii="Times New Roman" w:hAnsi="Times New Roman" w:cs="Times New Roman"/>
+          <w:color w:val="00000A"/>
+          <w:sz w:val="28"/>
+          <w:szCs w:val="28"/>
+        </w:rPr>
         <w:t>ла</w:t>
       </w:r>
       <w:r>
@@ -7040,8 +5798,9 @@
           <w:sz w:val="28"/>
           <w:szCs w:val="28"/>
         </w:rPr>
-        <w:t xml:space="preserve">, що </w:t>
-      </w:r>
+        <w:t xml:space="preserve"> підтримати кандидатуру </w:t>
+      </w:r>
+      <w:proofErr w:type="spellStart"/>
       <w:r>
         <w:rPr>
           <w:rFonts w:ascii="Times New Roman" w:hAnsi="Times New Roman" w:cs="Times New Roman"/>
@@ -7049,9 +5808,9 @@
           <w:sz w:val="28"/>
           <w:szCs w:val="28"/>
         </w:rPr>
-        <w:t xml:space="preserve">Оліх </w:t>
-      </w:r>
-      <w:proofErr w:type="spellStart"/>
+        <w:t>Оліха</w:t>
+      </w:r>
+      <w:proofErr w:type="spellEnd"/>
       <w:r>
         <w:rPr>
           <w:rFonts w:ascii="Times New Roman" w:hAnsi="Times New Roman" w:cs="Times New Roman"/>
@@ -7059,138 +5818,7 @@
           <w:sz w:val="28"/>
           <w:szCs w:val="28"/>
         </w:rPr>
-        <w:t>О.Я</w:t>
-      </w:r>
-      <w:proofErr w:type="spellEnd"/>
-      <w:r>
-        <w:rPr>
-          <w:rFonts w:ascii="Times New Roman" w:hAnsi="Times New Roman" w:cs="Times New Roman"/>
-          <w:color w:val="00000A"/>
-          <w:sz w:val="28"/>
-          <w:szCs w:val="28"/>
-        </w:rPr>
-        <w:t xml:space="preserve">. </w:t>
-      </w:r>
-      <w:r>
-        <w:rPr>
-          <w:rFonts w:ascii="Times New Roman" w:hAnsi="Times New Roman" w:cs="Times New Roman"/>
-          <w:color w:val="00000A"/>
-          <w:sz w:val="28"/>
-          <w:szCs w:val="28"/>
-        </w:rPr>
-        <w:t>має значний досвід</w:t>
-      </w:r>
-      <w:r>
-        <w:rPr>
-          <w:rFonts w:ascii="Times New Roman" w:hAnsi="Times New Roman" w:cs="Times New Roman"/>
-          <w:color w:val="00000A"/>
-          <w:sz w:val="28"/>
-          <w:szCs w:val="28"/>
-        </w:rPr>
-        <w:t xml:space="preserve"> </w:t>
-      </w:r>
-      <w:r>
-        <w:rPr>
-          <w:rFonts w:ascii="Times New Roman" w:hAnsi="Times New Roman" w:cs="Times New Roman"/>
-          <w:color w:val="00000A"/>
-          <w:sz w:val="28"/>
-          <w:szCs w:val="28"/>
-        </w:rPr>
-        <w:t>організаційної роботи і може забезпечити роботу над розробкою нових курсів та</w:t>
-      </w:r>
-      <w:r>
-        <w:rPr>
-          <w:rFonts w:ascii="Times New Roman" w:hAnsi="Times New Roman" w:cs="Times New Roman"/>
-          <w:color w:val="00000A"/>
-          <w:sz w:val="28"/>
-          <w:szCs w:val="28"/>
-        </w:rPr>
-        <w:t xml:space="preserve"> </w:t>
-      </w:r>
-      <w:r>
-        <w:rPr>
-          <w:rFonts w:ascii="Times New Roman" w:hAnsi="Times New Roman" w:cs="Times New Roman"/>
-          <w:color w:val="00000A"/>
-          <w:sz w:val="28"/>
-          <w:szCs w:val="28"/>
-        </w:rPr>
-        <w:t>методів викладання. В</w:t>
-      </w:r>
-      <w:r>
-        <w:rPr>
-          <w:rFonts w:ascii="Times New Roman" w:hAnsi="Times New Roman" w:cs="Times New Roman"/>
-          <w:color w:val="00000A"/>
-          <w:sz w:val="28"/>
-          <w:szCs w:val="28"/>
-        </w:rPr>
-        <w:t xml:space="preserve">она </w:t>
-      </w:r>
-      <w:r>
-        <w:rPr>
-          <w:rFonts w:ascii="Times New Roman" w:hAnsi="Times New Roman" w:cs="Times New Roman"/>
-          <w:color w:val="00000A"/>
-          <w:sz w:val="28"/>
-          <w:szCs w:val="28"/>
-        </w:rPr>
-        <w:t>заклика</w:t>
-      </w:r>
-      <w:r>
-        <w:rPr>
-          <w:rFonts w:ascii="Times New Roman" w:hAnsi="Times New Roman" w:cs="Times New Roman"/>
-          <w:color w:val="00000A"/>
-          <w:sz w:val="28"/>
-          <w:szCs w:val="28"/>
-        </w:rPr>
-        <w:t>ла</w:t>
-      </w:r>
-      <w:r>
-        <w:rPr>
-          <w:rFonts w:ascii="Times New Roman" w:hAnsi="Times New Roman" w:cs="Times New Roman"/>
-          <w:color w:val="00000A"/>
-          <w:sz w:val="28"/>
-          <w:szCs w:val="28"/>
-        </w:rPr>
-        <w:t xml:space="preserve"> підтримати кандидатуру </w:t>
-      </w:r>
-      <w:proofErr w:type="spellStart"/>
-      <w:r>
-        <w:rPr>
-          <w:rFonts w:ascii="Times New Roman" w:hAnsi="Times New Roman" w:cs="Times New Roman"/>
-          <w:color w:val="00000A"/>
-          <w:sz w:val="28"/>
-          <w:szCs w:val="28"/>
-        </w:rPr>
-        <w:t>Оліха</w:t>
-      </w:r>
-      <w:proofErr w:type="spellEnd"/>
-      <w:r>
-        <w:rPr>
-          <w:rFonts w:ascii="Times New Roman" w:hAnsi="Times New Roman" w:cs="Times New Roman"/>
-          <w:color w:val="00000A"/>
-          <w:sz w:val="28"/>
-          <w:szCs w:val="28"/>
-        </w:rPr>
-        <w:t xml:space="preserve"> </w:t>
-      </w:r>
-      <w:proofErr w:type="spellStart"/>
-      <w:r>
-        <w:rPr>
-          <w:rFonts w:ascii="Times New Roman" w:hAnsi="Times New Roman" w:cs="Times New Roman"/>
-          <w:color w:val="00000A"/>
-          <w:sz w:val="28"/>
-          <w:szCs w:val="28"/>
-        </w:rPr>
-        <w:t>О.Я</w:t>
-      </w:r>
-      <w:proofErr w:type="spellEnd"/>
-      <w:r>
-        <w:rPr>
-          <w:rFonts w:ascii="Times New Roman" w:hAnsi="Times New Roman" w:cs="Times New Roman"/>
-          <w:color w:val="00000A"/>
-          <w:sz w:val="28"/>
-          <w:szCs w:val="28"/>
-        </w:rPr>
-        <w:t>.</w:t>
+        <w:t xml:space="preserve"> О.Я.</w:t>
       </w:r>
     </w:p>
     <w:p>
@@ -7241,8 +5869,71 @@
           <w:sz w:val="28"/>
           <w:szCs w:val="28"/>
         </w:rPr>
+        <w:t xml:space="preserve"> Т.Л. </w:t>
+      </w:r>
+      <w:r>
+        <w:rPr>
+          <w:rFonts w:ascii="Times New Roman" w:hAnsi="Times New Roman" w:cs="Times New Roman"/>
+          <w:color w:val="00000A"/>
+          <w:sz w:val="28"/>
+          <w:szCs w:val="28"/>
+        </w:rPr>
+        <w:t>відмітила чесність та порядність доц. Романенка</w:t>
+      </w:r>
+      <w:r>
+        <w:rPr>
+          <w:rFonts w:ascii="Times New Roman" w:hAnsi="Times New Roman" w:cs="Times New Roman"/>
+          <w:color w:val="00000A"/>
+          <w:sz w:val="28"/>
+          <w:szCs w:val="28"/>
+        </w:rPr>
         <w:t xml:space="preserve"> </w:t>
       </w:r>
+      <w:r>
+        <w:rPr>
+          <w:rFonts w:ascii="Times New Roman" w:hAnsi="Times New Roman" w:cs="Times New Roman"/>
+          <w:color w:val="00000A"/>
+          <w:sz w:val="28"/>
+          <w:szCs w:val="28"/>
+        </w:rPr>
+        <w:t>О.В. у стосунках з колегами як важлив</w:t>
+      </w:r>
+      <w:r>
+        <w:rPr>
+          <w:rFonts w:ascii="Times New Roman" w:hAnsi="Times New Roman" w:cs="Times New Roman"/>
+          <w:color w:val="00000A"/>
+          <w:sz w:val="28"/>
+          <w:szCs w:val="28"/>
+        </w:rPr>
+        <w:t>і</w:t>
+      </w:r>
+      <w:r>
+        <w:rPr>
+          <w:rFonts w:ascii="Times New Roman" w:hAnsi="Times New Roman" w:cs="Times New Roman"/>
+          <w:color w:val="00000A"/>
+          <w:sz w:val="28"/>
+          <w:szCs w:val="28"/>
+        </w:rPr>
+        <w:t xml:space="preserve"> та необідні риси керівника і закликала</w:t>
+      </w:r>
+      <w:r>
+        <w:rPr>
+          <w:rFonts w:ascii="Times New Roman" w:hAnsi="Times New Roman" w:cs="Times New Roman"/>
+          <w:color w:val="00000A"/>
+          <w:sz w:val="28"/>
+          <w:szCs w:val="28"/>
+        </w:rPr>
+        <w:t xml:space="preserve"> </w:t>
+      </w:r>
+      <w:r>
+        <w:rPr>
+          <w:rFonts w:ascii="Times New Roman" w:hAnsi="Times New Roman" w:cs="Times New Roman"/>
+          <w:color w:val="00000A"/>
+          <w:sz w:val="28"/>
+          <w:szCs w:val="28"/>
+        </w:rPr>
+        <w:t xml:space="preserve">підтримати кандидатуру </w:t>
+      </w:r>
       <w:proofErr w:type="spellStart"/>
       <w:r>
         <w:rPr>
@@ -7251,7 +5942,7 @@
           <w:sz w:val="28"/>
           <w:szCs w:val="28"/>
         </w:rPr>
-        <w:t>Т.Л</w:t>
+        <w:t>Оліха</w:t>
       </w:r>
       <w:proofErr w:type="spellEnd"/>
       <w:r>
@@ -7261,130 +5952,7 @@
           <w:sz w:val="28"/>
           <w:szCs w:val="28"/>
         </w:rPr>
-        <w:t>.</w:t>
-      </w:r>
-      <w:r>
-        <w:rPr>
-          <w:rFonts w:ascii="Times New Roman" w:hAnsi="Times New Roman" w:cs="Times New Roman"/>
-          <w:color w:val="00000A"/>
-          <w:sz w:val="28"/>
-          <w:szCs w:val="28"/>
-        </w:rPr>
-        <w:t xml:space="preserve"> </w:t>
-      </w:r>
-      <w:r>
-        <w:rPr>
-          <w:rFonts w:ascii="Times New Roman" w:hAnsi="Times New Roman" w:cs="Times New Roman"/>
-          <w:color w:val="00000A"/>
-          <w:sz w:val="28"/>
-          <w:szCs w:val="28"/>
-        </w:rPr>
-        <w:t>відмітила чесність та порядність доц. Романенка</w:t>
-      </w:r>
-      <w:r>
-        <w:rPr>
-          <w:rFonts w:ascii="Times New Roman" w:hAnsi="Times New Roman" w:cs="Times New Roman"/>
-          <w:color w:val="00000A"/>
-          <w:sz w:val="28"/>
-          <w:szCs w:val="28"/>
-        </w:rPr>
-        <w:t xml:space="preserve"> </w:t>
-      </w:r>
-      <w:proofErr w:type="spellStart"/>
-      <w:r>
-        <w:rPr>
-          <w:rFonts w:ascii="Times New Roman" w:hAnsi="Times New Roman" w:cs="Times New Roman"/>
-          <w:color w:val="00000A"/>
-          <w:sz w:val="28"/>
-          <w:szCs w:val="28"/>
-        </w:rPr>
-        <w:t>О.В</w:t>
-      </w:r>
-      <w:proofErr w:type="spellEnd"/>
-      <w:r>
-        <w:rPr>
-          <w:rFonts w:ascii="Times New Roman" w:hAnsi="Times New Roman" w:cs="Times New Roman"/>
-          <w:color w:val="00000A"/>
-          <w:sz w:val="28"/>
-          <w:szCs w:val="28"/>
-        </w:rPr>
-        <w:t>. у стосунках з колегами як важлив</w:t>
-      </w:r>
-      <w:r>
-        <w:rPr>
-          <w:rFonts w:ascii="Times New Roman" w:hAnsi="Times New Roman" w:cs="Times New Roman"/>
-          <w:color w:val="00000A"/>
-          <w:sz w:val="28"/>
-          <w:szCs w:val="28"/>
-        </w:rPr>
-        <w:t>і</w:t>
-      </w:r>
-      <w:r>
-        <w:rPr>
-          <w:rFonts w:ascii="Times New Roman" w:hAnsi="Times New Roman" w:cs="Times New Roman"/>
-          <w:color w:val="00000A"/>
-          <w:sz w:val="28"/>
-          <w:szCs w:val="28"/>
-        </w:rPr>
-        <w:t xml:space="preserve"> та необідні риси керівника і закликала</w:t>
-      </w:r>
-      <w:r>
-        <w:rPr>
-          <w:rFonts w:ascii="Times New Roman" w:hAnsi="Times New Roman" w:cs="Times New Roman"/>
-          <w:color w:val="00000A"/>
-          <w:sz w:val="28"/>
-          <w:szCs w:val="28"/>
-        </w:rPr>
-        <w:t xml:space="preserve"> </w:t>
-      </w:r>
-      <w:r>
-        <w:rPr>
-          <w:rFonts w:ascii="Times New Roman" w:hAnsi="Times New Roman" w:cs="Times New Roman"/>
-          <w:color w:val="00000A"/>
-          <w:sz w:val="28"/>
-          <w:szCs w:val="28"/>
-        </w:rPr>
-        <w:t xml:space="preserve">підтримати кандидатуру </w:t>
-      </w:r>
-      <w:proofErr w:type="spellStart"/>
-      <w:r>
-        <w:rPr>
-          <w:rFonts w:ascii="Times New Roman" w:hAnsi="Times New Roman" w:cs="Times New Roman"/>
-          <w:color w:val="00000A"/>
-          <w:sz w:val="28"/>
-          <w:szCs w:val="28"/>
-        </w:rPr>
-        <w:t>Оліха</w:t>
-      </w:r>
-      <w:proofErr w:type="spellEnd"/>
-      <w:r>
-        <w:rPr>
-          <w:rFonts w:ascii="Times New Roman" w:hAnsi="Times New Roman" w:cs="Times New Roman"/>
-          <w:color w:val="00000A"/>
-          <w:sz w:val="28"/>
-          <w:szCs w:val="28"/>
-        </w:rPr>
-        <w:t xml:space="preserve"> </w:t>
-      </w:r>
-      <w:proofErr w:type="spellStart"/>
-      <w:r>
-        <w:rPr>
-          <w:rFonts w:ascii="Times New Roman" w:hAnsi="Times New Roman" w:cs="Times New Roman"/>
-          <w:color w:val="00000A"/>
-          <w:sz w:val="28"/>
-          <w:szCs w:val="28"/>
-        </w:rPr>
-        <w:t>О.Я</w:t>
-      </w:r>
-      <w:proofErr w:type="spellEnd"/>
-      <w:r>
-        <w:rPr>
-          <w:rFonts w:ascii="Times New Roman" w:hAnsi="Times New Roman" w:cs="Times New Roman"/>
-          <w:color w:val="00000A"/>
-          <w:sz w:val="28"/>
-          <w:szCs w:val="28"/>
-        </w:rPr>
-        <w:t>.</w:t>
+        <w:t xml:space="preserve"> О.Я.</w:t>
       </w:r>
     </w:p>
     <w:p>
@@ -7442,54 +6010,117 @@
           <w:sz w:val="28"/>
           <w:szCs w:val="28"/>
         </w:rPr>
-        <w:t xml:space="preserve">Козаченко </w:t>
+        <w:t>Козаченко В.В.</w:t>
+      </w:r>
+      <w:r>
+        <w:rPr>
+          <w:rFonts w:ascii="Times New Roman" w:hAnsi="Times New Roman" w:cs="Times New Roman"/>
+          <w:color w:val="000000"/>
+          <w:sz w:val="28"/>
+          <w:szCs w:val="28"/>
+        </w:rPr>
+        <w:t xml:space="preserve"> відміти</w:t>
+      </w:r>
+      <w:r>
+        <w:rPr>
+          <w:rFonts w:ascii="Times New Roman" w:hAnsi="Times New Roman" w:cs="Times New Roman"/>
+          <w:color w:val="000000"/>
+          <w:sz w:val="28"/>
+          <w:szCs w:val="28"/>
+        </w:rPr>
+        <w:t>в</w:t>
+      </w:r>
+      <w:r>
+        <w:rPr>
+          <w:rFonts w:ascii="Times New Roman" w:hAnsi="Times New Roman" w:cs="Times New Roman"/>
+          <w:color w:val="000000"/>
+          <w:sz w:val="28"/>
+          <w:szCs w:val="28"/>
+        </w:rPr>
+        <w:t>, що кандидат значну увагу при</w:t>
+      </w:r>
+      <w:r>
+        <w:rPr>
+          <w:rFonts w:ascii="Times New Roman" w:hAnsi="Times New Roman" w:cs="Times New Roman"/>
+          <w:color w:val="000000"/>
+          <w:sz w:val="28"/>
+          <w:szCs w:val="28"/>
+        </w:rPr>
+        <w:t xml:space="preserve"> </w:t>
+      </w:r>
+      <w:r>
+        <w:rPr>
+          <w:rFonts w:ascii="Times New Roman" w:hAnsi="Times New Roman" w:cs="Times New Roman"/>
+          <w:color w:val="000000"/>
+          <w:sz w:val="28"/>
+          <w:szCs w:val="28"/>
+        </w:rPr>
+        <w:t>підготовці студентів і виконанні наукових досліджень приділяє застосуванню</w:t>
+      </w:r>
+      <w:r>
+        <w:rPr>
+          <w:rFonts w:ascii="Times New Roman" w:hAnsi="Times New Roman" w:cs="Times New Roman"/>
+          <w:color w:val="000000"/>
+          <w:sz w:val="28"/>
+          <w:szCs w:val="28"/>
+        </w:rPr>
+        <w:t xml:space="preserve"> </w:t>
+      </w:r>
+      <w:r>
+        <w:rPr>
+          <w:rFonts w:ascii="Times New Roman" w:hAnsi="Times New Roman" w:cs="Times New Roman"/>
+          <w:color w:val="000000"/>
+          <w:sz w:val="28"/>
+          <w:szCs w:val="28"/>
+        </w:rPr>
+        <w:t>комп’ютерних технологій, що підсилює</w:t>
+      </w:r>
+      <w:r>
+        <w:rPr>
+          <w:rFonts w:ascii="Times New Roman" w:hAnsi="Times New Roman" w:cs="Times New Roman"/>
+          <w:color w:val="000000"/>
+          <w:sz w:val="28"/>
+          <w:szCs w:val="28"/>
+        </w:rPr>
+        <w:t xml:space="preserve"> </w:t>
+      </w:r>
+      <w:r>
+        <w:rPr>
+          <w:rFonts w:ascii="Times New Roman" w:hAnsi="Times New Roman" w:cs="Times New Roman"/>
+          <w:color w:val="000000"/>
+          <w:sz w:val="28"/>
+          <w:szCs w:val="28"/>
+        </w:rPr>
+        <w:t>рівень наукових робіт і покращує підготовку фахівців. Крім того, підкресли</w:t>
+      </w:r>
+      <w:r>
+        <w:rPr>
+          <w:rFonts w:ascii="Times New Roman" w:hAnsi="Times New Roman" w:cs="Times New Roman"/>
+          <w:color w:val="000000"/>
+          <w:sz w:val="28"/>
+          <w:szCs w:val="28"/>
+        </w:rPr>
+        <w:t xml:space="preserve">в </w:t>
       </w:r>
       <w:proofErr w:type="spellStart"/>
       <w:r>
         <w:rPr>
           <w:rFonts w:ascii="Times New Roman" w:hAnsi="Times New Roman" w:cs="Times New Roman"/>
-          <w:color w:val="00000A"/>
-          <w:sz w:val="28"/>
-          <w:szCs w:val="28"/>
-        </w:rPr>
-        <w:t>В.В</w:t>
+          <w:color w:val="000000"/>
+          <w:sz w:val="28"/>
+          <w:szCs w:val="28"/>
+        </w:rPr>
+        <w:t>икладацькі</w:t>
       </w:r>
       <w:proofErr w:type="spellEnd"/>
       <w:r>
         <w:rPr>
           <w:rFonts w:ascii="Times New Roman" w:hAnsi="Times New Roman" w:cs="Times New Roman"/>
-          <w:color w:val="00000A"/>
-          <w:sz w:val="28"/>
-          <w:szCs w:val="28"/>
-        </w:rPr>
-        <w:t>.</w:t>
-      </w:r>
-      <w:r>
-        <w:rPr>
-          <w:rFonts w:ascii="Times New Roman" w:hAnsi="Times New Roman" w:cs="Times New Roman"/>
-          <w:color w:val="000000"/>
-          <w:sz w:val="28"/>
-          <w:szCs w:val="28"/>
-        </w:rPr>
-        <w:t xml:space="preserve"> відміти</w:t>
-      </w:r>
-      <w:r>
-        <w:rPr>
-          <w:rFonts w:ascii="Times New Roman" w:hAnsi="Times New Roman" w:cs="Times New Roman"/>
-          <w:color w:val="000000"/>
-          <w:sz w:val="28"/>
-          <w:szCs w:val="28"/>
-        </w:rPr>
-        <w:t>в</w:t>
-      </w:r>
-      <w:r>
-        <w:rPr>
-          <w:rFonts w:ascii="Times New Roman" w:hAnsi="Times New Roman" w:cs="Times New Roman"/>
-          <w:color w:val="000000"/>
-          <w:sz w:val="28"/>
-          <w:szCs w:val="28"/>
-        </w:rPr>
-        <w:t>, що кандидат значну увагу при</w:t>
+          <w:color w:val="000000"/>
+          <w:sz w:val="28"/>
+          <w:szCs w:val="28"/>
+        </w:rPr>
+        <w:t xml:space="preserve"> здібності кандидата, а також здатність спиратись при розв’язанні</w:t>
       </w:r>
       <w:r>
         <w:rPr>
@@ -7507,7 +6138,34 @@
           <w:sz w:val="28"/>
           <w:szCs w:val="28"/>
         </w:rPr>
-        <w:t>підготовці студентів і виконанні наукових досліджень приділяє застосуванню</w:t>
+        <w:t xml:space="preserve">складних задач на існуючий склад кафедри. </w:t>
+      </w:r>
+      <w:r>
+        <w:rPr>
+          <w:rFonts w:ascii="Times New Roman" w:hAnsi="Times New Roman" w:cs="Times New Roman"/>
+          <w:color w:val="000000"/>
+          <w:sz w:val="28"/>
+          <w:szCs w:val="28"/>
+        </w:rPr>
+        <w:t>Наприкінці він зауважив, що в</w:t>
+      </w:r>
+      <w:r>
+        <w:rPr>
+          <w:rFonts w:ascii="Times New Roman" w:hAnsi="Times New Roman" w:cs="Times New Roman"/>
+          <w:color w:val="000000"/>
+          <w:sz w:val="28"/>
+          <w:szCs w:val="28"/>
+        </w:rPr>
+        <w:t>важа</w:t>
+      </w:r>
+      <w:r>
+        <w:rPr>
+          <w:rFonts w:ascii="Times New Roman" w:hAnsi="Times New Roman" w:cs="Times New Roman"/>
+          <w:color w:val="000000"/>
+          <w:sz w:val="28"/>
+          <w:szCs w:val="28"/>
+        </w:rPr>
+        <w:t>є</w:t>
       </w:r>
       <w:r>
         <w:rPr>
@@ -7518,42 +6176,6 @@
         </w:rPr>
         <w:t xml:space="preserve"> </w:t>
       </w:r>
-      <w:r>
-        <w:rPr>
-          <w:rFonts w:ascii="Times New Roman" w:hAnsi="Times New Roman" w:cs="Times New Roman"/>
-          <w:color w:val="000000"/>
-          <w:sz w:val="28"/>
-          <w:szCs w:val="28"/>
-        </w:rPr>
-        <w:t>комп’ютерних технологій, що підсилює</w:t>
-      </w:r>
-      <w:r>
-        <w:rPr>
-          <w:rFonts w:ascii="Times New Roman" w:hAnsi="Times New Roman" w:cs="Times New Roman"/>
-          <w:color w:val="000000"/>
-          <w:sz w:val="28"/>
-          <w:szCs w:val="28"/>
-        </w:rPr>
-        <w:t xml:space="preserve"> </w:t>
-      </w:r>
-      <w:r>
-        <w:rPr>
-          <w:rFonts w:ascii="Times New Roman" w:hAnsi="Times New Roman" w:cs="Times New Roman"/>
-          <w:color w:val="000000"/>
-          <w:sz w:val="28"/>
-          <w:szCs w:val="28"/>
-        </w:rPr>
-        <w:t>рівень наукових робіт і покращує підготовку фахівців. Крім того, підкресли</w:t>
-      </w:r>
-      <w:r>
-        <w:rPr>
-          <w:rFonts w:ascii="Times New Roman" w:hAnsi="Times New Roman" w:cs="Times New Roman"/>
-          <w:color w:val="000000"/>
-          <w:sz w:val="28"/>
-          <w:szCs w:val="28"/>
-        </w:rPr>
-        <w:t xml:space="preserve">в </w:t>
-      </w:r>
       <w:proofErr w:type="spellStart"/>
       <w:r>
         <w:rPr>
@@ -7562,7 +6184,7 @@
           <w:sz w:val="28"/>
           <w:szCs w:val="28"/>
         </w:rPr>
-        <w:t>икладацькі</w:t>
+        <w:t>Оліха</w:t>
       </w:r>
       <w:proofErr w:type="spellEnd"/>
       <w:r>
@@ -7572,101 +6194,7 @@
           <w:sz w:val="28"/>
           <w:szCs w:val="28"/>
         </w:rPr>
-        <w:t xml:space="preserve"> здібності кандидата, а також здатність спиратись при розв’язанні</w:t>
-      </w:r>
-      <w:r>
-        <w:rPr>
-          <w:rFonts w:ascii="Times New Roman" w:hAnsi="Times New Roman" w:cs="Times New Roman"/>
-          <w:color w:val="000000"/>
-          <w:sz w:val="28"/>
-          <w:szCs w:val="28"/>
-        </w:rPr>
-        <w:t xml:space="preserve"> </w:t>
-      </w:r>
-      <w:r>
-        <w:rPr>
-          <w:rFonts w:ascii="Times New Roman" w:hAnsi="Times New Roman" w:cs="Times New Roman"/>
-          <w:color w:val="000000"/>
-          <w:sz w:val="28"/>
-          <w:szCs w:val="28"/>
-        </w:rPr>
-        <w:t xml:space="preserve">складних задач на існуючий склад кафедри. </w:t>
-      </w:r>
-      <w:r>
-        <w:rPr>
-          <w:rFonts w:ascii="Times New Roman" w:hAnsi="Times New Roman" w:cs="Times New Roman"/>
-          <w:color w:val="000000"/>
-          <w:sz w:val="28"/>
-          <w:szCs w:val="28"/>
-        </w:rPr>
-        <w:t>Наприкінці він зауважив, що в</w:t>
-      </w:r>
-      <w:r>
-        <w:rPr>
-          <w:rFonts w:ascii="Times New Roman" w:hAnsi="Times New Roman" w:cs="Times New Roman"/>
-          <w:color w:val="000000"/>
-          <w:sz w:val="28"/>
-          <w:szCs w:val="28"/>
-        </w:rPr>
-        <w:t>важа</w:t>
-      </w:r>
-      <w:r>
-        <w:rPr>
-          <w:rFonts w:ascii="Times New Roman" w:hAnsi="Times New Roman" w:cs="Times New Roman"/>
-          <w:color w:val="000000"/>
-          <w:sz w:val="28"/>
-          <w:szCs w:val="28"/>
-        </w:rPr>
-        <w:t>є</w:t>
-      </w:r>
-      <w:r>
-        <w:rPr>
-          <w:rFonts w:ascii="Times New Roman" w:hAnsi="Times New Roman" w:cs="Times New Roman"/>
-          <w:color w:val="000000"/>
-          <w:sz w:val="28"/>
-          <w:szCs w:val="28"/>
-        </w:rPr>
-        <w:t xml:space="preserve"> </w:t>
-      </w:r>
-      <w:proofErr w:type="spellStart"/>
-      <w:r>
-        <w:rPr>
-          <w:rFonts w:ascii="Times New Roman" w:hAnsi="Times New Roman" w:cs="Times New Roman"/>
-          <w:color w:val="000000"/>
-          <w:sz w:val="28"/>
-          <w:szCs w:val="28"/>
-        </w:rPr>
-        <w:t>Оліха</w:t>
-      </w:r>
-      <w:proofErr w:type="spellEnd"/>
-      <w:r>
-        <w:rPr>
-          <w:rFonts w:ascii="Times New Roman" w:hAnsi="Times New Roman" w:cs="Times New Roman"/>
-          <w:color w:val="000000"/>
-          <w:sz w:val="28"/>
-          <w:szCs w:val="28"/>
-        </w:rPr>
-        <w:t xml:space="preserve"> </w:t>
-      </w:r>
-      <w:proofErr w:type="spellStart"/>
-      <w:r>
-        <w:rPr>
-          <w:rFonts w:ascii="Times New Roman" w:hAnsi="Times New Roman" w:cs="Times New Roman"/>
-          <w:color w:val="000000"/>
-          <w:sz w:val="28"/>
-          <w:szCs w:val="28"/>
-        </w:rPr>
-        <w:t>О.Я</w:t>
-      </w:r>
-      <w:proofErr w:type="spellEnd"/>
-      <w:r>
-        <w:rPr>
-          <w:rFonts w:ascii="Times New Roman" w:hAnsi="Times New Roman" w:cs="Times New Roman"/>
-          <w:color w:val="000000"/>
-          <w:sz w:val="28"/>
-          <w:szCs w:val="28"/>
-        </w:rPr>
-        <w:t>.</w:t>
+        <w:t xml:space="preserve"> О.Я.</w:t>
       </w:r>
       <w:r>
         <w:rPr>
@@ -7735,32 +6263,104 @@
           <w:sz w:val="28"/>
           <w:szCs w:val="28"/>
         </w:rPr>
-        <w:t>Ліщук </w:t>
+        <w:t xml:space="preserve">Ліщук П.О. </w:t>
+      </w:r>
+      <w:r>
+        <w:rPr>
+          <w:rFonts w:ascii="Times New Roman" w:hAnsi="Times New Roman" w:cs="Times New Roman"/>
+          <w:color w:val="000000"/>
+          <w:sz w:val="28"/>
+          <w:szCs w:val="28"/>
+        </w:rPr>
+        <w:t>підкреслив як високий професійний</w:t>
+      </w:r>
+      <w:r>
+        <w:rPr>
+          <w:rFonts w:ascii="Times New Roman" w:hAnsi="Times New Roman" w:cs="Times New Roman"/>
+          <w:color w:val="000000"/>
+          <w:sz w:val="28"/>
+          <w:szCs w:val="28"/>
+        </w:rPr>
+        <w:t xml:space="preserve"> </w:t>
+      </w:r>
+      <w:r>
+        <w:rPr>
+          <w:rFonts w:ascii="Times New Roman" w:hAnsi="Times New Roman" w:cs="Times New Roman"/>
+          <w:color w:val="000000"/>
+          <w:sz w:val="28"/>
+          <w:szCs w:val="28"/>
+        </w:rPr>
+        <w:t xml:space="preserve">рівень </w:t>
       </w:r>
       <w:proofErr w:type="spellStart"/>
       <w:r>
         <w:rPr>
           <w:rFonts w:ascii="Times New Roman" w:hAnsi="Times New Roman" w:cs="Times New Roman"/>
-          <w:color w:val="00000A"/>
-          <w:sz w:val="28"/>
-          <w:szCs w:val="28"/>
-        </w:rPr>
-        <w:t>П.О</w:t>
+          <w:color w:val="000000"/>
+          <w:sz w:val="28"/>
+          <w:szCs w:val="28"/>
+        </w:rPr>
+        <w:t>Оліха</w:t>
       </w:r>
       <w:proofErr w:type="spellEnd"/>
       <w:r>
         <w:rPr>
           <w:rFonts w:ascii="Times New Roman" w:hAnsi="Times New Roman" w:cs="Times New Roman"/>
-          <w:color w:val="00000A"/>
-          <w:sz w:val="28"/>
-          <w:szCs w:val="28"/>
-        </w:rPr>
-        <w:t>.</w:t>
-      </w:r>
-      <w:r>
-        <w:rPr>
-          <w:rFonts w:ascii="Times New Roman" w:hAnsi="Times New Roman" w:cs="Times New Roman"/>
-          <w:color w:val="00000A"/>
+          <w:color w:val="000000"/>
+          <w:sz w:val="28"/>
+          <w:szCs w:val="28"/>
+        </w:rPr>
+        <w:t xml:space="preserve"> О.Я.</w:t>
+      </w:r>
+      <w:r>
+        <w:rPr>
+          <w:rFonts w:ascii="Times New Roman" w:hAnsi="Times New Roman" w:cs="Times New Roman"/>
+          <w:color w:val="000000"/>
+          <w:sz w:val="28"/>
+          <w:szCs w:val="28"/>
+        </w:rPr>
+        <w:t xml:space="preserve">, так і його </w:t>
+      </w:r>
+      <w:r>
+        <w:rPr>
+          <w:rFonts w:ascii="Times New Roman" w:hAnsi="Times New Roman" w:cs="Times New Roman"/>
+          <w:color w:val="000000"/>
+          <w:sz w:val="28"/>
+          <w:szCs w:val="28"/>
+        </w:rPr>
+        <w:t xml:space="preserve">організаційні </w:t>
+      </w:r>
+      <w:r>
+        <w:rPr>
+          <w:rFonts w:ascii="Times New Roman" w:hAnsi="Times New Roman" w:cs="Times New Roman"/>
+          <w:color w:val="000000"/>
+          <w:sz w:val="28"/>
+          <w:szCs w:val="28"/>
+        </w:rPr>
+        <w:t>здібності</w:t>
+      </w:r>
+      <w:r>
+        <w:rPr>
+          <w:rFonts w:ascii="Times New Roman" w:hAnsi="Times New Roman" w:cs="Times New Roman"/>
+          <w:color w:val="000000"/>
+          <w:sz w:val="28"/>
+          <w:szCs w:val="28"/>
+        </w:rPr>
+        <w:t xml:space="preserve">, а також закликав </w:t>
+      </w:r>
+      <w:r>
+        <w:rPr>
+          <w:rFonts w:ascii="Times New Roman" w:hAnsi="Times New Roman" w:cs="Times New Roman"/>
+          <w:color w:val="000000"/>
+          <w:sz w:val="28"/>
+          <w:szCs w:val="28"/>
+        </w:rPr>
+        <w:t>рішення про надання</w:t>
+      </w:r>
+      <w:r>
+        <w:rPr>
+          <w:rFonts w:ascii="Times New Roman" w:hAnsi="Times New Roman" w:cs="Times New Roman"/>
+          <w:color w:val="000000"/>
           <w:sz w:val="28"/>
           <w:szCs w:val="28"/>
         </w:rPr>
@@ -7773,25 +6373,7 @@
           <w:sz w:val="28"/>
           <w:szCs w:val="28"/>
         </w:rPr>
-        <w:t>підкреслив як високий професійний</w:t>
-      </w:r>
-      <w:r>
-        <w:rPr>
-          <w:rFonts w:ascii="Times New Roman" w:hAnsi="Times New Roman" w:cs="Times New Roman"/>
-          <w:color w:val="000000"/>
-          <w:sz w:val="28"/>
-          <w:szCs w:val="28"/>
-        </w:rPr>
-        <w:t xml:space="preserve"> </w:t>
-      </w:r>
-      <w:r>
-        <w:rPr>
-          <w:rFonts w:ascii="Times New Roman" w:hAnsi="Times New Roman" w:cs="Times New Roman"/>
-          <w:color w:val="000000"/>
-          <w:sz w:val="28"/>
-          <w:szCs w:val="28"/>
-        </w:rPr>
-        <w:t xml:space="preserve">рівень </w:t>
+        <w:t xml:space="preserve">рекомендації </w:t>
       </w:r>
       <w:proofErr w:type="spellStart"/>
       <w:r>
@@ -7801,7 +6383,7 @@
           <w:sz w:val="28"/>
           <w:szCs w:val="28"/>
         </w:rPr>
-        <w:t>Оліха</w:t>
+        <w:t>Оліху</w:t>
       </w:r>
       <w:proofErr w:type="spellEnd"/>
       <w:r>
@@ -7811,130 +6393,7 @@
           <w:sz w:val="28"/>
           <w:szCs w:val="28"/>
         </w:rPr>
-        <w:t xml:space="preserve"> </w:t>
-      </w:r>
-      <w:proofErr w:type="spellStart"/>
-      <w:r>
-        <w:rPr>
-          <w:rFonts w:ascii="Times New Roman" w:hAnsi="Times New Roman" w:cs="Times New Roman"/>
-          <w:color w:val="000000"/>
-          <w:sz w:val="28"/>
-          <w:szCs w:val="28"/>
-        </w:rPr>
-        <w:t>О.Я.</w:t>
-      </w:r>
-      <w:r>
-        <w:rPr>
-          <w:rFonts w:ascii="Times New Roman" w:hAnsi="Times New Roman" w:cs="Times New Roman"/>
-          <w:color w:val="000000"/>
-          <w:sz w:val="28"/>
-          <w:szCs w:val="28"/>
-        </w:rPr>
-        <w:t>Гаврюшенка</w:t>
-      </w:r>
-      <w:proofErr w:type="spellEnd"/>
-      <w:r>
-        <w:rPr>
-          <w:rFonts w:ascii="Times New Roman" w:hAnsi="Times New Roman" w:cs="Times New Roman"/>
-          <w:color w:val="000000"/>
-          <w:sz w:val="28"/>
-          <w:szCs w:val="28"/>
-        </w:rPr>
-        <w:t xml:space="preserve"> Д.А., так і його </w:t>
-      </w:r>
-      <w:r>
-        <w:rPr>
-          <w:rFonts w:ascii="Times New Roman" w:hAnsi="Times New Roman" w:cs="Times New Roman"/>
-          <w:color w:val="000000"/>
-          <w:sz w:val="28"/>
-          <w:szCs w:val="28"/>
-        </w:rPr>
-        <w:t xml:space="preserve">організаційні </w:t>
-      </w:r>
-      <w:r>
-        <w:rPr>
-          <w:rFonts w:ascii="Times New Roman" w:hAnsi="Times New Roman" w:cs="Times New Roman"/>
-          <w:color w:val="000000"/>
-          <w:sz w:val="28"/>
-          <w:szCs w:val="28"/>
-        </w:rPr>
-        <w:t>здібності</w:t>
-      </w:r>
-      <w:r>
-        <w:rPr>
-          <w:rFonts w:ascii="Times New Roman" w:hAnsi="Times New Roman" w:cs="Times New Roman"/>
-          <w:color w:val="000000"/>
-          <w:sz w:val="28"/>
-          <w:szCs w:val="28"/>
-        </w:rPr>
-        <w:t xml:space="preserve">, а також закликав </w:t>
-      </w:r>
-      <w:r>
-        <w:rPr>
-          <w:rFonts w:ascii="Times New Roman" w:hAnsi="Times New Roman" w:cs="Times New Roman"/>
-          <w:color w:val="000000"/>
-          <w:sz w:val="28"/>
-          <w:szCs w:val="28"/>
-        </w:rPr>
-        <w:t>рішення про надання</w:t>
-      </w:r>
-      <w:r>
-        <w:rPr>
-          <w:rFonts w:ascii="Times New Roman" w:hAnsi="Times New Roman" w:cs="Times New Roman"/>
-          <w:color w:val="000000"/>
-          <w:sz w:val="28"/>
-          <w:szCs w:val="28"/>
-        </w:rPr>
-        <w:t xml:space="preserve"> </w:t>
-      </w:r>
-      <w:r>
-        <w:rPr>
-          <w:rFonts w:ascii="Times New Roman" w:hAnsi="Times New Roman" w:cs="Times New Roman"/>
-          <w:color w:val="000000"/>
-          <w:sz w:val="28"/>
-          <w:szCs w:val="28"/>
-        </w:rPr>
-        <w:t xml:space="preserve">рекомендації </w:t>
-      </w:r>
-      <w:proofErr w:type="spellStart"/>
-      <w:r>
-        <w:rPr>
-          <w:rFonts w:ascii="Times New Roman" w:hAnsi="Times New Roman" w:cs="Times New Roman"/>
-          <w:color w:val="000000"/>
-          <w:sz w:val="28"/>
-          <w:szCs w:val="28"/>
-        </w:rPr>
-        <w:t>Оліху</w:t>
-      </w:r>
-      <w:proofErr w:type="spellEnd"/>
-      <w:r>
-        <w:rPr>
-          <w:rFonts w:ascii="Times New Roman" w:hAnsi="Times New Roman" w:cs="Times New Roman"/>
-          <w:color w:val="000000"/>
-          <w:sz w:val="28"/>
-          <w:szCs w:val="28"/>
-        </w:rPr>
-        <w:t xml:space="preserve"> </w:t>
-      </w:r>
-      <w:proofErr w:type="spellStart"/>
-      <w:r>
-        <w:rPr>
-          <w:rFonts w:ascii="Times New Roman" w:hAnsi="Times New Roman" w:cs="Times New Roman"/>
-          <w:color w:val="000000"/>
-          <w:sz w:val="28"/>
-          <w:szCs w:val="28"/>
-        </w:rPr>
-        <w:t>О.Я</w:t>
-      </w:r>
-      <w:proofErr w:type="spellEnd"/>
-      <w:r>
-        <w:rPr>
-          <w:rFonts w:ascii="Times New Roman" w:hAnsi="Times New Roman" w:cs="Times New Roman"/>
-          <w:color w:val="000000"/>
-          <w:sz w:val="28"/>
-          <w:szCs w:val="28"/>
-        </w:rPr>
-        <w:t xml:space="preserve">. </w:t>
+        <w:t xml:space="preserve"> О.Я. </w:t>
       </w:r>
       <w:r>
         <w:rPr>
@@ -8032,16 +6491,200 @@
         </w:rPr>
         <w:t xml:space="preserve"> </w:t>
       </w:r>
+      <w:r>
+        <w:rPr>
+          <w:rFonts w:ascii="Times New Roman" w:hAnsi="Times New Roman" w:cs="Times New Roman"/>
+          <w:color w:val="00000A"/>
+          <w:sz w:val="28"/>
+          <w:szCs w:val="28"/>
+        </w:rPr>
+        <w:t>О.О</w:t>
+      </w:r>
+      <w:r>
+        <w:rPr>
+          <w:rFonts w:ascii="Times New Roman" w:hAnsi="Times New Roman" w:cs="Times New Roman"/>
+          <w:color w:val="000000"/>
+          <w:sz w:val="28"/>
+          <w:szCs w:val="28"/>
+        </w:rPr>
+        <w:t xml:space="preserve"> </w:t>
+      </w:r>
+      <w:r>
+        <w:rPr>
+          <w:rFonts w:ascii="Times New Roman" w:hAnsi="Times New Roman" w:cs="Times New Roman"/>
+          <w:color w:val="000000"/>
+          <w:sz w:val="28"/>
+          <w:szCs w:val="28"/>
+        </w:rPr>
+        <w:t>зауважив, що П</w:t>
+      </w:r>
+      <w:r>
+        <w:rPr>
+          <w:rFonts w:ascii="Times New Roman" w:hAnsi="Times New Roman" w:cs="Times New Roman"/>
+          <w:color w:val="000000"/>
+          <w:sz w:val="28"/>
+          <w:szCs w:val="28"/>
+        </w:rPr>
+        <w:t>рограма розвитку є реальною та обґрунтованою, спирається на склад кафедри,</w:t>
+      </w:r>
+      <w:r>
+        <w:rPr>
+          <w:rFonts w:ascii="Times New Roman" w:hAnsi="Times New Roman" w:cs="Times New Roman"/>
+          <w:color w:val="000000"/>
+          <w:sz w:val="28"/>
+          <w:szCs w:val="28"/>
+        </w:rPr>
+        <w:t xml:space="preserve"> </w:t>
+      </w:r>
+      <w:r>
+        <w:rPr>
+          <w:rFonts w:ascii="Times New Roman" w:hAnsi="Times New Roman" w:cs="Times New Roman"/>
+          <w:color w:val="000000"/>
+          <w:sz w:val="28"/>
+          <w:szCs w:val="28"/>
+        </w:rPr>
+        <w:t xml:space="preserve">що свідчить про організаційні здібності кандидата. </w:t>
+      </w:r>
+      <w:r>
+        <w:rPr>
+          <w:rFonts w:ascii="Times New Roman" w:hAnsi="Times New Roman" w:cs="Times New Roman"/>
+          <w:color w:val="000000"/>
+          <w:sz w:val="28"/>
+          <w:szCs w:val="28"/>
+        </w:rPr>
+        <w:t xml:space="preserve">Він також підкреслив </w:t>
+      </w:r>
       <w:proofErr w:type="spellStart"/>
       <w:r>
         <w:rPr>
           <w:rFonts w:ascii="Times New Roman" w:hAnsi="Times New Roman" w:cs="Times New Roman"/>
+          <w:color w:val="000000"/>
+          <w:sz w:val="28"/>
+          <w:szCs w:val="28"/>
+        </w:rPr>
+        <w:t>підкресл</w:t>
+      </w:r>
+      <w:r>
+        <w:rPr>
+          <w:rFonts w:ascii="Times New Roman" w:hAnsi="Times New Roman" w:cs="Times New Roman"/>
+          <w:color w:val="000000"/>
+          <w:sz w:val="28"/>
+          <w:szCs w:val="28"/>
+        </w:rPr>
+        <w:t>ив</w:t>
+      </w:r>
+      <w:proofErr w:type="spellEnd"/>
+      <w:r>
+        <w:rPr>
+          <w:rFonts w:ascii="Times New Roman" w:hAnsi="Times New Roman" w:cs="Times New Roman"/>
+          <w:color w:val="000000"/>
+          <w:sz w:val="28"/>
+          <w:szCs w:val="28"/>
+        </w:rPr>
+        <w:t xml:space="preserve"> креативність кандидата, а</w:t>
+      </w:r>
+      <w:r>
+        <w:rPr>
+          <w:rFonts w:ascii="Times New Roman" w:hAnsi="Times New Roman" w:cs="Times New Roman"/>
+          <w:color w:val="000000"/>
+          <w:sz w:val="28"/>
+          <w:szCs w:val="28"/>
+        </w:rPr>
+        <w:t xml:space="preserve"> </w:t>
+      </w:r>
+      <w:r>
+        <w:rPr>
+          <w:rFonts w:ascii="Times New Roman" w:hAnsi="Times New Roman" w:cs="Times New Roman"/>
+          <w:color w:val="000000"/>
+          <w:sz w:val="28"/>
+          <w:szCs w:val="28"/>
+        </w:rPr>
+        <w:t xml:space="preserve">також те, зо він бережно ставиться до традицій кафедри. </w:t>
+      </w:r>
+      <w:r>
+        <w:rPr>
+          <w:rFonts w:ascii="Times New Roman" w:hAnsi="Times New Roman" w:cs="Times New Roman"/>
+          <w:color w:val="000000"/>
+          <w:sz w:val="28"/>
+          <w:szCs w:val="28"/>
+        </w:rPr>
+        <w:t xml:space="preserve">Проф. </w:t>
+      </w:r>
+      <w:proofErr w:type="spellStart"/>
+      <w:r>
+        <w:rPr>
+          <w:rFonts w:ascii="Times New Roman" w:hAnsi="Times New Roman" w:cs="Times New Roman"/>
           <w:color w:val="00000A"/>
           <w:sz w:val="28"/>
           <w:szCs w:val="28"/>
         </w:rPr>
+        <w:t>Коротченков</w:t>
+      </w:r>
+      <w:proofErr w:type="spellEnd"/>
+      <w:r>
+        <w:rPr>
+          <w:rFonts w:ascii="Times New Roman" w:hAnsi="Times New Roman" w:cs="Times New Roman"/>
+          <w:color w:val="00000A"/>
+          <w:sz w:val="28"/>
+          <w:szCs w:val="28"/>
+        </w:rPr>
+        <w:t xml:space="preserve"> </w:t>
+      </w:r>
+      <w:r>
+        <w:rPr>
+          <w:rFonts w:ascii="Times New Roman" w:hAnsi="Times New Roman" w:cs="Times New Roman"/>
+          <w:color w:val="00000A"/>
+          <w:sz w:val="28"/>
+          <w:szCs w:val="28"/>
+        </w:rPr>
         <w:t>О.О</w:t>
       </w:r>
+      <w:r>
+        <w:rPr>
+          <w:rFonts w:ascii="Times New Roman" w:hAnsi="Times New Roman" w:cs="Times New Roman"/>
+          <w:color w:val="000000"/>
+          <w:sz w:val="28"/>
+          <w:szCs w:val="28"/>
+        </w:rPr>
+        <w:t xml:space="preserve"> </w:t>
+      </w:r>
+      <w:r>
+        <w:rPr>
+          <w:rFonts w:ascii="Times New Roman" w:hAnsi="Times New Roman" w:cs="Times New Roman"/>
+          <w:color w:val="000000"/>
+          <w:sz w:val="28"/>
+          <w:szCs w:val="28"/>
+        </w:rPr>
+        <w:t xml:space="preserve">зазначив, </w:t>
+      </w:r>
+      <w:r>
+        <w:rPr>
+          <w:rFonts w:ascii="Times New Roman" w:hAnsi="Times New Roman" w:cs="Times New Roman"/>
+          <w:color w:val="000000"/>
+          <w:sz w:val="28"/>
+          <w:szCs w:val="28"/>
+        </w:rPr>
+        <w:t>що</w:t>
+      </w:r>
+      <w:r>
+        <w:rPr>
+          <w:rFonts w:ascii="Times New Roman" w:hAnsi="Times New Roman" w:cs="Times New Roman"/>
+          <w:color w:val="000000"/>
+          <w:sz w:val="28"/>
+          <w:szCs w:val="28"/>
+        </w:rPr>
+        <w:t xml:space="preserve"> </w:t>
+      </w:r>
+      <w:proofErr w:type="spellStart"/>
+      <w:r>
+        <w:rPr>
+          <w:rFonts w:ascii="Times New Roman" w:hAnsi="Times New Roman" w:cs="Times New Roman"/>
+          <w:color w:val="000000"/>
+          <w:sz w:val="28"/>
+          <w:szCs w:val="28"/>
+        </w:rPr>
+        <w:t>Оліх</w:t>
+      </w:r>
       <w:proofErr w:type="spellEnd"/>
       <w:r>
         <w:rPr>
@@ -8050,195 +6693,7 @@
           <w:sz w:val="28"/>
           <w:szCs w:val="28"/>
         </w:rPr>
-        <w:t xml:space="preserve"> </w:t>
-      </w:r>
-      <w:r>
-        <w:rPr>
-          <w:rFonts w:ascii="Times New Roman" w:hAnsi="Times New Roman" w:cs="Times New Roman"/>
-          <w:color w:val="000000"/>
-          <w:sz w:val="28"/>
-          <w:szCs w:val="28"/>
-        </w:rPr>
-        <w:t>зауважив, що П</w:t>
-      </w:r>
-      <w:r>
-        <w:rPr>
-          <w:rFonts w:ascii="Times New Roman" w:hAnsi="Times New Roman" w:cs="Times New Roman"/>
-          <w:color w:val="000000"/>
-          <w:sz w:val="28"/>
-          <w:szCs w:val="28"/>
-        </w:rPr>
-        <w:t>рограма розвитку є реальною та обґрунтованою, спирається на склад кафедри,</w:t>
-      </w:r>
-      <w:r>
-        <w:rPr>
-          <w:rFonts w:ascii="Times New Roman" w:hAnsi="Times New Roman" w:cs="Times New Roman"/>
-          <w:color w:val="000000"/>
-          <w:sz w:val="28"/>
-          <w:szCs w:val="28"/>
-        </w:rPr>
-        <w:t xml:space="preserve"> </w:t>
-      </w:r>
-      <w:r>
-        <w:rPr>
-          <w:rFonts w:ascii="Times New Roman" w:hAnsi="Times New Roman" w:cs="Times New Roman"/>
-          <w:color w:val="000000"/>
-          <w:sz w:val="28"/>
-          <w:szCs w:val="28"/>
-        </w:rPr>
-        <w:t xml:space="preserve">що свідчить про організаційні здібності кандидата. </w:t>
-      </w:r>
-      <w:r>
-        <w:rPr>
-          <w:rFonts w:ascii="Times New Roman" w:hAnsi="Times New Roman" w:cs="Times New Roman"/>
-          <w:color w:val="000000"/>
-          <w:sz w:val="28"/>
-          <w:szCs w:val="28"/>
-        </w:rPr>
-        <w:t xml:space="preserve">Він також підкреслив </w:t>
-      </w:r>
-      <w:proofErr w:type="spellStart"/>
-      <w:r>
-        <w:rPr>
-          <w:rFonts w:ascii="Times New Roman" w:hAnsi="Times New Roman" w:cs="Times New Roman"/>
-          <w:color w:val="000000"/>
-          <w:sz w:val="28"/>
-          <w:szCs w:val="28"/>
-        </w:rPr>
-        <w:t>підкресл</w:t>
-      </w:r>
-      <w:r>
-        <w:rPr>
-          <w:rFonts w:ascii="Times New Roman" w:hAnsi="Times New Roman" w:cs="Times New Roman"/>
-          <w:color w:val="000000"/>
-          <w:sz w:val="28"/>
-          <w:szCs w:val="28"/>
-        </w:rPr>
-        <w:t>ив</w:t>
-      </w:r>
-      <w:proofErr w:type="spellEnd"/>
-      <w:r>
-        <w:rPr>
-          <w:rFonts w:ascii="Times New Roman" w:hAnsi="Times New Roman" w:cs="Times New Roman"/>
-          <w:color w:val="000000"/>
-          <w:sz w:val="28"/>
-          <w:szCs w:val="28"/>
-        </w:rPr>
-        <w:t xml:space="preserve"> креативність кандидата, а</w:t>
-      </w:r>
-      <w:r>
-        <w:rPr>
-          <w:rFonts w:ascii="Times New Roman" w:hAnsi="Times New Roman" w:cs="Times New Roman"/>
-          <w:color w:val="000000"/>
-          <w:sz w:val="28"/>
-          <w:szCs w:val="28"/>
-        </w:rPr>
-        <w:t xml:space="preserve"> </w:t>
-      </w:r>
-      <w:r>
-        <w:rPr>
-          <w:rFonts w:ascii="Times New Roman" w:hAnsi="Times New Roman" w:cs="Times New Roman"/>
-          <w:color w:val="000000"/>
-          <w:sz w:val="28"/>
-          <w:szCs w:val="28"/>
-        </w:rPr>
-        <w:t xml:space="preserve">також те, зо він бережно ставиться до традицій кафедри. </w:t>
-      </w:r>
-      <w:r>
-        <w:rPr>
-          <w:rFonts w:ascii="Times New Roman" w:hAnsi="Times New Roman" w:cs="Times New Roman"/>
-          <w:color w:val="000000"/>
-          <w:sz w:val="28"/>
-          <w:szCs w:val="28"/>
-        </w:rPr>
-        <w:t xml:space="preserve">Проф. </w:t>
-      </w:r>
-      <w:proofErr w:type="spellStart"/>
-      <w:r>
-        <w:rPr>
-          <w:rFonts w:ascii="Times New Roman" w:hAnsi="Times New Roman" w:cs="Times New Roman"/>
-          <w:color w:val="00000A"/>
-          <w:sz w:val="28"/>
-          <w:szCs w:val="28"/>
-        </w:rPr>
-        <w:t>Коротченков</w:t>
-      </w:r>
-      <w:proofErr w:type="spellEnd"/>
-      <w:r>
-        <w:rPr>
-          <w:rFonts w:ascii="Times New Roman" w:hAnsi="Times New Roman" w:cs="Times New Roman"/>
-          <w:color w:val="00000A"/>
-          <w:sz w:val="28"/>
-          <w:szCs w:val="28"/>
-        </w:rPr>
-        <w:t xml:space="preserve"> </w:t>
-      </w:r>
-      <w:proofErr w:type="spellStart"/>
-      <w:r>
-        <w:rPr>
-          <w:rFonts w:ascii="Times New Roman" w:hAnsi="Times New Roman" w:cs="Times New Roman"/>
-          <w:color w:val="00000A"/>
-          <w:sz w:val="28"/>
-          <w:szCs w:val="28"/>
-        </w:rPr>
-        <w:t>О.О</w:t>
-      </w:r>
-      <w:proofErr w:type="spellEnd"/>
-      <w:r>
-        <w:rPr>
-          <w:rFonts w:ascii="Times New Roman" w:hAnsi="Times New Roman" w:cs="Times New Roman"/>
-          <w:color w:val="000000"/>
-          <w:sz w:val="28"/>
-          <w:szCs w:val="28"/>
-        </w:rPr>
-        <w:t xml:space="preserve"> </w:t>
-      </w:r>
-      <w:r>
-        <w:rPr>
-          <w:rFonts w:ascii="Times New Roman" w:hAnsi="Times New Roman" w:cs="Times New Roman"/>
-          <w:color w:val="000000"/>
-          <w:sz w:val="28"/>
-          <w:szCs w:val="28"/>
-        </w:rPr>
-        <w:t xml:space="preserve">зазначив, </w:t>
-      </w:r>
-      <w:r>
-        <w:rPr>
-          <w:rFonts w:ascii="Times New Roman" w:hAnsi="Times New Roman" w:cs="Times New Roman"/>
-          <w:color w:val="000000"/>
-          <w:sz w:val="28"/>
-          <w:szCs w:val="28"/>
-        </w:rPr>
-        <w:t>що</w:t>
-      </w:r>
-      <w:r>
-        <w:rPr>
-          <w:rFonts w:ascii="Times New Roman" w:hAnsi="Times New Roman" w:cs="Times New Roman"/>
-          <w:color w:val="000000"/>
-          <w:sz w:val="28"/>
-          <w:szCs w:val="28"/>
-        </w:rPr>
-        <w:t xml:space="preserve"> Оліх </w:t>
-      </w:r>
-      <w:proofErr w:type="spellStart"/>
-      <w:r>
-        <w:rPr>
-          <w:rFonts w:ascii="Times New Roman" w:hAnsi="Times New Roman" w:cs="Times New Roman"/>
-          <w:color w:val="000000"/>
-          <w:sz w:val="28"/>
-          <w:szCs w:val="28"/>
-        </w:rPr>
-        <w:t>О.Я</w:t>
-      </w:r>
-      <w:proofErr w:type="spellEnd"/>
-      <w:r>
-        <w:rPr>
-          <w:rFonts w:ascii="Times New Roman" w:hAnsi="Times New Roman" w:cs="Times New Roman"/>
-          <w:color w:val="000000"/>
-          <w:sz w:val="28"/>
-          <w:szCs w:val="28"/>
-        </w:rPr>
-        <w:t xml:space="preserve">. </w:t>
+        <w:t xml:space="preserve"> О.Я. </w:t>
       </w:r>
       <w:r>
         <w:rPr>
@@ -8408,16 +6863,7 @@
           <w:sz w:val="28"/>
           <w:szCs w:val="28"/>
         </w:rPr>
-        <w:t>загальної фізики</w:t>
-      </w:r>
-      <w:r>
-        <w:rPr>
-          <w:rFonts w:ascii="Times New Roman" w:eastAsia="Times New Roman" w:hAnsi="Times New Roman" w:cs="Times New Roman"/>
-          <w:color w:val="000000" w:themeColor="text1"/>
-          <w:sz w:val="28"/>
-          <w:szCs w:val="28"/>
-        </w:rPr>
-        <w:t xml:space="preserve">, </w:t>
+        <w:t xml:space="preserve">загальної фізики, </w:t>
       </w:r>
       <w:proofErr w:type="spellStart"/>
       <w:r>
@@ -8437,17 +6883,7 @@
           <w:sz w:val="28"/>
           <w:szCs w:val="28"/>
         </w:rPr>
-        <w:t xml:space="preserve"> </w:t>
-      </w:r>
-      <w:r>
-        <w:rPr>
-          <w:rFonts w:ascii="Times New Roman" w:eastAsia="Times New Roman" w:hAnsi="Times New Roman" w:cs="Times New Roman"/>
-          <w:color w:val="000000" w:themeColor="text1"/>
-          <w:sz w:val="28"/>
-          <w:szCs w:val="28"/>
-        </w:rPr>
-        <w:lastRenderedPageBreak/>
-        <w:t>кандидатуру проф.</w:t>
+        <w:t xml:space="preserve"> кандидатуру проф.</w:t>
       </w:r>
       <w:r>
         <w:rPr>
@@ -8551,6 +6987,7 @@
           <w:sz w:val="28"/>
           <w:szCs w:val="28"/>
         </w:rPr>
+        <w:lastRenderedPageBreak/>
         <w:t>В</w:t>
       </w:r>
       <w:r>
@@ -8569,7 +7006,7 @@
           <w:sz w:val="28"/>
           <w:szCs w:val="28"/>
         </w:rPr>
-        <w:t xml:space="preserve">проф. </w:t>
+        <w:t xml:space="preserve">проф. О.О. </w:t>
       </w:r>
       <w:proofErr w:type="spellStart"/>
       <w:r>
@@ -8579,7 +7016,7 @@
           <w:sz w:val="28"/>
           <w:szCs w:val="28"/>
         </w:rPr>
-        <w:t>О.О</w:t>
+        <w:t>Коротченков</w:t>
       </w:r>
       <w:proofErr w:type="spellEnd"/>
       <w:r>
@@ -8589,8 +7026,44 @@
           <w:sz w:val="28"/>
           <w:szCs w:val="28"/>
         </w:rPr>
+        <w:t xml:space="preserve"> </w:t>
+      </w:r>
+      <w:r>
+        <w:rPr>
+          <w:rFonts w:ascii="Times New Roman" w:eastAsia="Times New Roman" w:hAnsi="Times New Roman" w:cs="Times New Roman"/>
+          <w:color w:val="000000" w:themeColor="text1"/>
+          <w:sz w:val="28"/>
+          <w:szCs w:val="28"/>
+        </w:rPr>
+        <w:t xml:space="preserve">запропонував наступні кандидатури: </w:t>
+      </w:r>
+      <w:r>
+        <w:rPr>
+          <w:rFonts w:ascii="Times New Roman" w:eastAsia="Times New Roman" w:hAnsi="Times New Roman" w:cs="Times New Roman"/>
+          <w:color w:val="000000" w:themeColor="text1"/>
+          <w:sz w:val="28"/>
+          <w:szCs w:val="28"/>
+        </w:rPr>
+        <w:t>проф</w:t>
+      </w:r>
+      <w:r>
+        <w:rPr>
+          <w:rFonts w:ascii="Times New Roman" w:eastAsia="Times New Roman" w:hAnsi="Times New Roman" w:cs="Times New Roman"/>
+          <w:color w:val="000000" w:themeColor="text1"/>
+          <w:sz w:val="28"/>
+          <w:szCs w:val="28"/>
+        </w:rPr>
         <w:t xml:space="preserve">. </w:t>
       </w:r>
+      <w:r>
+        <w:rPr>
+          <w:rFonts w:ascii="Times New Roman" w:eastAsia="Times New Roman" w:hAnsi="Times New Roman" w:cs="Times New Roman"/>
+          <w:color w:val="000000" w:themeColor="text1"/>
+          <w:sz w:val="28"/>
+          <w:szCs w:val="28"/>
+        </w:rPr>
+        <w:t xml:space="preserve">М.О. Боровий, доц. І.В. Овсієнко, </w:t>
+      </w:r>
       <w:proofErr w:type="spellStart"/>
       <w:r>
         <w:rPr>
@@ -8599,7 +7072,7 @@
           <w:sz w:val="28"/>
           <w:szCs w:val="28"/>
         </w:rPr>
-        <w:t>Коротченков</w:t>
+        <w:t>асис</w:t>
       </w:r>
       <w:proofErr w:type="spellEnd"/>
       <w:r>
@@ -8609,114 +7082,7 @@
           <w:sz w:val="28"/>
           <w:szCs w:val="28"/>
         </w:rPr>
-        <w:t xml:space="preserve"> </w:t>
-      </w:r>
-      <w:r>
-        <w:rPr>
-          <w:rFonts w:ascii="Times New Roman" w:eastAsia="Times New Roman" w:hAnsi="Times New Roman" w:cs="Times New Roman"/>
-          <w:color w:val="000000" w:themeColor="text1"/>
-          <w:sz w:val="28"/>
-          <w:szCs w:val="28"/>
-        </w:rPr>
-        <w:t xml:space="preserve">запропонував наступні кандидатури: </w:t>
-      </w:r>
-      <w:r>
-        <w:rPr>
-          <w:rFonts w:ascii="Times New Roman" w:eastAsia="Times New Roman" w:hAnsi="Times New Roman" w:cs="Times New Roman"/>
-          <w:color w:val="000000" w:themeColor="text1"/>
-          <w:sz w:val="28"/>
-          <w:szCs w:val="28"/>
-        </w:rPr>
-        <w:t>проф</w:t>
-      </w:r>
-      <w:r>
-        <w:rPr>
-          <w:rFonts w:ascii="Times New Roman" w:eastAsia="Times New Roman" w:hAnsi="Times New Roman" w:cs="Times New Roman"/>
-          <w:color w:val="000000" w:themeColor="text1"/>
-          <w:sz w:val="28"/>
-          <w:szCs w:val="28"/>
-        </w:rPr>
-        <w:t xml:space="preserve">. </w:t>
-      </w:r>
-      <w:proofErr w:type="spellStart"/>
-      <w:r>
-        <w:rPr>
-          <w:rFonts w:ascii="Times New Roman" w:eastAsia="Times New Roman" w:hAnsi="Times New Roman" w:cs="Times New Roman"/>
-          <w:color w:val="000000" w:themeColor="text1"/>
-          <w:sz w:val="28"/>
-          <w:szCs w:val="28"/>
-        </w:rPr>
-        <w:t>М.О</w:t>
-      </w:r>
-      <w:proofErr w:type="spellEnd"/>
-      <w:r>
-        <w:rPr>
-          <w:rFonts w:ascii="Times New Roman" w:eastAsia="Times New Roman" w:hAnsi="Times New Roman" w:cs="Times New Roman"/>
-          <w:color w:val="000000" w:themeColor="text1"/>
-          <w:sz w:val="28"/>
-          <w:szCs w:val="28"/>
-        </w:rPr>
-        <w:t xml:space="preserve">. Боровий, доц. </w:t>
-      </w:r>
-      <w:proofErr w:type="spellStart"/>
-      <w:r>
-        <w:rPr>
-          <w:rFonts w:ascii="Times New Roman" w:eastAsia="Times New Roman" w:hAnsi="Times New Roman" w:cs="Times New Roman"/>
-          <w:color w:val="000000" w:themeColor="text1"/>
-          <w:sz w:val="28"/>
-          <w:szCs w:val="28"/>
-        </w:rPr>
-        <w:t>І.В</w:t>
-      </w:r>
-      <w:proofErr w:type="spellEnd"/>
-      <w:r>
-        <w:rPr>
-          <w:rFonts w:ascii="Times New Roman" w:eastAsia="Times New Roman" w:hAnsi="Times New Roman" w:cs="Times New Roman"/>
-          <w:color w:val="000000" w:themeColor="text1"/>
-          <w:sz w:val="28"/>
-          <w:szCs w:val="28"/>
-        </w:rPr>
-        <w:t xml:space="preserve">. Овсієнко, </w:t>
-      </w:r>
-      <w:proofErr w:type="spellStart"/>
-      <w:r>
-        <w:rPr>
-          <w:rFonts w:ascii="Times New Roman" w:eastAsia="Times New Roman" w:hAnsi="Times New Roman" w:cs="Times New Roman"/>
-          <w:color w:val="000000" w:themeColor="text1"/>
-          <w:sz w:val="28"/>
-          <w:szCs w:val="28"/>
-        </w:rPr>
-        <w:t>асис</w:t>
-      </w:r>
-      <w:proofErr w:type="spellEnd"/>
-      <w:r>
-        <w:rPr>
-          <w:rFonts w:ascii="Times New Roman" w:eastAsia="Times New Roman" w:hAnsi="Times New Roman" w:cs="Times New Roman"/>
-          <w:color w:val="000000" w:themeColor="text1"/>
-          <w:sz w:val="28"/>
-          <w:szCs w:val="28"/>
-        </w:rPr>
-        <w:t xml:space="preserve">. </w:t>
-      </w:r>
-      <w:proofErr w:type="spellStart"/>
-      <w:r>
-        <w:rPr>
-          <w:rFonts w:ascii="Times New Roman" w:eastAsia="Times New Roman" w:hAnsi="Times New Roman" w:cs="Times New Roman"/>
-          <w:color w:val="000000" w:themeColor="text1"/>
-          <w:sz w:val="28"/>
-          <w:szCs w:val="28"/>
-        </w:rPr>
-        <w:t>П.О</w:t>
-      </w:r>
-      <w:proofErr w:type="spellEnd"/>
-      <w:r>
-        <w:rPr>
-          <w:rFonts w:ascii="Times New Roman" w:eastAsia="Times New Roman" w:hAnsi="Times New Roman" w:cs="Times New Roman"/>
-          <w:color w:val="000000" w:themeColor="text1"/>
-          <w:sz w:val="28"/>
-          <w:szCs w:val="28"/>
-        </w:rPr>
-        <w:t>. Ліщук</w:t>
+        <w:t>. П.О. Ліщук</w:t>
       </w:r>
       <w:r>
         <w:rPr>
@@ -8747,25 +7113,14 @@
         </w:rPr>
         <w:t xml:space="preserve">Декан фізичного факультету, професор </w:t>
       </w:r>
-      <w:proofErr w:type="spellStart"/>
-      <w:r>
-        <w:rPr>
-          <w:rFonts w:ascii="Times New Roman" w:eastAsia="Times New Roman" w:hAnsi="Times New Roman" w:cs="Times New Roman"/>
-          <w:color w:val="000000" w:themeColor="text1"/>
-          <w:sz w:val="28"/>
-          <w:szCs w:val="28"/>
-        </w:rPr>
-        <w:t>М.В</w:t>
-      </w:r>
-      <w:proofErr w:type="spellEnd"/>
-      <w:r>
-        <w:rPr>
-          <w:rFonts w:ascii="Times New Roman" w:eastAsia="Times New Roman" w:hAnsi="Times New Roman" w:cs="Times New Roman"/>
-          <w:color w:val="000000" w:themeColor="text1"/>
-          <w:sz w:val="28"/>
-          <w:szCs w:val="28"/>
-        </w:rPr>
-        <w:t>.</w:t>
+      <w:r>
+        <w:rPr>
+          <w:rFonts w:ascii="Times New Roman" w:eastAsia="Times New Roman" w:hAnsi="Times New Roman" w:cs="Times New Roman"/>
+          <w:color w:val="000000" w:themeColor="text1"/>
+          <w:sz w:val="28"/>
+          <w:szCs w:val="28"/>
+        </w:rPr>
+        <w:t>М.В.</w:t>
       </w:r>
       <w:r>
         <w:rPr>
@@ -9052,6 +7407,15 @@
         </w:rPr>
         <w:t xml:space="preserve">. </w:t>
       </w:r>
+      <w:r>
+        <w:rPr>
+          <w:rFonts w:ascii="Times New Roman" w:eastAsia="Times New Roman" w:hAnsi="Times New Roman" w:cs="Times New Roman"/>
+          <w:color w:val="000000" w:themeColor="text1"/>
+          <w:sz w:val="28"/>
+          <w:szCs w:val="28"/>
+        </w:rPr>
+        <w:t xml:space="preserve">М.О. Боровий, доц. І.В. Овсієнко, </w:t>
+      </w:r>
       <w:proofErr w:type="spellStart"/>
       <w:r>
         <w:rPr>
@@ -9060,7 +7424,7 @@
           <w:sz w:val="28"/>
           <w:szCs w:val="28"/>
         </w:rPr>
-        <w:t>М.О</w:t>
+        <w:t>асис</w:t>
       </w:r>
       <w:proofErr w:type="spellEnd"/>
       <w:r>
@@ -9070,67 +7434,7 @@
           <w:sz w:val="28"/>
           <w:szCs w:val="28"/>
         </w:rPr>
-        <w:t xml:space="preserve">. Боровий, доц. </w:t>
-      </w:r>
-      <w:proofErr w:type="spellStart"/>
-      <w:r>
-        <w:rPr>
-          <w:rFonts w:ascii="Times New Roman" w:eastAsia="Times New Roman" w:hAnsi="Times New Roman" w:cs="Times New Roman"/>
-          <w:color w:val="000000" w:themeColor="text1"/>
-          <w:sz w:val="28"/>
-          <w:szCs w:val="28"/>
-        </w:rPr>
-        <w:t>І.В</w:t>
-      </w:r>
-      <w:proofErr w:type="spellEnd"/>
-      <w:r>
-        <w:rPr>
-          <w:rFonts w:ascii="Times New Roman" w:eastAsia="Times New Roman" w:hAnsi="Times New Roman" w:cs="Times New Roman"/>
-          <w:color w:val="000000" w:themeColor="text1"/>
-          <w:sz w:val="28"/>
-          <w:szCs w:val="28"/>
-        </w:rPr>
-        <w:t xml:space="preserve">. Овсієнко, </w:t>
-      </w:r>
-      <w:proofErr w:type="spellStart"/>
-      <w:r>
-        <w:rPr>
-          <w:rFonts w:ascii="Times New Roman" w:eastAsia="Times New Roman" w:hAnsi="Times New Roman" w:cs="Times New Roman"/>
-          <w:color w:val="000000" w:themeColor="text1"/>
-          <w:sz w:val="28"/>
-          <w:szCs w:val="28"/>
-        </w:rPr>
-        <w:t>асис</w:t>
-      </w:r>
-      <w:proofErr w:type="spellEnd"/>
-      <w:r>
-        <w:rPr>
-          <w:rFonts w:ascii="Times New Roman" w:eastAsia="Times New Roman" w:hAnsi="Times New Roman" w:cs="Times New Roman"/>
-          <w:color w:val="000000" w:themeColor="text1"/>
-          <w:sz w:val="28"/>
-          <w:szCs w:val="28"/>
-        </w:rPr>
-        <w:t xml:space="preserve">. </w:t>
-      </w:r>
-      <w:proofErr w:type="spellStart"/>
-      <w:r>
-        <w:rPr>
-          <w:rFonts w:ascii="Times New Roman" w:eastAsia="Times New Roman" w:hAnsi="Times New Roman" w:cs="Times New Roman"/>
-          <w:color w:val="000000" w:themeColor="text1"/>
-          <w:sz w:val="28"/>
-          <w:szCs w:val="28"/>
-        </w:rPr>
-        <w:t>П.О</w:t>
-      </w:r>
-      <w:proofErr w:type="spellEnd"/>
-      <w:r>
-        <w:rPr>
-          <w:rFonts w:ascii="Times New Roman" w:eastAsia="Times New Roman" w:hAnsi="Times New Roman" w:cs="Times New Roman"/>
-          <w:color w:val="000000" w:themeColor="text1"/>
-          <w:sz w:val="28"/>
-          <w:szCs w:val="28"/>
-        </w:rPr>
-        <w:t>. Ліщук</w:t>
+        <w:t>. П.О. Ліщук</w:t>
       </w:r>
       <w:r>
         <w:rPr>
@@ -9675,6 +7979,42 @@
         </w:rPr>
         <w:t xml:space="preserve">з урахуванням зобов’язань, які </w:t>
       </w:r>
+      <w:r>
+        <w:rPr>
+          <w:rFonts w:ascii="Times New Roman" w:eastAsia="Times New Roman" w:hAnsi="Times New Roman" w:cs="Times New Roman"/>
+          <w:color w:val="000000" w:themeColor="text1"/>
+          <w:sz w:val="28"/>
+          <w:szCs w:val="28"/>
+        </w:rPr>
+        <w:t>О</w:t>
+      </w:r>
+      <w:r>
+        <w:rPr>
+          <w:rFonts w:ascii="Times New Roman" w:eastAsia="Times New Roman" w:hAnsi="Times New Roman" w:cs="Times New Roman"/>
+          <w:color w:val="000000" w:themeColor="text1"/>
+          <w:sz w:val="28"/>
+          <w:szCs w:val="28"/>
+        </w:rPr>
+        <w:t>.</w:t>
+      </w:r>
+      <w:r>
+        <w:rPr>
+          <w:rFonts w:ascii="Times New Roman" w:eastAsia="Times New Roman" w:hAnsi="Times New Roman" w:cs="Times New Roman"/>
+          <w:color w:val="000000" w:themeColor="text1"/>
+          <w:sz w:val="28"/>
+          <w:szCs w:val="28"/>
+        </w:rPr>
+        <w:t>Я</w:t>
+      </w:r>
+      <w:r>
+        <w:rPr>
+          <w:rFonts w:ascii="Times New Roman" w:eastAsia="Times New Roman" w:hAnsi="Times New Roman" w:cs="Times New Roman"/>
+          <w:color w:val="000000" w:themeColor="text1"/>
+          <w:sz w:val="28"/>
+          <w:szCs w:val="28"/>
+        </w:rPr>
+        <w:t>. </w:t>
+      </w:r>
       <w:proofErr w:type="spellStart"/>
       <w:r>
         <w:rPr>
@@ -9683,25 +8023,7 @@
           <w:sz w:val="28"/>
           <w:szCs w:val="28"/>
         </w:rPr>
-        <w:t>О</w:t>
-      </w:r>
-      <w:r>
-        <w:rPr>
-          <w:rFonts w:ascii="Times New Roman" w:eastAsia="Times New Roman" w:hAnsi="Times New Roman" w:cs="Times New Roman"/>
-          <w:color w:val="000000" w:themeColor="text1"/>
-          <w:sz w:val="28"/>
-          <w:szCs w:val="28"/>
-        </w:rPr>
-        <w:t>.</w:t>
-      </w:r>
-      <w:r>
-        <w:rPr>
-          <w:rFonts w:ascii="Times New Roman" w:eastAsia="Times New Roman" w:hAnsi="Times New Roman" w:cs="Times New Roman"/>
-          <w:color w:val="000000" w:themeColor="text1"/>
-          <w:sz w:val="28"/>
-          <w:szCs w:val="28"/>
-        </w:rPr>
-        <w:t>Я</w:t>
+        <w:t>Оліх</w:t>
       </w:r>
       <w:proofErr w:type="spellEnd"/>
       <w:r>
@@ -9711,16 +8033,7 @@
           <w:sz w:val="28"/>
           <w:szCs w:val="28"/>
         </w:rPr>
-        <w:t>. </w:t>
-      </w:r>
-      <w:r>
-        <w:rPr>
-          <w:rFonts w:ascii="Times New Roman" w:eastAsia="Times New Roman" w:hAnsi="Times New Roman" w:cs="Times New Roman"/>
-          <w:color w:val="000000" w:themeColor="text1"/>
-          <w:sz w:val="28"/>
-          <w:szCs w:val="28"/>
-        </w:rPr>
-        <w:t xml:space="preserve">Оліх </w:t>
+        <w:t xml:space="preserve"> </w:t>
       </w:r>
       <w:r>
         <w:rPr>
@@ -9812,27 +8125,7 @@
           <w:sz w:val="28"/>
           <w:szCs w:val="28"/>
         </w:rPr>
-        <w:t xml:space="preserve"> </w:t>
-      </w:r>
-      <w:proofErr w:type="spellStart"/>
-      <w:r>
-        <w:rPr>
-          <w:rFonts w:ascii="Times New Roman" w:eastAsia="Times New Roman" w:hAnsi="Times New Roman" w:cs="Times New Roman"/>
-          <w:color w:val="000000" w:themeColor="text1"/>
-          <w:sz w:val="28"/>
-          <w:szCs w:val="28"/>
-        </w:rPr>
-        <w:t>О.Я</w:t>
-      </w:r>
-      <w:proofErr w:type="spellEnd"/>
-      <w:r>
-        <w:rPr>
-          <w:rFonts w:ascii="Times New Roman" w:eastAsia="Times New Roman" w:hAnsi="Times New Roman" w:cs="Times New Roman"/>
-          <w:color w:val="000000" w:themeColor="text1"/>
-          <w:sz w:val="28"/>
-          <w:szCs w:val="28"/>
-        </w:rPr>
-        <w:t>.</w:t>
+        <w:t xml:space="preserve"> О.Я.</w:t>
       </w:r>
       <w:r>
         <w:rPr>
@@ -9912,38 +8205,27 @@
           <w:szCs w:val="28"/>
           <w:highlight w:val="yellow"/>
         </w:rPr>
+        <w:t>УХВАЛИЛИ</w:t>
+      </w:r>
+      <w:r>
+        <w:rPr>
+          <w:rFonts w:ascii="Times New Roman" w:eastAsia="Times New Roman" w:hAnsi="Times New Roman" w:cs="Times New Roman"/>
+          <w:color w:val="000000" w:themeColor="text1"/>
+          <w:sz w:val="28"/>
+          <w:szCs w:val="28"/>
+          <w:highlight w:val="yellow"/>
+        </w:rPr>
+        <w:t xml:space="preserve">: за результатами таємного голосування («за» – 8, «проти» – немає, недійсних бюлетенів – немає) та з урахуванням зобов’язань, які </w:t>
+      </w:r>
+      <w:r>
+        <w:rPr>
+          <w:rFonts w:ascii="Times New Roman" w:eastAsia="Times New Roman" w:hAnsi="Times New Roman" w:cs="Times New Roman"/>
+          <w:color w:val="000000" w:themeColor="text1"/>
+          <w:sz w:val="28"/>
+          <w:szCs w:val="28"/>
+        </w:rPr>
         <w:lastRenderedPageBreak/>
-        <w:t>УХВАЛИЛИ</w:t>
-      </w:r>
-      <w:r>
-        <w:rPr>
-          <w:rFonts w:ascii="Times New Roman" w:eastAsia="Times New Roman" w:hAnsi="Times New Roman" w:cs="Times New Roman"/>
-          <w:color w:val="000000" w:themeColor="text1"/>
-          <w:sz w:val="28"/>
-          <w:szCs w:val="28"/>
-          <w:highlight w:val="yellow"/>
-        </w:rPr>
-        <w:t xml:space="preserve">: за результатами </w:t>
-      </w:r>
-      <w:r>
-        <w:rPr>
-          <w:rFonts w:ascii="Times New Roman" w:eastAsia="Times New Roman" w:hAnsi="Times New Roman" w:cs="Times New Roman"/>
-          <w:color w:val="000000" w:themeColor="text1"/>
-          <w:sz w:val="28"/>
-          <w:szCs w:val="28"/>
-          <w:highlight w:val="yellow"/>
-        </w:rPr>
-        <w:t>таємного</w:t>
-      </w:r>
-      <w:r>
-        <w:rPr>
-          <w:rFonts w:ascii="Times New Roman" w:eastAsia="Times New Roman" w:hAnsi="Times New Roman" w:cs="Times New Roman"/>
-          <w:color w:val="000000" w:themeColor="text1"/>
-          <w:sz w:val="28"/>
-          <w:szCs w:val="28"/>
-          <w:highlight w:val="yellow"/>
-        </w:rPr>
-        <w:t xml:space="preserve"> голосування («за» – 8, «проти» – немає, недійсних бюлетенів – немає) та з урахуванням зобов’язань, які </w:t>
+        <w:t>О.Я. </w:t>
       </w:r>
       <w:proofErr w:type="spellStart"/>
       <w:r>
@@ -9952,9 +8234,8 @@
           <w:color w:val="000000" w:themeColor="text1"/>
           <w:sz w:val="28"/>
           <w:szCs w:val="28"/>
-          <w:highlight w:val="yellow"/>
-        </w:rPr>
-        <w:t>О.Я</w:t>
+        </w:rPr>
+        <w:t>Оліх</w:t>
       </w:r>
       <w:proofErr w:type="spellEnd"/>
       <w:r>
@@ -9963,9 +8244,8 @@
           <w:color w:val="000000" w:themeColor="text1"/>
           <w:sz w:val="28"/>
           <w:szCs w:val="28"/>
-          <w:highlight w:val="yellow"/>
-        </w:rPr>
-        <w:t xml:space="preserve">. Оліх  планує виконати у період дії контракту, рекомендувати конференції трудового колективу фізичного факультету підтримати рішення кафедра загальної фізики щодо обрання доктора фізико-математичних наук, професора </w:t>
+        </w:rPr>
+        <w:t xml:space="preserve">  планує виконати у період дії контракту, рекомендувати конференції трудового колективу фізичного факультету підтримати рішення кафедра загальної фізики щодо обрання доктора фізико-математичних наук, професора </w:t>
       </w:r>
       <w:proofErr w:type="spellStart"/>
       <w:r>
@@ -9974,7 +8254,6 @@
           <w:color w:val="000000" w:themeColor="text1"/>
           <w:sz w:val="28"/>
           <w:szCs w:val="28"/>
-          <w:highlight w:val="yellow"/>
         </w:rPr>
         <w:t>Оліха</w:t>
       </w:r>
@@ -9985,31 +8264,8 @@
           <w:color w:val="000000" w:themeColor="text1"/>
           <w:sz w:val="28"/>
           <w:szCs w:val="28"/>
-          <w:highlight w:val="yellow"/>
-        </w:rPr>
-        <w:t xml:space="preserve"> </w:t>
-      </w:r>
-      <w:proofErr w:type="spellStart"/>
-      <w:r>
-        <w:rPr>
-          <w:rFonts w:ascii="Times New Roman" w:eastAsia="Times New Roman" w:hAnsi="Times New Roman" w:cs="Times New Roman"/>
-          <w:color w:val="000000" w:themeColor="text1"/>
-          <w:sz w:val="28"/>
-          <w:szCs w:val="28"/>
-          <w:highlight w:val="yellow"/>
-        </w:rPr>
-        <w:t>О.Я</w:t>
-      </w:r>
-      <w:proofErr w:type="spellEnd"/>
-      <w:r>
-        <w:rPr>
-          <w:rFonts w:ascii="Times New Roman" w:eastAsia="Times New Roman" w:hAnsi="Times New Roman" w:cs="Times New Roman"/>
-          <w:color w:val="000000" w:themeColor="text1"/>
-          <w:sz w:val="28"/>
-          <w:szCs w:val="28"/>
-          <w:highlight w:val="yellow"/>
-        </w:rPr>
-        <w:t>. на посаду завідувача кафедри загальної фізики фізичного факультету терміном на 5 років у зв’язку із проходженням за конкурсом.</w:t>
+        </w:rPr>
+        <w:t xml:space="preserve"> О.Я. на посаду завідувача кафедри загальної фізики фізичного факультету терміном на 5 років у зв’язку із проходженням за конкурсом.</w:t>
       </w:r>
     </w:p>
     <w:p>
@@ -10073,27 +8329,7 @@
           <w:sz w:val="28"/>
           <w:szCs w:val="28"/>
         </w:rPr>
-        <w:t xml:space="preserve">         Микола </w:t>
-      </w:r>
-      <w:proofErr w:type="spellStart"/>
-      <w:r>
-        <w:rPr>
-          <w:rFonts w:ascii="Times New Roman" w:eastAsia="Times New Roman" w:hAnsi="Times New Roman" w:cs="Times New Roman"/>
-          <w:color w:val="000000" w:themeColor="text1"/>
-          <w:sz w:val="28"/>
-          <w:szCs w:val="28"/>
-        </w:rPr>
-        <w:t>МАКАРЕЦЬ</w:t>
-      </w:r>
-      <w:proofErr w:type="spellEnd"/>
-      <w:r>
-        <w:rPr>
-          <w:rFonts w:ascii="Times New Roman" w:eastAsia="Times New Roman" w:hAnsi="Times New Roman" w:cs="Times New Roman"/>
-          <w:color w:val="000000" w:themeColor="text1"/>
-          <w:sz w:val="28"/>
-          <w:szCs w:val="28"/>
-        </w:rPr>
-        <w:t xml:space="preserve"> </w:t>
+        <w:t xml:space="preserve">         Микола МАКАРЕЦЬ </w:t>
       </w:r>
     </w:p>
     <w:p>
@@ -10191,20 +8427,8 @@
           <w:szCs w:val="28"/>
           <w:lang w:val="uk-UA"/>
         </w:rPr>
-        <w:t xml:space="preserve">Тетяна </w:t>
-      </w:r>
-      <w:proofErr w:type="spellStart"/>
-      <w:r>
-        <w:rPr>
-          <w:rFonts w:ascii="Times New Roman" w:hAnsi="Times New Roman" w:cs="Times New Roman"/>
-          <w:spacing w:val="-4"/>
-          <w:sz w:val="28"/>
-          <w:szCs w:val="28"/>
-          <w:lang w:val="uk-UA"/>
-        </w:rPr>
-        <w:t>ЦАРЕГРАДСЬКА</w:t>
-      </w:r>
-      <w:proofErr w:type="spellEnd"/>
+        <w:t>Тетяна ЦАРЕГРАДСЬКА</w:t>
+      </w:r>
     </w:p>
     <w:p/>
     <w:sectPr>
